--- a/JURNAL_185150300111051_Bambang Gunawan_V1.docx
+++ b/JURNAL_185150300111051_Bambang Gunawan_V1.docx
@@ -554,31 +554,7 @@
           <w:szCs w:val="22"/>
           <w:lang w:val="id-ID"/>
         </w:rPr>
-        <w:t xml:space="preserve"> (DWA) untuk perencanaan global dan lokal. Untuk </w:t>
-      </w:r>
-      <w:r>
-        <w:rPr>
-          <w:sz w:val="22"/>
-          <w:szCs w:val="22"/>
-          <w:lang w:val="id-ID"/>
-        </w:rPr>
-        <w:t>mendapatkan lokasi robot</w:t>
-      </w:r>
-      <w:r>
-        <w:rPr>
-          <w:sz w:val="22"/>
-          <w:szCs w:val="22"/>
-          <w:lang w:val="id-ID"/>
-        </w:rPr>
-        <w:t xml:space="preserve"> </w:t>
-      </w:r>
-      <w:r>
-        <w:rPr>
-          <w:sz w:val="22"/>
-          <w:szCs w:val="22"/>
-          <w:lang w:val="id-ID"/>
-        </w:rPr>
-        <w:t xml:space="preserve">digunakan algoritme </w:t>
+        <w:t xml:space="preserve"> (DWA) untuk perencanaan global dan lokal. Untuk mendapatkan lokasi robot digunakan algoritme </w:t>
       </w:r>
       <w:r>
         <w:rPr>
@@ -889,15 +865,23 @@
           <w:szCs w:val="22"/>
           <w:lang w:val="id-ID"/>
         </w:rPr>
-        <w:t xml:space="preserve">Setiap tahunnya, kurir ekspedisi di Indonesia mengalami peningkatan jumlah </w:t>
-      </w:r>
-      <w:r>
-        <w:rPr>
-          <w:sz w:val="22"/>
-          <w:szCs w:val="22"/>
-          <w:lang w:val="id-ID"/>
-        </w:rPr>
-        <w:t xml:space="preserve">frekuensi </w:t>
+        <w:t xml:space="preserve">Setiap tahunnya, kurir ekspedisi di Indonesia mengalami peningkatan </w:t>
+      </w:r>
+      <w:r>
+        <w:rPr>
+          <w:sz w:val="22"/>
+          <w:szCs w:val="22"/>
+          <w:lang w:val="id-ID"/>
+        </w:rPr>
+        <w:t>jumlah</w:t>
+      </w:r>
+      <w:r>
+        <w:rPr>
+          <w:sz w:val="22"/>
+          <w:szCs w:val="22"/>
+          <w:lang w:val="id-ID"/>
+        </w:rPr>
+        <w:t xml:space="preserve"> </w:t>
       </w:r>
       <w:r>
         <w:rPr>
@@ -930,7 +914,7 @@
           <w:szCs w:val="22"/>
           <w:lang w:val="id-ID"/>
         </w:rPr>
-        <w:instrText>ADDIN CSL_CITATION {"citationItems":[{"id":"ITEM-1","itemData":{"author":[{"dropping-particle":"","family":"BPS","given":"","non-dropping-particle":"","parse-names":false,"suffix":""}],"id":"ITEM-1","issued":{"date-parts":[["2017","10"]]},"publisher":"Badan Pusat Statistik","publisher-place":"Jakarta","title":"Laporan Hasil Survei Triwulanan Kegiatan Usaha Terintegrasi 2017","type":"book"},"uris":["http://www.mendeley.com/documents/?uuid=324ef46a-d676-3821-ab39-25f70d80d87f"]}],"mendeley":{"formattedCitation":"(BPS, 2017)","plainTextFormattedCitation":"(BPS, 2017)","previouslyFormattedCitation":"(BPS, 2017)"},"properties":{"noteIndex":0},"schema":"https://github.com/citation-style-language/schema/raw/master/csl-citation.json"}</w:instrText>
+        <w:instrText>ADDIN CSL_CITATION {"citationItems":[{"id":"ITEM-1","itemData":{"author":[{"dropping-particle":"","family":"BPS","given":"","non-dropping-particle":"","parse-names":false,"suffix":""}],"id":"ITEM-1","issued":{"date-parts":[["2017","10"]]},"publisher":"Badan Pusat Statistik","publisher-place":"Jakarta","title":"Laporan Hasil Survei Triwulanan Kegiatan Usaha Terintegrasi 2017","type":"book"},"uris":["http://www.mendeley.com/documents/?uuid=324ef46a-d676-3821-ab39-25f70d80d87f"]}],"mendeley":{"formattedCitation":"(BPS 2017)","plainTextFormattedCitation":"(BPS 2017)","previouslyFormattedCitation":"(BPS, 2017)"},"properties":{"noteIndex":0},"schema":"https://github.com/citation-style-language/schema/raw/master/csl-citation.json"}</w:instrText>
       </w:r>
       <w:r>
         <w:rPr>
@@ -947,7 +931,7 @@
           <w:szCs w:val="22"/>
           <w:lang w:val="id-ID"/>
         </w:rPr>
-        <w:t>(BPS, 2017)</w:t>
+        <w:t>(BPS 2017)</w:t>
       </w:r>
       <w:r>
         <w:rPr>
@@ -1017,6 +1001,15 @@
       </w:r>
       <w:r>
         <w:rPr>
+          <w:iCs/>
+          <w:sz w:val="22"/>
+          <w:szCs w:val="22"/>
+          <w:lang w:val="id-ID"/>
+        </w:rPr>
+        <w:t xml:space="preserve">sejak tahun 2017 </w:t>
+      </w:r>
+      <w:r>
+        <w:rPr>
           <w:i/>
           <w:sz w:val="22"/>
           <w:szCs w:val="22"/>
@@ -1031,7 +1024,7 @@
           <w:szCs w:val="22"/>
           <w:lang w:val="id-ID"/>
         </w:rPr>
-        <w:instrText>ADDIN CSL_CITATION {"citationItems":[{"id":"ITEM-1","itemData":{"abstract":"Tren pengguna e-commerce di Indonesia tumbuh cukup besar dalam beberapa tahun terakhir. Prediksinya, pertumbuhan masih akan terus terjadi dalam beberapa tahun ke depan.","author":[{"dropping-particle":"","family":"Databooks","given":"","non-dropping-particle":"","parse-names":false,"suffix":""}],"container-title":"Dkatadata.co.id","id":"ITEM-1","issued":{"date-parts":[["2019","10","10"]]},"title":"Tren Pengguna E-Commerce Terus Tumbuh","type":"article-journal"},"uris":["http://www.mendeley.com/documents/?uuid=e2178adb-0548-39bc-b79a-68ff9dccac40"]}],"mendeley":{"formattedCitation":"(Databooks, 2019)","plainTextFormattedCitation":"(Databooks, 2019)","previouslyFormattedCitation":"(Databooks, 2019)"},"properties":{"noteIndex":0},"schema":"https://github.com/citation-style-language/schema/raw/master/csl-citation.json"}</w:instrText>
+        <w:instrText>ADDIN CSL_CITATION {"citationItems":[{"id":"ITEM-1","itemData":{"abstract":"Tren pengguna e-commerce di Indonesia tumbuh cukup besar dalam beberapa tahun terakhir. Prediksinya, pertumbuhan masih akan terus terjadi dalam beberapa tahun ke depan.","author":[{"dropping-particle":"","family":"Databooks","given":"","non-dropping-particle":"","parse-names":false,"suffix":""}],"container-title":"Dkatadata.co.id","id":"ITEM-1","issued":{"date-parts":[["2019","10","10"]]},"title":"Tren Pengguna E-Commerce Terus Tumbuh","type":"article-journal"},"uris":["http://www.mendeley.com/documents/?uuid=e2178adb-0548-39bc-b79a-68ff9dccac40"]}],"mendeley":{"formattedCitation":"(Databooks 2019)","plainTextFormattedCitation":"(Databooks 2019)","previouslyFormattedCitation":"(Databooks, 2019)"},"properties":{"noteIndex":0},"schema":"https://github.com/citation-style-language/schema/raw/master/csl-citation.json"}</w:instrText>
       </w:r>
       <w:r>
         <w:rPr>
@@ -1049,7 +1042,7 @@
           <w:szCs w:val="22"/>
           <w:lang w:val="id-ID"/>
         </w:rPr>
-        <w:t>(Databooks, 2019)</w:t>
+        <w:t>(Databooks 2019)</w:t>
       </w:r>
       <w:r>
         <w:rPr>
@@ -1100,7 +1093,7 @@
           <w:sz w:val="22"/>
           <w:szCs w:val="22"/>
         </w:rPr>
-        <w:instrText>ADDIN CSL_CITATION {"citationItems":[{"id":"ITEM-1","itemData":{"abstract":"With a total population of more than 270 million, Indonesia is the most populated country in Southeast Asia. The country consists of over 17 thousand islands, which further complicates communication between different regions. The internet therefore plays an important role in promoting economic and social interests. Not surprisingly, internet penetration has been on the rise for a decade now and is not expected to slow down. As a result of difficulties in building a fixed-line network in an archipelago, as well as a massive enhancement of the mobile network, smartphones are the main device to access the internet. The nationwide trend towards online communication offers opportunities in many digital areas, including e-commerce.","author":[{"dropping-particle":"","family":"Statista","given":"","non-dropping-particle":"","parse-names":false,"suffix":""}],"id":"ITEM-1","issued":{"date-parts":[["2019"]]},"title":"E-commerce in Indonesia - statistics &amp; Facts","type":"report"},"uris":["http://www.mendeley.com/documents/?uuid=50e64f2e-1c71-4007-b625-40a34cc9768a"]}],"mendeley":{"formattedCitation":"(Statista, 2019)","plainTextFormattedCitation":"(Statista, 2019)","previouslyFormattedCitation":"(Statista, 2019)"},"properties":{"noteIndex":0},"schema":"https://github.com/citation-style-language/schema/raw/master/csl-citation.json"}</w:instrText>
+        <w:instrText>ADDIN CSL_CITATION {"citationItems":[{"id":"ITEM-1","itemData":{"abstract":"With a total population of more than 270 million, Indonesia is the most populated country in Southeast Asia. The country consists of over 17 thousand islands, which further complicates communication between different regions. The internet therefore plays an important role in promoting economic and social interests. Not surprisingly, internet penetration has been on the rise for a decade now and is not expected to slow down. As a result of difficulties in building a fixed-line network in an archipelago, as well as a massive enhancement of the mobile network, smartphones are the main device to access the internet. The nationwide trend towards online communication offers opportunities in many digital areas, including e-commerce.","author":[{"dropping-particle":"","family":"Statista","given":"","non-dropping-particle":"","parse-names":false,"suffix":""}],"id":"ITEM-1","issued":{"date-parts":[["2019"]]},"title":"E-commerce in Indonesia - statistics &amp; Facts","type":"report"},"uris":["http://www.mendeley.com/documents/?uuid=50e64f2e-1c71-4007-b625-40a34cc9768a"]}],"mendeley":{"formattedCitation":"(Statista 2019)","plainTextFormattedCitation":"(Statista 2019)","previouslyFormattedCitation":"(Statista, 2019)"},"properties":{"noteIndex":0},"schema":"https://github.com/citation-style-language/schema/raw/master/csl-citation.json"}</w:instrText>
       </w:r>
       <w:r>
         <w:rPr>
@@ -1116,7 +1109,7 @@
           <w:sz w:val="22"/>
           <w:szCs w:val="22"/>
         </w:rPr>
-        <w:t>(Statista, 2019)</w:t>
+        <w:t>(Statista 2019)</w:t>
       </w:r>
       <w:r>
         <w:rPr>
@@ -1169,14 +1162,122 @@
           <w:szCs w:val="22"/>
           <w:lang w:val="id-ID"/>
         </w:rPr>
-        <w:t>Di Indonesia, permasalahan ini sudah dirasakan dengan secara langsung dibuktikan dengan rata-rata pengiriman paket berkisar antara 3 hingga 4 hari ketika jarak kiriman berbeda kota</w:t>
-      </w:r>
-      <w:r>
-        <w:rPr>
-          <w:iCs/>
-          <w:sz w:val="22"/>
-          <w:szCs w:val="22"/>
-          <w:lang w:val="id-ID"/>
+        <w:t xml:space="preserve">Indonesia </w:t>
+      </w:r>
+      <w:r>
+        <w:rPr>
+          <w:iCs/>
+          <w:sz w:val="22"/>
+          <w:szCs w:val="22"/>
+          <w:lang w:val="id-ID"/>
+        </w:rPr>
+        <w:t>memiliki</w:t>
+      </w:r>
+      <w:r>
+        <w:rPr>
+          <w:iCs/>
+          <w:sz w:val="22"/>
+          <w:szCs w:val="22"/>
+          <w:lang w:val="id-ID"/>
+        </w:rPr>
+        <w:t xml:space="preserve"> rata-rata waktu pengiriman </w:t>
+      </w:r>
+      <w:r>
+        <w:rPr>
+          <w:iCs/>
+          <w:sz w:val="22"/>
+          <w:szCs w:val="22"/>
+          <w:lang w:val="id-ID"/>
+        </w:rPr>
+        <w:t xml:space="preserve">berkisar </w:t>
+      </w:r>
+      <w:r>
+        <w:rPr>
+          <w:iCs/>
+          <w:sz w:val="22"/>
+          <w:szCs w:val="22"/>
+          <w:lang w:val="id-ID"/>
+        </w:rPr>
+        <w:t>3.8</w:t>
+      </w:r>
+      <w:r>
+        <w:rPr>
+          <w:iCs/>
+          <w:sz w:val="22"/>
+          <w:szCs w:val="22"/>
+          <w:lang w:val="id-ID"/>
+        </w:rPr>
+        <w:t xml:space="preserve"> hari</w:t>
+      </w:r>
+      <w:r>
+        <w:rPr>
+          <w:iCs/>
+          <w:sz w:val="22"/>
+          <w:szCs w:val="22"/>
+          <w:lang w:val="id-ID"/>
+        </w:rPr>
+        <w:t>.</w:t>
+      </w:r>
+      <w:r>
+        <w:rPr>
+          <w:iCs/>
+          <w:sz w:val="22"/>
+          <w:szCs w:val="22"/>
+          <w:lang w:val="id-ID"/>
+        </w:rPr>
+        <w:t xml:space="preserve"> Data ini didapat dari survei yang dilakukan oleh </w:t>
+      </w:r>
+      <w:r>
+        <w:rPr>
+          <w:iCs/>
+          <w:sz w:val="22"/>
+          <w:szCs w:val="22"/>
+          <w:lang w:val="id-ID"/>
+        </w:rPr>
+        <w:fldChar w:fldCharType="begin" w:fldLock="1"/>
+      </w:r>
+      <w:r>
+        <w:rPr>
+          <w:iCs/>
+          <w:sz w:val="22"/>
+          <w:szCs w:val="22"/>
+          <w:lang w:val="id-ID"/>
+        </w:rPr>
+        <w:instrText>ADDIN CSL_CITATION {"citationItems":[{"id":"ITEM-1","itemData":{"URL":"https://www.minimeinsights.com/2019/06/26/consumers-are-still-not-happy-with-their-e-commerce-delivery-experience-a-new-survey-by-parcel-perform-and-iprice-group-reveals/","accessed":{"date-parts":[["2022","3","12"]]},"author":[{"dropping-particle":"","family":"Parcel Perform","given":"","non-dropping-particle":"","parse-names":false,"suffix":""}],"container-title":"Minime Insights","id":"ITEM-1","issued":{"date-parts":[["2019"]]},"publisher-place":"Singapore","title":"Consumers are still not happy with their e-commerce delivery experience, a new survey by Parcel Perform and iPrice Group reveals | Mini Me Insights","type":"webpage"},"uris":["http://www.mendeley.com/documents/?uuid=a2c46585-2e93-3579-b95d-4af7ddaec277"]}],"mendeley":{"formattedCitation":"(Parcel Perform 2019)","plainTextFormattedCitation":"(Parcel Perform 2019)","previouslyFormattedCitation":"(Parcel Perform, 2019)"},"properties":{"noteIndex":0},"schema":"https://github.com/citation-style-language/schema/raw/master/csl-citation.json"}</w:instrText>
+      </w:r>
+      <w:r>
+        <w:rPr>
+          <w:iCs/>
+          <w:sz w:val="22"/>
+          <w:szCs w:val="22"/>
+          <w:lang w:val="id-ID"/>
+        </w:rPr>
+        <w:fldChar w:fldCharType="separate"/>
+      </w:r>
+      <w:r>
+        <w:rPr>
+          <w:iCs/>
+          <w:noProof/>
+          <w:sz w:val="22"/>
+          <w:szCs w:val="22"/>
+          <w:lang w:val="id-ID"/>
+        </w:rPr>
+        <w:t>(Parcel Perform 2019)</w:t>
+      </w:r>
+      <w:r>
+        <w:rPr>
+          <w:iCs/>
+          <w:sz w:val="22"/>
+          <w:szCs w:val="22"/>
+          <w:lang w:val="id-ID"/>
+        </w:rPr>
+        <w:fldChar w:fldCharType="end"/>
+      </w:r>
+      <w:r>
+        <w:rPr>
+          <w:iCs/>
+          <w:sz w:val="22"/>
+          <w:szCs w:val="22"/>
         </w:rPr>
         <w:t xml:space="preserve">. </w:t>
       </w:r>
@@ -1187,134 +1288,70 @@
           <w:szCs w:val="22"/>
           <w:lang w:val="id-ID"/>
         </w:rPr>
-        <w:t xml:space="preserve">Survei </w:t>
-      </w:r>
-      <w:r>
-        <w:rPr>
-          <w:iCs/>
-          <w:sz w:val="22"/>
-          <w:szCs w:val="22"/>
-          <w:lang w:val="id-ID"/>
-        </w:rPr>
-        <w:fldChar w:fldCharType="begin" w:fldLock="1"/>
-      </w:r>
-      <w:r>
-        <w:rPr>
-          <w:iCs/>
-          <w:sz w:val="22"/>
-          <w:szCs w:val="22"/>
-          <w:lang w:val="id-ID"/>
-        </w:rPr>
-        <w:instrText>ADDIN CSL_CITATION {"citationItems":[{"id":"ITEM-1","itemData":{"URL":"https://www.minimeinsights.com/2019/06/26/consumers-are-still-not-happy-with-their-e-commerce-delivery-experience-a-new-survey-by-parcel-perform-and-iprice-group-reveals/","accessed":{"date-parts":[["2022","3","12"]]},"author":[{"dropping-particle":"","family":"Parcel Perform","given":"","non-dropping-particle":"","parse-names":false,"suffix":""}],"container-title":"Minime Insights","id":"ITEM-1","issued":{"date-parts":[["2019"]]},"publisher-place":"Singapore","title":"Consumers are still not happy with their e-commerce delivery experience, a new survey by Parcel Perform and iPrice Group reveals | Mini Me Insights","type":"webpage"},"uris":["http://www.mendeley.com/documents/?uuid=a2c46585-2e93-3579-b95d-4af7ddaec277"]}],"mendeley":{"formattedCitation":"(Parcel Perform, 2019)","plainTextFormattedCitation":"(Parcel Perform, 2019)","previouslyFormattedCitation":"(Parcel Perform, 2019)"},"properties":{"noteIndex":0},"schema":"https://github.com/citation-style-language/schema/raw/master/csl-citation.json"}</w:instrText>
-      </w:r>
-      <w:r>
-        <w:rPr>
-          <w:iCs/>
-          <w:sz w:val="22"/>
-          <w:szCs w:val="22"/>
-          <w:lang w:val="id-ID"/>
-        </w:rPr>
-        <w:fldChar w:fldCharType="separate"/>
-      </w:r>
-      <w:r>
-        <w:rPr>
-          <w:iCs/>
-          <w:noProof/>
-          <w:sz w:val="22"/>
-          <w:szCs w:val="22"/>
-          <w:lang w:val="id-ID"/>
-        </w:rPr>
-        <w:t>(Parcel Perform, 2019)</w:t>
-      </w:r>
-      <w:r>
-        <w:rPr>
-          <w:iCs/>
-          <w:sz w:val="22"/>
-          <w:szCs w:val="22"/>
-          <w:lang w:val="id-ID"/>
-        </w:rPr>
-        <w:fldChar w:fldCharType="end"/>
-      </w:r>
-      <w:r>
-        <w:rPr>
-          <w:iCs/>
-          <w:sz w:val="22"/>
-          <w:szCs w:val="22"/>
-          <w:lang w:val="id-ID"/>
-        </w:rPr>
-        <w:t xml:space="preserve"> </w:t>
-      </w:r>
-      <w:r>
-        <w:rPr>
-          <w:iCs/>
-          <w:sz w:val="22"/>
-          <w:szCs w:val="22"/>
-          <w:lang w:val="id-ID"/>
-        </w:rPr>
-        <w:t xml:space="preserve">mengemukakan bahwa Indonesia </w:t>
-      </w:r>
-      <w:r>
-        <w:rPr>
-          <w:iCs/>
-          <w:sz w:val="22"/>
-          <w:szCs w:val="22"/>
-          <w:lang w:val="id-ID"/>
-        </w:rPr>
-        <w:t>memiliki</w:t>
-      </w:r>
-      <w:r>
-        <w:rPr>
-          <w:iCs/>
-          <w:sz w:val="22"/>
-          <w:szCs w:val="22"/>
-          <w:lang w:val="id-ID"/>
-        </w:rPr>
-        <w:t xml:space="preserve"> </w:t>
-      </w:r>
-      <w:r>
-        <w:rPr>
-          <w:iCs/>
-          <w:sz w:val="22"/>
-          <w:szCs w:val="22"/>
-          <w:lang w:val="id-ID"/>
-        </w:rPr>
-        <w:t xml:space="preserve">nilai </w:t>
-      </w:r>
-      <w:r>
-        <w:rPr>
-          <w:iCs/>
-          <w:sz w:val="22"/>
-          <w:szCs w:val="22"/>
-          <w:lang w:val="id-ID"/>
-        </w:rPr>
-        <w:t xml:space="preserve">rata-rata waktu pengiriman </w:t>
-      </w:r>
-      <w:r>
-        <w:rPr>
-          <w:iCs/>
-          <w:sz w:val="22"/>
-          <w:szCs w:val="22"/>
-          <w:lang w:val="id-ID"/>
-        </w:rPr>
-        <w:t xml:space="preserve">berkisar </w:t>
-      </w:r>
-      <w:r>
-        <w:rPr>
-          <w:iCs/>
-          <w:sz w:val="22"/>
-          <w:szCs w:val="22"/>
-          <w:lang w:val="id-ID"/>
-        </w:rPr>
-        <w:t>3.8</w:t>
-      </w:r>
-      <w:r>
-        <w:rPr>
-          <w:iCs/>
-          <w:sz w:val="22"/>
-          <w:szCs w:val="22"/>
-          <w:lang w:val="id-ID"/>
-        </w:rPr>
-        <w:t xml:space="preserve"> hari</w:t>
+        <w:t xml:space="preserve">Survei ini juga mengemukakan bahwa </w:t>
+      </w:r>
+      <w:r>
+        <w:rPr>
+          <w:iCs/>
+          <w:sz w:val="22"/>
+          <w:szCs w:val="22"/>
+          <w:lang w:val="id-ID"/>
+        </w:rPr>
+        <w:t>36% pelanggan</w:t>
+      </w:r>
+      <w:r>
+        <w:rPr>
+          <w:iCs/>
+          <w:sz w:val="22"/>
+          <w:szCs w:val="22"/>
+          <w:lang w:val="id-ID"/>
+        </w:rPr>
+        <w:t xml:space="preserve"> mengeluhkan</w:t>
+      </w:r>
+      <w:r>
+        <w:rPr>
+          <w:iCs/>
+          <w:sz w:val="22"/>
+          <w:szCs w:val="22"/>
+          <w:lang w:val="id-ID"/>
+        </w:rPr>
+        <w:t xml:space="preserve"> jasa </w:t>
+      </w:r>
+      <w:r>
+        <w:rPr>
+          <w:iCs/>
+          <w:sz w:val="22"/>
+          <w:szCs w:val="22"/>
+          <w:lang w:val="id-ID"/>
+        </w:rPr>
+        <w:t xml:space="preserve">kurir </w:t>
+      </w:r>
+      <w:r>
+        <w:rPr>
+          <w:iCs/>
+          <w:sz w:val="22"/>
+          <w:szCs w:val="22"/>
+          <w:lang w:val="id-ID"/>
+        </w:rPr>
+        <w:t>ekspedisi. Dari 36% pelanggan yang menyatakan ketidakpuasan, 90% di antaranya mengeluhkan tentang keterlambatan pengiriman, waktu transit</w:t>
+      </w:r>
+      <w:r>
+        <w:rPr>
+          <w:iCs/>
+          <w:sz w:val="22"/>
+          <w:szCs w:val="22"/>
+          <w:lang w:val="id-ID"/>
+        </w:rPr>
+        <w:t xml:space="preserve">, </w:t>
+      </w:r>
+      <w:r>
+        <w:rPr>
+          <w:iCs/>
+          <w:sz w:val="22"/>
+          <w:szCs w:val="22"/>
+          <w:lang w:val="id-ID"/>
+        </w:rPr>
+        <w:t>dan kurangnya komunikasi status pengiriman</w:t>
       </w:r>
       <w:r>
         <w:rPr>
@@ -1362,7 +1399,7 @@
           <w:szCs w:val="22"/>
           <w:lang w:val="id-ID"/>
         </w:rPr>
-        <w:t>Proses suplai yang cepat ini mempengaruhi waktu, tenaga dan biaya yang digunakan di dalam gudang.</w:t>
+        <w:t>Proses suplai yang cepat ini mempengaruhi waktu, tenaga dan biaya yang digunakan.</w:t>
       </w:r>
       <w:r>
         <w:rPr>
@@ -1380,7 +1417,7 @@
           <w:szCs w:val="22"/>
           <w:lang w:val="id-ID"/>
         </w:rPr>
-        <w:t>Dari sekian banyak masalah layanan ekspedisi yang ada, pada penelitian ini penulis mengambil sedikit porsi dari permasalahan ekspedisi, yakni permasalahan distribusi di dalam gudang. Solusi sistem robot terotomatisasi dirasa dapat menyelesaikan permasalahan distribusi barang di dalam gudang.</w:t>
+        <w:t>Dari sekian banyak masalah layanan ekspedisi yang ada, penulis mengambil sedikit porsi dari permasalahan distribusi di dalam gudang. Solusi sistem robot terotomatisasi dirasa dapat menyelesaikan permasalahan distribusi barang di dalam gudang.</w:t>
       </w:r>
       <w:r>
         <w:rPr>
@@ -1398,7 +1435,25 @@
           <w:szCs w:val="22"/>
           <w:lang w:val="id-ID"/>
         </w:rPr>
-        <w:t>ertujuan untuk mempercepat proses sortir dan perpindahan barang di dalam gudang. Sekaligus mengurangi kebutuhan tenaga angkut manusia, sehingga biaya operasional dapat berkurang secara signifikan.</w:t>
+        <w:t>ertujuan untuk mempercepat proses sortir dan perpindahan barang di dalam gudang.</w:t>
+      </w:r>
+      <w:r>
+        <w:rPr>
+          <w:iCs/>
+          <w:sz w:val="22"/>
+          <w:szCs w:val="22"/>
+          <w:lang w:val="id-ID"/>
+        </w:rPr>
+        <w:t xml:space="preserve"> </w:t>
+      </w:r>
+      <w:r>
+        <w:rPr>
+          <w:iCs/>
+          <w:sz w:val="22"/>
+          <w:szCs w:val="22"/>
+          <w:lang w:val="id-ID"/>
+        </w:rPr>
+        <w:t>Sekaligus mengurangi kebutuhan tenaga angkut manusia, sehingga biaya operasional dapat berkurang secara signifikan.</w:t>
       </w:r>
     </w:p>
     <w:p>
@@ -1428,7 +1483,7 @@
           <w:szCs w:val="22"/>
           <w:lang w:val="id-ID"/>
         </w:rPr>
-        <w:t xml:space="preserve"> hal tersebut, diperlukan suatu sistem untuk mendistribusikan paket secara otonom di gudang sehingga proses pengangkutan barang menjadi lebih terotomatisasi.</w:t>
+        <w:t xml:space="preserve"> hal tersebut, diperlukan sistem untuk mendistribusikan paket secara otonom sehingga proses menjadi terotomatisasi.</w:t>
       </w:r>
       <w:r>
         <w:rPr>
@@ -1446,7 +1501,7 @@
           <w:szCs w:val="22"/>
           <w:lang w:val="id-ID"/>
         </w:rPr>
-        <w:t xml:space="preserve">Sistem ini menggunakan sensor </w:t>
+        <w:t xml:space="preserve">Sistem menggunakan sensor </w:t>
       </w:r>
       <w:r>
         <w:rPr>
@@ -1500,7 +1555,7 @@
           <w:szCs w:val="22"/>
           <w:lang w:val="id-ID"/>
         </w:rPr>
-        <w:t xml:space="preserve">. Sistem wajib memiliki kemampuan untuk bernavigasi secara otonom dan mampu mengerti kondisi lingkungan sekitarnya, berdasarkan ciri tersebut </w:t>
+        <w:t xml:space="preserve">. Sistem memiliki kemampuan untuk bernavigasi secara otonom dan mampu mengerti kondisi lingkungan sekitarnya, berdasarkan ciri tersebut </w:t>
       </w:r>
       <w:r>
         <w:rPr>
@@ -1554,16 +1609,7 @@
           <w:szCs w:val="22"/>
           <w:lang w:val="id-ID"/>
         </w:rPr>
-        <w:t xml:space="preserve"> memiliki tugas utama dalam proses distribusi, yaitu untuk membawa barang dari </w:t>
-      </w:r>
-      <w:r>
-        <w:rPr>
-          <w:iCs/>
-          <w:sz w:val="22"/>
-          <w:szCs w:val="22"/>
-          <w:lang w:val="id-ID"/>
-        </w:rPr>
-        <w:t>proses penyortiran</w:t>
+        <w:t xml:space="preserve"> memiliki tugas dalam proses distribusi, yaitu untuk membawa barang dari proses penyortiran</w:t>
       </w:r>
       <w:r>
         <w:rPr>
@@ -1638,7 +1684,7 @@
           <w:szCs w:val="22"/>
           <w:lang w:val="id-ID"/>
         </w:rPr>
-        <w:instrText>ADDIN CSL_CITATION {"citationItems":[{"id":"ITEM-1","itemData":{"author":[{"dropping-particle":"","family":"Utomo","given":"Eko Budi","non-dropping-particle":"","parse-names":false,"suffix":""}],"id":"ITEM-1","issued":{"date-parts":[["2015"]]},"note":"Permasalahan yang dihadapi sebuah autonomous mobile robot adalah masalah navigasi, masalah penentuan posisi dan masalah pemetaan. Navigasi diartikan sebagai proses atau aktivitas untuk merencanakan atau menuju jalur secara langsung dalam sebuah misi yang diberikan pada sebuah autonomous mobile robot dari satu tempat ke tempat yang lain tanpa kehilangan arah atau mengalami tabrakan dengan object yang lain. Kemudian penentuan posisi diartikan sebagai proses penentuan posisi lokal robot terhadap lingkungan atau peta yang diberikan.\n\nDengan diketahuinya posisi robot maka posisi tersebut merupakan posisi awal robot untuk menelusuri lingkungan. Dengan navigasi robot, setiap gerakan robot (maju, mundur, kanan , kiri, mendeteksi penghalang, dan pengukuran odometri) robot diharapkan bisa membangun hasil peta penelusuran sehingga mempunyai gambaran seperti apa peta lingkungan yang dilalui robot.\n\n----\nUntuk melakukan penentuan posisi atau pemetaan robot memerlukan proses navigasi atau bergerak. Tiga unsur yang disebutkan sebelumnya yaitu navigasi, penentuan posisi dan pemetaan adalah unsur pembangun SLAM. SLAM (Simultaneous Localization And Mapping) diartikan sebagai proses yang harus dilakukan robot untuk melakukan penentuan posisi dan pembangunan peta dalam waktu yang bersamaan. Mengapa robot harus melakukan penentuan posisi dan pembangunan peta dalam waktu bersamaan? karena dalam kasus SLAM, robot akan dijalankan pada lingkungan yang belum diketahui atau belum didefinisikan sebelumnya. Padahal untuk bergerak robot membutuhkan peta, sedangkan peta dalam hal ini belum diberikan atau belum diketahui. Jika peta belum diketahui, maka proses penentuan posisi juga tidak dapat dilakukan. Dua permasalahan yang diibaratkan seperti permasalahan mana yang lebih dulu antara “egg or chicken?”, “map or motion?” [John J. Leonard. 1991. Simultaneous Map Building and Localization for an Autonomous Mobile Robot]","publisher-place":"Surabaya","title":"Autonomous Mobile Robot Berbasis Landmark Menggunakan Particle Filter Dan Occupancy Grid Maps Untuk Navigasi, Lokalisasi dan Mapping","type":"article-journal"},"uris":["http://www.mendeley.com/documents/?uuid=c1c95ce8-a171-3d21-9029-d4078c8fe372"]}],"mendeley":{"formattedCitation":"(Utomo, 2015)","plainTextFormattedCitation":"(Utomo, 2015)","previouslyFormattedCitation":"(Utomo, 2015)"},"properties":{"noteIndex":0},"schema":"https://github.com/citation-style-language/schema/raw/master/csl-citation.json"}</w:instrText>
+        <w:instrText>ADDIN CSL_CITATION {"citationItems":[{"id":"ITEM-1","itemData":{"author":[{"dropping-particle":"","family":"Utomo","given":"Eko Budi","non-dropping-particle":"","parse-names":false,"suffix":""}],"id":"ITEM-1","issued":{"date-parts":[["2015"]]},"note":"Permasalahan yang dihadapi sebuah autonomous mobile robot adalah masalah navigasi, masalah penentuan posisi dan masalah pemetaan. Navigasi diartikan sebagai proses atau aktivitas untuk merencanakan atau menuju jalur secara langsung dalam sebuah misi yang diberikan pada sebuah autonomous mobile robot dari satu tempat ke tempat yang lain tanpa kehilangan arah atau mengalami tabrakan dengan object yang lain. Kemudian penentuan posisi diartikan sebagai proses penentuan posisi lokal robot terhadap lingkungan atau peta yang diberikan.\n\nDengan diketahuinya posisi robot maka posisi tersebut merupakan posisi awal robot untuk menelusuri lingkungan. Dengan navigasi robot, setiap gerakan robot (maju, mundur, kanan , kiri, mendeteksi penghalang, dan pengukuran odometri) robot diharapkan bisa membangun hasil peta penelusuran sehingga mempunyai gambaran seperti apa peta lingkungan yang dilalui robot.\n\n----\nUntuk melakukan penentuan posisi atau pemetaan robot memerlukan proses navigasi atau bergerak. Tiga unsur yang disebutkan sebelumnya yaitu navigasi, penentuan posisi dan pemetaan adalah unsur pembangun SLAM. SLAM (Simultaneous Localization And Mapping) diartikan sebagai proses yang harus dilakukan robot untuk melakukan penentuan posisi dan pembangunan peta dalam waktu yang bersamaan. Mengapa robot harus melakukan penentuan posisi dan pembangunan peta dalam waktu bersamaan? karena dalam kasus SLAM, robot akan dijalankan pada lingkungan yang belum diketahui atau belum didefinisikan sebelumnya. Padahal untuk bergerak robot membutuhkan peta, sedangkan peta dalam hal ini belum diberikan atau belum diketahui. Jika peta belum diketahui, maka proses penentuan posisi juga tidak dapat dilakukan. Dua permasalahan yang diibaratkan seperti permasalahan mana yang lebih dulu antara “egg or chicken?”, “map or motion?” [John J. Leonard. 1991. Simultaneous Map Building and Localization for an Autonomous Mobile Robot]","publisher-place":"Surabaya","title":"Autonomous Mobile Robot Berbasis Landmark Menggunakan Particle Filter Dan Occupancy Grid Maps Untuk Navigasi, Lokalisasi dan Mapping","type":"article-journal"},"uris":["http://www.mendeley.com/documents/?uuid=c1c95ce8-a171-3d21-9029-d4078c8fe372"]}],"mendeley":{"formattedCitation":"(Utomo 2015)","plainTextFormattedCitation":"(Utomo 2015)","previouslyFormattedCitation":"(Utomo, 2015)"},"properties":{"noteIndex":0},"schema":"https://github.com/citation-style-language/schema/raw/master/csl-citation.json"}</w:instrText>
       </w:r>
       <w:r>
         <w:rPr>
@@ -1657,7 +1703,7 @@
           <w:szCs w:val="22"/>
           <w:lang w:val="id-ID"/>
         </w:rPr>
-        <w:t>(Utomo, 2015)</w:t>
+        <w:t>(Utomo 2015)</w:t>
       </w:r>
       <w:r>
         <w:rPr>
@@ -1684,7 +1730,7 @@
           <w:szCs w:val="22"/>
           <w:lang w:val="id-ID"/>
         </w:rPr>
-        <w:t xml:space="preserve">menyarankan untuk menggunakan sensor laser jarak jauh yang memiliki jangkauan dengan sudut 360 derajat seperti sensor RPLIDAR.. Navigasi robot menggunakan perencanaan jalur global Navfn untuk mengoptimalkan waktu dan </w:t>
+        <w:t xml:space="preserve">menyarankan untuk menggunakan sensor laser jarak jauh yang memiliki jangkauan dengan sudut 360 derajat seperti sensor RPLIDAR. Navigasi robot menggunakan perencanaan jalur global Navfn untuk mengoptimalkan waktu dan </w:t>
       </w:r>
       <w:r>
         <w:rPr>
@@ -1702,7 +1748,43 @@
           <w:szCs w:val="22"/>
           <w:lang w:val="id-ID"/>
         </w:rPr>
-        <w:t xml:space="preserve"> komputasi karena area gudang yang luas. Kemudian sebagai tambahan, digunakan perencanaan jalur lokal dengan DWA ketika mendeteksi halangan bergerak. Sebelum melakukan navigasi, robot membutuhkan sebuah peta lokal, maka dari itu Hector SLAM berperan sebagai algoritme untuk proses pemetaan. Selama proses pemetaan dan navigasi berlangsung, robot perlu mengetahui lokasi terkini secara simultan melalui proses lokalisasi. Lokalisasi yang dipakai menggunakan kombinasi algoritme AMCL dan EKF. Hasil kombinasi dari semua algoritme ini menghasilkan sistem yang dapat melakukan kemudi secara mandiri dan mampu menghindari halangan bergerak serta tetap melakukan pelacakan posisi terkini.</w:t>
+        <w:t xml:space="preserve">. </w:t>
+      </w:r>
+      <w:r>
+        <w:rPr>
+          <w:iCs/>
+          <w:sz w:val="22"/>
+          <w:szCs w:val="22"/>
+          <w:lang w:val="id-ID"/>
+        </w:rPr>
+        <w:t>S</w:t>
+      </w:r>
+      <w:r>
+        <w:rPr>
+          <w:iCs/>
+          <w:sz w:val="22"/>
+          <w:szCs w:val="22"/>
+          <w:lang w:val="id-ID"/>
+        </w:rPr>
+        <w:t xml:space="preserve">ebagai tambahan, digunakan perencanaan jalur lokal dengan </w:t>
+      </w:r>
+      <w:r>
+        <w:rPr>
+          <w:iCs/>
+          <w:sz w:val="22"/>
+          <w:szCs w:val="22"/>
+          <w:lang w:val="id-ID"/>
+        </w:rPr>
+        <w:t xml:space="preserve">algoritme </w:t>
+      </w:r>
+      <w:r>
+        <w:rPr>
+          <w:iCs/>
+          <w:sz w:val="22"/>
+          <w:szCs w:val="22"/>
+          <w:lang w:val="id-ID"/>
+        </w:rPr>
+        <w:t>DWA. Sebelum melakukan navigasi, robot membutuhkan sebuah peta lokal, maka dari itu Hector SLAM berperan sebagai algoritme untuk proses pemetaan. Selama proses pemetaan dan navigasi berlangsung, robot perlu mengetahui lokasi terkini secara simultan melalui proses lokalisasi. Lokalisasi yang dipakai menggunakan kombinasi algoritme AMCL dan EKF. Hasil kombinasi dari semua algoritme ini menghasilkan sistem yang dapat melakukan kemudi secara mandiri dan mampu menghindari halangan bergerak serta tetap melakukan pelacakan posisi terkini.</w:t>
       </w:r>
     </w:p>
     <w:p>
@@ -1723,7 +1805,25 @@
           <w:szCs w:val="22"/>
           <w:lang w:val="id-ID"/>
         </w:rPr>
-        <w:t xml:space="preserve">Hasil akhir dari penelitian ini adalah berupa purwarupa robot otonom yang digunakan di dalam gudang penyimpanan barang ekspedisi dengan mengimplementasikan proses navigasi otonom menggunakan peta lokal. Harapan dari penelitian ini, agar perusahaan jasa ekspedisi di Indonesia dapat meningkatkan efisiensi waktu, tenaga kerja dan mengurangi biaya produksi pada proses distribusi barang dengan memanfaatkan pengembangan </w:t>
+        <w:t xml:space="preserve">Hasil akhir dari penelitian ini berupa purwarupa robot otonom yang digunakan di dalam gudang penyimpanan ekspedisi dengan </w:t>
+      </w:r>
+      <w:r>
+        <w:rPr>
+          <w:iCs/>
+          <w:sz w:val="22"/>
+          <w:szCs w:val="22"/>
+          <w:lang w:val="id-ID"/>
+        </w:rPr>
+        <w:t>implementasi</w:t>
+      </w:r>
+      <w:r>
+        <w:rPr>
+          <w:iCs/>
+          <w:sz w:val="22"/>
+          <w:szCs w:val="22"/>
+          <w:lang w:val="id-ID"/>
+        </w:rPr>
+        <w:t xml:space="preserve"> proses navigasi menggunakan peta lokal. Harapan dari penelitian ini, agar perusahaan jasa ekspedisi di Indonesia dapat meningkatkan efisiensi waktu, tenaga kerja dan mengurangi biaya produksi pada proses distribusi barang dengan memanfaatkan pengembangan </w:t>
       </w:r>
       <w:r>
         <w:rPr>
@@ -1741,7 +1841,7 @@
           <w:szCs w:val="22"/>
           <w:lang w:val="id-ID"/>
         </w:rPr>
-        <w:t xml:space="preserve"> dari hasil penelitian ini.</w:t>
+        <w:t>.</w:t>
       </w:r>
     </w:p>
     <w:p>
@@ -1751,6 +1851,7 @@
           <w:ilvl w:val="0"/>
           <w:numId w:val="2"/>
         </w:numPr>
+        <w:spacing w:after="0"/>
         <w:ind w:hanging="360"/>
         <w:rPr>
           <w:lang w:val="id-ID"/>
@@ -1760,7 +1861,205 @@
         <w:rPr>
           <w:lang w:val="id-ID"/>
         </w:rPr>
-        <w:t>METODOLOGI</w:t>
+        <w:t>DASAR TEORI</w:t>
+      </w:r>
+    </w:p>
+    <w:p>
+      <w:pPr>
+        <w:pStyle w:val="Heading1"/>
+        <w:numPr>
+          <w:ilvl w:val="1"/>
+          <w:numId w:val="2"/>
+        </w:numPr>
+        <w:spacing w:after="0"/>
+        <w:ind w:left="426" w:hanging="426"/>
+        <w:rPr>
+          <w:i/>
+          <w:iCs/>
+        </w:rPr>
+      </w:pPr>
+      <w:r>
+        <w:rPr>
+          <w:i/>
+        </w:rPr>
+        <w:t>Hoverboard</w:t>
+      </w:r>
+    </w:p>
+    <w:p>
+      <w:pPr>
+        <w:spacing w:before="240"/>
+        <w:ind w:firstLine="426"/>
+        <w:jc w:val="both"/>
+        <w:rPr>
+          <w:sz w:val="22"/>
+          <w:szCs w:val="22"/>
+          <w:lang w:val="id-ID"/>
+        </w:rPr>
+      </w:pPr>
+      <w:r>
+        <w:rPr>
+          <w:i/>
+          <w:iCs/>
+          <w:sz w:val="22"/>
+          <w:szCs w:val="22"/>
+        </w:rPr>
+        <w:t>Hoverboard</w:t>
+      </w:r>
+      <w:r>
+        <w:rPr>
+          <w:iCs/>
+          <w:sz w:val="22"/>
+          <w:szCs w:val="22"/>
+          <w:lang w:val="id-ID"/>
+        </w:rPr>
+        <w:t xml:space="preserve"> menggunakan 2 buah motor BLDC yang mampu berputar dengan kencang dan memiliki torsi yang besar. </w:t>
+      </w:r>
+      <w:r>
+        <w:rPr>
+          <w:i/>
+          <w:iCs/>
+          <w:sz w:val="22"/>
+          <w:szCs w:val="22"/>
+        </w:rPr>
+        <w:t>Hoverboard</w:t>
+      </w:r>
+      <w:r>
+        <w:rPr>
+          <w:iCs/>
+          <w:sz w:val="22"/>
+          <w:szCs w:val="22"/>
+          <w:lang w:val="id-ID"/>
+        </w:rPr>
+        <w:t xml:space="preserve"> dapat </w:t>
+      </w:r>
+      <w:r>
+        <w:rPr>
+          <w:iCs/>
+          <w:sz w:val="22"/>
+          <w:szCs w:val="22"/>
+          <w:lang w:val="id-ID"/>
+        </w:rPr>
+        <w:t>digunakan</w:t>
+      </w:r>
+      <w:r>
+        <w:rPr>
+          <w:iCs/>
+          <w:sz w:val="22"/>
+          <w:szCs w:val="22"/>
+          <w:lang w:val="id-ID"/>
+        </w:rPr>
+        <w:t xml:space="preserve"> sebagai </w:t>
+      </w:r>
+      <w:r>
+        <w:rPr>
+          <w:i/>
+          <w:iCs/>
+          <w:sz w:val="22"/>
+          <w:szCs w:val="22"/>
+        </w:rPr>
+        <w:t>driver</w:t>
+      </w:r>
+      <w:r>
+        <w:rPr>
+          <w:iCs/>
+          <w:sz w:val="22"/>
+          <w:szCs w:val="22"/>
+          <w:lang w:val="id-ID"/>
+        </w:rPr>
+        <w:t xml:space="preserve"> motor untuk robot beroda karena memiliki </w:t>
+      </w:r>
+      <w:r>
+        <w:rPr>
+          <w:i/>
+          <w:iCs/>
+          <w:sz w:val="22"/>
+          <w:szCs w:val="22"/>
+        </w:rPr>
+        <w:t>encoder</w:t>
+      </w:r>
+      <w:r>
+        <w:rPr>
+          <w:iCs/>
+          <w:sz w:val="22"/>
+          <w:szCs w:val="22"/>
+          <w:lang w:val="id-ID"/>
+        </w:rPr>
+        <w:t xml:space="preserve"> bawaan sehingga didapatkan data </w:t>
+      </w:r>
+      <w:r>
+        <w:rPr>
+          <w:i/>
+          <w:iCs/>
+          <w:sz w:val="22"/>
+          <w:szCs w:val="22"/>
+        </w:rPr>
+        <w:t>odometry</w:t>
+      </w:r>
+      <w:r>
+        <w:rPr>
+          <w:i/>
+          <w:iCs/>
+          <w:sz w:val="22"/>
+          <w:szCs w:val="22"/>
+          <w:lang w:val="id-ID"/>
+        </w:rPr>
+        <w:t>.</w:t>
+      </w:r>
+      <w:r>
+        <w:rPr>
+          <w:sz w:val="22"/>
+          <w:szCs w:val="22"/>
+          <w:lang w:val="id-ID"/>
+        </w:rPr>
+        <w:t xml:space="preserve"> Pada penelitian ini </w:t>
+      </w:r>
+      <w:r>
+        <w:rPr>
+          <w:i/>
+          <w:sz w:val="22"/>
+          <w:szCs w:val="22"/>
+        </w:rPr>
+        <w:t>hoverboard</w:t>
+      </w:r>
+      <w:r>
+        <w:rPr>
+          <w:sz w:val="22"/>
+          <w:szCs w:val="22"/>
+          <w:lang w:val="id-ID"/>
+        </w:rPr>
+        <w:t xml:space="preserve"> digunakan sebagai sistem penggerak utama</w:t>
+      </w:r>
+      <w:r>
+        <w:rPr>
+          <w:sz w:val="22"/>
+          <w:szCs w:val="22"/>
+          <w:lang w:val="id-ID"/>
+        </w:rPr>
+        <w:t xml:space="preserve"> dengan memanfaatkan motor BLDC, </w:t>
+      </w:r>
+      <w:r>
+        <w:rPr>
+          <w:i/>
+          <w:sz w:val="22"/>
+          <w:szCs w:val="22"/>
+        </w:rPr>
+        <w:t>motherboard</w:t>
+      </w:r>
+      <w:r>
+        <w:rPr>
+          <w:sz w:val="22"/>
+          <w:szCs w:val="22"/>
+          <w:lang w:val="id-ID"/>
+        </w:rPr>
+        <w:t>, dan baterainya</w:t>
+      </w:r>
+      <w:r>
+        <w:rPr>
+          <w:sz w:val="22"/>
+          <w:szCs w:val="22"/>
+          <w:lang w:val="id-ID"/>
+        </w:rPr>
+        <w:t>.</w:t>
       </w:r>
     </w:p>
     <w:p>
@@ -1773,327 +2072,12 @@
         <w:ind w:left="426" w:hanging="426"/>
         <w:rPr>
           <w:i/>
-          <w:iCs/>
         </w:rPr>
       </w:pPr>
       <w:r>
         <w:rPr>
           <w:i/>
         </w:rPr>
-        <w:t>Hoverboard</w:t>
-      </w:r>
-    </w:p>
-    <w:p>
-      <w:pPr>
-        <w:spacing w:before="240"/>
-        <w:ind w:firstLine="426"/>
-        <w:jc w:val="both"/>
-        <w:rPr>
-          <w:sz w:val="22"/>
-          <w:szCs w:val="22"/>
-          <w:lang w:val="id-ID"/>
-        </w:rPr>
-      </w:pPr>
-      <w:r>
-        <w:rPr>
-          <w:i/>
-          <w:iCs/>
-          <w:sz w:val="22"/>
-          <w:szCs w:val="22"/>
-        </w:rPr>
-        <w:t>Hoverboard</w:t>
-      </w:r>
-      <w:r>
-        <w:rPr>
-          <w:iCs/>
-          <w:sz w:val="22"/>
-          <w:szCs w:val="22"/>
-          <w:lang w:val="id-ID"/>
-        </w:rPr>
-        <w:t xml:space="preserve"> menggunakan 2 buah motor BLDC yang mampu berputar dengan kencang dan memiliki torsi yang besar. Mengutip dari</w:t>
-      </w:r>
-      <w:r>
-        <w:rPr>
-          <w:iCs/>
-          <w:sz w:val="22"/>
-          <w:szCs w:val="22"/>
-          <w:lang w:val="id-ID"/>
-        </w:rPr>
-        <w:t xml:space="preserve"> </w:t>
-      </w:r>
-      <w:r>
-        <w:rPr>
-          <w:iCs/>
-          <w:sz w:val="22"/>
-          <w:szCs w:val="22"/>
-          <w:lang w:val="id-ID"/>
-        </w:rPr>
-        <w:fldChar w:fldCharType="begin" w:fldLock="1"/>
-      </w:r>
-      <w:r>
-        <w:rPr>
-          <w:iCs/>
-          <w:sz w:val="22"/>
-          <w:szCs w:val="22"/>
-          <w:lang w:val="id-ID"/>
-        </w:rPr>
-        <w:instrText>ADDIN CSL_CITATION {"citationItems":[{"id":"ITEM-1","itemData":{"ISBN":"9789389423464","abstract":"Over the last two decades, scanning transmission electron microscopy (STEM) has become a very popular and widespread technique, with the number of publications and presentations making use of STEM techniques increasing by about an order of magnitude. Although the strengths of the technique for providing high-resolution structural and analytical information have been known and understood for much longer than that, the key to its more recent popularity has undoubtedly been the availability of STEM modes on instruments available from the major TEM manufacturers. Gone are the days when researchers want- ing the unique capabilities of high-resolution STEM had to undertake the task of keeping a VG dedicated STEM instrument operating. Given the current interest in the technique, we felt that the time was right to review the current state of knowledge about STEM and STEM-related techniques and their application to a range of materials problems. The purpose of this volume is both to educate those who wish to deepen their understanding of STEM and to inform those who are seeking a review of the latest applications and methods associated with STEM. We are delighted that so many of our colleagues accepted our invitation to contribute to this volume, and we are indebted to them for their efforts in creating such excellent contributions. The follow- ing chapters illustrate how close STEM has brought us to the ultimate materials characterisation challenge of analysing materials atom by atom. We hope that the following chapters demonstrate the spectacular results that can be achieved when performing the relatively simple experiment of focusing a beam of electrons down to an atomic scale and measuring the scattering that results. Stephen","author":[{"dropping-particle":"","family":"Brombach","given":"Lloyd","non-dropping-particle":"","parse-names":false,"suffix":""}],"edition":"English ed","id":"ITEM-1","issued":{"date-parts":[["2021"]]},"publisher":"BPB Publications","publisher-place":"New Delhi","title":"Practical Robotics in C++: Build and Program Real Autonomous Robots Using Raspberry Pi","type":"book"},"uris":["http://www.mendeley.com/documents/?uuid=7210e053-813c-45cc-8bd8-bc535eef2cd5"]}],"mendeley":{"formattedCitation":"(Brombach, 2021)","plainTextFormattedCitation":"(Brombach, 2021)","previouslyFormattedCitation":"(Brombach, 2021)"},"properties":{"noteIndex":0},"schema":"https://github.com/citation-style-language/schema/raw/master/csl-citation.json"}</w:instrText>
-      </w:r>
-      <w:r>
-        <w:rPr>
-          <w:iCs/>
-          <w:sz w:val="22"/>
-          <w:szCs w:val="22"/>
-          <w:lang w:val="id-ID"/>
-        </w:rPr>
-        <w:fldChar w:fldCharType="separate"/>
-      </w:r>
-      <w:r>
-        <w:rPr>
-          <w:iCs/>
-          <w:noProof/>
-          <w:sz w:val="22"/>
-          <w:szCs w:val="22"/>
-          <w:lang w:val="id-ID"/>
-        </w:rPr>
-        <w:t>(Brombach, 2021)</w:t>
-      </w:r>
-      <w:r>
-        <w:rPr>
-          <w:iCs/>
-          <w:sz w:val="22"/>
-          <w:szCs w:val="22"/>
-          <w:lang w:val="id-ID"/>
-        </w:rPr>
-        <w:fldChar w:fldCharType="end"/>
-      </w:r>
-      <w:r>
-        <w:rPr>
-          <w:iCs/>
-          <w:sz w:val="22"/>
-          <w:szCs w:val="22"/>
-          <w:lang w:val="id-ID"/>
-        </w:rPr>
-        <w:t xml:space="preserve"> dikatakan bahwa motor BLDC pada </w:t>
-      </w:r>
-      <w:r>
-        <w:rPr>
-          <w:i/>
-          <w:iCs/>
-          <w:sz w:val="22"/>
-          <w:szCs w:val="22"/>
-        </w:rPr>
-        <w:t>hoverboard</w:t>
-      </w:r>
-      <w:r>
-        <w:rPr>
-          <w:iCs/>
-          <w:sz w:val="22"/>
-          <w:szCs w:val="22"/>
-          <w:lang w:val="id-ID"/>
-        </w:rPr>
-        <w:t xml:space="preserve"> memiliki banyak koil elektromagnet dan </w:t>
-      </w:r>
-      <w:r>
-        <w:rPr>
-          <w:i/>
-          <w:iCs/>
-          <w:sz w:val="22"/>
-          <w:szCs w:val="22"/>
-        </w:rPr>
-        <w:t>controller</w:t>
-      </w:r>
-      <w:r>
-        <w:rPr>
-          <w:iCs/>
-          <w:sz w:val="22"/>
-          <w:szCs w:val="22"/>
-          <w:lang w:val="id-ID"/>
-        </w:rPr>
-        <w:t xml:space="preserve"> eksternal. </w:t>
-      </w:r>
-      <w:r>
-        <w:rPr>
-          <w:i/>
-          <w:iCs/>
-          <w:sz w:val="22"/>
-          <w:szCs w:val="22"/>
-        </w:rPr>
-        <w:t>Hoverboard</w:t>
-      </w:r>
-      <w:r>
-        <w:rPr>
-          <w:iCs/>
-          <w:sz w:val="22"/>
-          <w:szCs w:val="22"/>
-          <w:lang w:val="id-ID"/>
-        </w:rPr>
-        <w:t xml:space="preserve"> dapat </w:t>
-      </w:r>
-      <w:r>
-        <w:rPr>
-          <w:iCs/>
-          <w:sz w:val="22"/>
-          <w:szCs w:val="22"/>
-          <w:lang w:val="id-ID"/>
-        </w:rPr>
-        <w:t>digunakan</w:t>
-      </w:r>
-      <w:r>
-        <w:rPr>
-          <w:iCs/>
-          <w:sz w:val="22"/>
-          <w:szCs w:val="22"/>
-          <w:lang w:val="id-ID"/>
-        </w:rPr>
-        <w:t xml:space="preserve"> sebagai </w:t>
-      </w:r>
-      <w:r>
-        <w:rPr>
-          <w:i/>
-          <w:iCs/>
-          <w:sz w:val="22"/>
-          <w:szCs w:val="22"/>
-        </w:rPr>
-        <w:t>driver</w:t>
-      </w:r>
-      <w:r>
-        <w:rPr>
-          <w:iCs/>
-          <w:sz w:val="22"/>
-          <w:szCs w:val="22"/>
-          <w:lang w:val="id-ID"/>
-        </w:rPr>
-        <w:t xml:space="preserve"> motor untuk robot beroda karena memiliki </w:t>
-      </w:r>
-      <w:r>
-        <w:rPr>
-          <w:i/>
-          <w:iCs/>
-          <w:sz w:val="22"/>
-          <w:szCs w:val="22"/>
-        </w:rPr>
-        <w:t>encoder</w:t>
-      </w:r>
-      <w:r>
-        <w:rPr>
-          <w:iCs/>
-          <w:sz w:val="22"/>
-          <w:szCs w:val="22"/>
-          <w:lang w:val="id-ID"/>
-        </w:rPr>
-        <w:t xml:space="preserve"> bawaan sehingga didapatkan data </w:t>
-      </w:r>
-      <w:r>
-        <w:rPr>
-          <w:i/>
-          <w:iCs/>
-          <w:sz w:val="22"/>
-          <w:szCs w:val="22"/>
-        </w:rPr>
-        <w:t>odometry</w:t>
-      </w:r>
-      <w:r>
-        <w:rPr>
-          <w:i/>
-          <w:iCs/>
-          <w:sz w:val="22"/>
-          <w:szCs w:val="22"/>
-          <w:lang w:val="id-ID"/>
-        </w:rPr>
-        <w:t>.</w:t>
-      </w:r>
-      <w:r>
-        <w:rPr>
-          <w:sz w:val="22"/>
-          <w:szCs w:val="22"/>
-          <w:lang w:val="id-ID"/>
-        </w:rPr>
-        <w:t xml:space="preserve"> Pada penelitian ini </w:t>
-      </w:r>
-      <w:r>
-        <w:rPr>
-          <w:i/>
-          <w:sz w:val="22"/>
-          <w:szCs w:val="22"/>
-        </w:rPr>
-        <w:t>hoverboard</w:t>
-      </w:r>
-      <w:r>
-        <w:rPr>
-          <w:sz w:val="22"/>
-          <w:szCs w:val="22"/>
-          <w:lang w:val="id-ID"/>
-        </w:rPr>
-        <w:t xml:space="preserve"> digunakan sebagai sistem penggerak utama</w:t>
-      </w:r>
-      <w:r>
-        <w:rPr>
-          <w:sz w:val="22"/>
-          <w:szCs w:val="22"/>
-          <w:lang w:val="id-ID"/>
-        </w:rPr>
-        <w:t xml:space="preserve"> dengan memanfaatkan motor BLDC, </w:t>
-      </w:r>
-      <w:r>
-        <w:rPr>
-          <w:i/>
-          <w:sz w:val="22"/>
-          <w:szCs w:val="22"/>
-        </w:rPr>
-        <w:t>motherboard</w:t>
-      </w:r>
-      <w:r>
-        <w:rPr>
-          <w:sz w:val="22"/>
-          <w:szCs w:val="22"/>
-          <w:lang w:val="id-ID"/>
-        </w:rPr>
-        <w:t>, dan baterainya</w:t>
-      </w:r>
-      <w:r>
-        <w:rPr>
-          <w:sz w:val="22"/>
-          <w:szCs w:val="22"/>
-          <w:lang w:val="id-ID"/>
-        </w:rPr>
-        <w:t>.</w:t>
-      </w:r>
-    </w:p>
-    <w:p>
-      <w:pPr>
-        <w:rPr>
-          <w:sz w:val="22"/>
-          <w:szCs w:val="22"/>
-          <w:lang w:val="id-ID"/>
-        </w:rPr>
-      </w:pPr>
-      <w:r>
-        <w:rPr>
-          <w:sz w:val="22"/>
-          <w:szCs w:val="22"/>
-          <w:lang w:val="id-ID"/>
-        </w:rPr>
-        <w:br w:type="page"/>
-      </w:r>
-    </w:p>
-    <w:p>
-      <w:pPr>
-        <w:pStyle w:val="Heading1"/>
-        <w:numPr>
-          <w:ilvl w:val="1"/>
-          <w:numId w:val="2"/>
-        </w:numPr>
-        <w:ind w:left="426" w:hanging="426"/>
-        <w:rPr>
-          <w:i/>
-        </w:rPr>
-      </w:pPr>
-      <w:r>
-        <w:rPr>
-          <w:i/>
-        </w:rPr>
-        <w:lastRenderedPageBreak/>
         <w:t>Differential Drive</w:t>
       </w:r>
     </w:p>
@@ -2173,7 +2157,7 @@
           <w:szCs w:val="22"/>
           <w:lang w:val="id-ID"/>
         </w:rPr>
-        <w:instrText>ADDIN CSL_CITATION {"citationItems":[{"id":"ITEM-1","itemData":{"DOI":"10.1017/cbo9780511780929","abstract":"Mobile RObotics. Book","author":[{"dropping-particle":"","family":"Dudek","given":"Gregory","non-dropping-particle":"","parse-names":false,"suffix":""},{"dropping-particle":"","family":"Jenkin","given":"Michael","non-dropping-particle":"","parse-names":false,"suffix":""}],"container-title":"Computational Principles of Mobile Robotics","id":"ITEM-1","issued":{"date-parts":[["2001","9","16"]]},"title":"Computational Principles of Mobile Robotics","type":"chapter"},"uris":["http://www.mendeley.com/documents/?uuid=fc91c493-fdfb-31b2-898b-c843b16a0f04"]}],"mendeley":{"formattedCitation":"(Dudek &amp; Jenkin, 2001)","plainTextFormattedCitation":"(Dudek &amp; Jenkin, 2001)","previouslyFormattedCitation":"(Dudek &amp; Jenkin, 2001)"},"properties":{"noteIndex":0},"schema":"https://github.com/citation-style-language/schema/raw/master/csl-citation.json"}</w:instrText>
+        <w:instrText>ADDIN CSL_CITATION {"citationItems":[{"id":"ITEM-1","itemData":{"DOI":"10.1017/cbo9780511780929","abstract":"Mobile RObotics. Book","author":[{"dropping-particle":"","family":"Dudek","given":"Gregory","non-dropping-particle":"","parse-names":false,"suffix":""},{"dropping-particle":"","family":"Jenkin","given":"Michael","non-dropping-particle":"","parse-names":false,"suffix":""}],"container-title":"Computational Principles of Mobile Robotics","id":"ITEM-1","issued":{"date-parts":[["2001","9","16"]]},"title":"Computational Principles of Mobile Robotics","type":"chapter"},"uris":["http://www.mendeley.com/documents/?uuid=fc91c493-fdfb-31b2-898b-c843b16a0f04"]}],"mendeley":{"formattedCitation":"(Dudek dan Jenkin 2001)","plainTextFormattedCitation":"(Dudek dan Jenkin 2001)","previouslyFormattedCitation":"(Dudek, dkk., 2001)"},"properties":{"noteIndex":0},"schema":"https://github.com/citation-style-language/schema/raw/master/csl-citation.json"}</w:instrText>
       </w:r>
       <w:r>
         <w:rPr>
@@ -2190,7 +2174,7 @@
           <w:szCs w:val="22"/>
           <w:lang w:val="id-ID"/>
         </w:rPr>
-        <w:t>(Dudek &amp; Jenkin, 2001)</w:t>
+        <w:t>(Dudek dan Jenkin 2001)</w:t>
       </w:r>
       <w:r>
         <w:rPr>
@@ -2222,15 +2206,7 @@
           <w:szCs w:val="22"/>
           <w:lang w:val="id-ID"/>
         </w:rPr>
-        <w:t>gar robot dapat melakukan gerakan bergulir, robot harus berputar di sekitar titik yang terletak di sepanjang sumbu roda kiri dan kanan. Titik di mana robot berputar dikenal sebagai ICC</w:t>
-      </w:r>
-      <w:r>
-        <w:rPr>
-          <w:sz w:val="22"/>
-          <w:szCs w:val="22"/>
-          <w:lang w:val="id-ID"/>
-        </w:rPr>
-        <w:t>.</w:t>
+        <w:t>gar robot dapat melakukan gerakan bergulir, robot harus berputar di sekitar titik yang terletak di sepanjang sumbu roda kiri dan kanan.</w:t>
       </w:r>
     </w:p>
     <w:p>
@@ -2248,10 +2224,11 @@
         <w:rPr>
           <w:noProof/>
         </w:rPr>
+        <w:lastRenderedPageBreak/>
         <w:drawing>
-          <wp:inline distT="0" distB="0" distL="0" distR="0" wp14:anchorId="0EFC20B9" wp14:editId="171B5DBC">
-            <wp:extent cx="1816291" cy="1520456"/>
-            <wp:effectExtent l="0" t="0" r="0" b="3810"/>
+          <wp:inline distT="0" distB="0" distL="0" distR="0" wp14:anchorId="0EFC20B9" wp14:editId="04715DDD">
+            <wp:extent cx="2135720" cy="1787857"/>
+            <wp:effectExtent l="0" t="0" r="0" b="3175"/>
             <wp:docPr id="24" name="Picture 24"/>
             <wp:cNvGraphicFramePr>
               <a:graphicFrameLocks xmlns:a="http://schemas.openxmlformats.org/drawingml/2006/main" noChangeAspect="1"/>
@@ -2279,7 +2256,7 @@
                   <pic:spPr bwMode="auto">
                     <a:xfrm>
                       <a:off x="0" y="0"/>
-                      <a:ext cx="1877790" cy="1571938"/>
+                      <a:ext cx="2141915" cy="1793043"/>
                     </a:xfrm>
                     <a:prstGeom prst="rect">
                       <a:avLst/>
@@ -2518,6 +2495,7 @@
     <w:p>
       <w:pPr>
         <w:pStyle w:val="Formula"/>
+        <w:spacing w:after="0"/>
         <w:rPr>
           <w:rFonts w:ascii="Times New Roman" w:hAnsi="Times New Roman" w:cs="Times New Roman"/>
           <w:sz w:val="20"/>
@@ -2739,6 +2717,7 @@
     <w:p>
       <w:pPr>
         <w:pStyle w:val="Formula"/>
+        <w:spacing w:after="0"/>
         <w:rPr>
           <w:rFonts w:ascii="Times New Roman" w:hAnsi="Times New Roman" w:cs="Times New Roman"/>
           <w:sz w:val="20"/>
@@ -2906,6 +2885,7 @@
     <w:p>
       <w:pPr>
         <w:pStyle w:val="BodyTextFirstIndent"/>
+        <w:spacing w:before="240"/>
         <w:rPr>
           <w:rFonts w:ascii="Times New Roman" w:hAnsi="Times New Roman" w:cs="Times New Roman"/>
           <w:sz w:val="22"/>
@@ -2927,6 +2907,7 @@
           <w:numId w:val="3"/>
         </w:numPr>
         <w:suppressAutoHyphens/>
+        <w:spacing w:after="0"/>
         <w:rPr>
           <w:rFonts w:ascii="Times New Roman" w:hAnsi="Times New Roman" w:cs="Times New Roman"/>
           <w:sz w:val="22"/>
@@ -2976,6 +2957,7 @@
           <w:numId w:val="3"/>
         </w:numPr>
         <w:suppressAutoHyphens/>
+        <w:spacing w:after="0"/>
         <w:rPr>
           <w:rFonts w:ascii="Times New Roman" w:hAnsi="Times New Roman" w:cs="Times New Roman"/>
           <w:sz w:val="22"/>
@@ -3050,6 +3032,7 @@
           <w:numId w:val="3"/>
         </w:numPr>
         <w:suppressAutoHyphens/>
+        <w:spacing w:after="0"/>
         <w:rPr>
           <w:rFonts w:ascii="Times New Roman" w:hAnsi="Times New Roman" w:cs="Times New Roman"/>
           <w:sz w:val="22"/>
@@ -3117,6 +3100,94 @@
           <w:sz w:val="22"/>
         </w:rPr>
         <w:t>r = 0.</w:t>
+      </w:r>
+    </w:p>
+    <w:p>
+      <w:pPr>
+        <w:pStyle w:val="BodyTextFirstIndent"/>
+        <w:spacing w:before="240" w:after="0"/>
+        <w:rPr>
+          <w:rFonts w:ascii="Times New Roman" w:hAnsi="Times New Roman" w:cs="Times New Roman"/>
+          <w:sz w:val="22"/>
+        </w:rPr>
+      </w:pPr>
+      <w:r>
+        <w:rPr>
+          <w:rFonts w:ascii="Cambria Math" w:hAnsi="Cambria Math" w:cs="Cambria Math"/>
+          <w:sz w:val="22"/>
+        </w:rPr>
+        <w:t>𝑣𝑙</w:t>
+      </w:r>
+      <w:r>
+        <w:rPr>
+          <w:rFonts w:ascii="Times New Roman" w:hAnsi="Times New Roman" w:cs="Times New Roman"/>
+          <w:sz w:val="22"/>
+        </w:rPr>
+        <w:t xml:space="preserve"> </w:t>
+      </w:r>
+      <w:r>
+        <w:rPr>
+          <w:rFonts w:ascii="Times New Roman" w:hAnsi="Times New Roman" w:cs="Times New Roman"/>
+          <w:sz w:val="22"/>
+        </w:rPr>
+        <w:t>dan</w:t>
+      </w:r>
+      <w:r>
+        <w:rPr>
+          <w:rFonts w:ascii="Times New Roman" w:hAnsi="Times New Roman" w:cs="Times New Roman"/>
+          <w:sz w:val="22"/>
+        </w:rPr>
+        <w:t xml:space="preserve"> </w:t>
+      </w:r>
+      <w:r>
+        <w:rPr>
+          <w:rFonts w:ascii="Cambria Math" w:hAnsi="Cambria Math" w:cs="Cambria Math"/>
+          <w:sz w:val="22"/>
+        </w:rPr>
+        <w:t>𝑣𝑟</w:t>
+      </w:r>
+      <w:r>
+        <w:rPr>
+          <w:rFonts w:ascii="Times New Roman" w:hAnsi="Times New Roman" w:cs="Times New Roman"/>
+          <w:sz w:val="22"/>
+        </w:rPr>
+        <w:t xml:space="preserve"> merupakan nilai kecepatan pada roda yang dapat dikontrol untuk mendapatkan gerak berbelok yang dibutuhkan. </w:t>
+      </w:r>
+      <w:r>
+        <w:rPr>
+          <w:rStyle w:val="FormulaChar"/>
+          <w:rFonts w:ascii="Cambria Math" w:hAnsi="Cambria Math" w:cs="Cambria Math"/>
+          <w:sz w:val="22"/>
+          <w:szCs w:val="22"/>
+        </w:rPr>
+        <w:t>𝑙</w:t>
+      </w:r>
+      <w:r>
+        <w:rPr>
+          <w:rStyle w:val="FormulaChar"/>
+          <w:rFonts w:ascii="Cambria Math" w:hAnsi="Cambria Math" w:cs="Cambria Math"/>
+          <w:sz w:val="22"/>
+          <w:szCs w:val="22"/>
+        </w:rPr>
+        <w:t xml:space="preserve"> merupakan jarak titik tengah di antara roda. Sedangkan R merupakan nilai </w:t>
+      </w:r>
+      <w:r>
+        <w:rPr>
+          <w:rStyle w:val="FormulaChar"/>
+          <w:rFonts w:ascii="Cambria Math" w:hAnsi="Cambria Math" w:cs="Cambria Math"/>
+          <w:sz w:val="22"/>
+          <w:szCs w:val="22"/>
+        </w:rPr>
+        <w:t>𝑙</w:t>
+      </w:r>
+      <w:r>
+        <w:rPr>
+          <w:rStyle w:val="FormulaChar"/>
+          <w:rFonts w:ascii="Cambria Math" w:hAnsi="Cambria Math" w:cs="Cambria Math"/>
+          <w:sz w:val="22"/>
+          <w:szCs w:val="22"/>
+        </w:rPr>
+        <w:t>/2 yang merupakan jarak antara titik tengah.</w:t>
       </w:r>
     </w:p>
     <w:p>
@@ -3226,23 +3297,15 @@
           <w:szCs w:val="22"/>
           <w:lang w:val="id-ID"/>
         </w:rPr>
-        <w:t>SLAM (</w:t>
-      </w:r>
-      <w:r>
-        <w:rPr>
-          <w:i/>
-          <w:sz w:val="22"/>
-          <w:szCs w:val="22"/>
-        </w:rPr>
-        <w:t>Simultaneous Localization And Mapping</w:t>
-      </w:r>
-      <w:r>
-        <w:rPr>
-          <w:sz w:val="22"/>
-          <w:szCs w:val="22"/>
-          <w:lang w:val="id-ID"/>
-        </w:rPr>
-        <w:t>) artinya menjelajahi dan memetakan lingkungan yang tidak diketahui sambil memperkirakan pose robot itu sendiri dengan menggunakan sensor yang terpasang pada robot</w:t>
+        <w:t xml:space="preserve">SLAM </w:t>
+      </w:r>
+      <w:r>
+        <w:rPr>
+          <w:sz w:val="22"/>
+          <w:szCs w:val="22"/>
+          <w:lang w:val="id-ID"/>
+        </w:rPr>
+        <w:t>melakukan</w:t>
       </w:r>
       <w:r>
         <w:rPr>
@@ -3258,6 +3321,46 @@
           <w:szCs w:val="22"/>
           <w:lang w:val="id-ID"/>
         </w:rPr>
+        <w:t>penjelajahan</w:t>
+      </w:r>
+      <w:r>
+        <w:rPr>
+          <w:sz w:val="22"/>
+          <w:szCs w:val="22"/>
+          <w:lang w:val="id-ID"/>
+        </w:rPr>
+        <w:t xml:space="preserve"> dan </w:t>
+      </w:r>
+      <w:r>
+        <w:rPr>
+          <w:sz w:val="22"/>
+          <w:szCs w:val="22"/>
+          <w:lang w:val="id-ID"/>
+        </w:rPr>
+        <w:t>pemetaan</w:t>
+      </w:r>
+      <w:r>
+        <w:rPr>
+          <w:sz w:val="22"/>
+          <w:szCs w:val="22"/>
+          <w:lang w:val="id-ID"/>
+        </w:rPr>
+        <w:t xml:space="preserve"> lingkungan yang tidak diketahui sambil memperkirakan pose robot itu sendiri dengan menggunakan sensor yang terpasang pada robot</w:t>
+      </w:r>
+      <w:r>
+        <w:rPr>
+          <w:sz w:val="22"/>
+          <w:szCs w:val="22"/>
+          <w:lang w:val="id-ID"/>
+        </w:rPr>
+        <w:t xml:space="preserve"> </w:t>
+      </w:r>
+      <w:r>
+        <w:rPr>
+          <w:sz w:val="22"/>
+          <w:szCs w:val="22"/>
+          <w:lang w:val="id-ID"/>
+        </w:rPr>
         <w:fldChar w:fldCharType="begin" w:fldLock="1"/>
       </w:r>
       <w:r>
@@ -3266,7 +3369,7 @@
           <w:szCs w:val="22"/>
           <w:lang w:val="id-ID"/>
         </w:rPr>
-        <w:instrText>ADDIN CSL_CITATION {"citationItems":[{"id":"ITEM-1","itemData":{"ISBN":"9791196230715","abstract":"Robotics Engineering has great expectations laid upon it as an up-and- problem is that it has been this way for over ten years, and there is still no currently has no clear business models except for industrial robots. The coming industry and the next-generation growth power, even though it robotics engineering to a business model. Commercialization still remains a explanations, it stands that there are still many limitations on applying clear change since then. Why is this? Although there may be many global scale. This can be achieved through software platforms supported by great task for this field. In order to solve this, there must be cooperation on a the development process. Furthermore, the people involved range from academic researchers, industry personnel, and hobbyists all participating in active communities. In the case of ROS, Robot Operating System, there are specialists, bringing together a wide range of expertise not only in the robotics robotics majors to network experts, computer scientists, and computer vision problems that were out of reach until now through cooperation and exchange develop towards a different path than the one it has been taking, solving industry but through cross-disciplinary fields. I expect robotics engineering to industry of tomorrow, but an industry of today. of resources. The time has come that robotics engineering is not a mere","author":[{"dropping-particle":"","family":"Pyo","given":"YoonSeok","non-dropping-particle":"","parse-names":false,"suffix":""},{"dropping-particle":"","family":"Cho","given":"HanCheol","non-dropping-particle":"","parse-names":false,"suffix":""},{"dropping-particle":"","family":"Jung","given":"RyuWoon","non-dropping-particle":"","parse-names":false,"suffix":""},{"dropping-particle":"","family":"Lim","given":"TaeHoon","non-dropping-particle":"","parse-names":false,"suffix":""}],"edition":"First Edit","id":"ITEM-1","issued":{"date-parts":[["2017"]]},"publisher":"ROBOTIS Co., Ltd","publisher-place":"Seoul, Republic of Korea","title":"Robot Programming From The Basic Concept To Practical Programming and Robot Application","type":"book"},"uris":["http://www.mendeley.com/documents/?uuid=99d1986a-0567-4ff7-bc93-0f7c2104ed20"]}],"mendeley":{"formattedCitation":"(Pyo, dkk., 2017)","plainTextFormattedCitation":"(Pyo, dkk., 2017)","previouslyFormattedCitation":"(Pyo, dkk., 2017)"},"properties":{"noteIndex":0},"schema":"https://github.com/citation-style-language/schema/raw/master/csl-citation.json"}</w:instrText>
+        <w:instrText>ADDIN CSL_CITATION {"citationItems":[{"id":"ITEM-1","itemData":{"ISBN":"9791196230715","abstract":"Robotics Engineering has great expectations laid upon it as an up-and- problem is that it has been this way for over ten years, and there is still no currently has no clear business models except for industrial robots. The coming industry and the next-generation growth power, even though it robotics engineering to a business model. Commercialization still remains a explanations, it stands that there are still many limitations on applying clear change since then. Why is this? Although there may be many global scale. This can be achieved through software platforms supported by great task for this field. In order to solve this, there must be cooperation on a the development process. Furthermore, the people involved range from academic researchers, industry personnel, and hobbyists all participating in active communities. In the case of ROS, Robot Operating System, there are specialists, bringing together a wide range of expertise not only in the robotics robotics majors to network experts, computer scientists, and computer vision problems that were out of reach until now through cooperation and exchange develop towards a different path than the one it has been taking, solving industry but through cross-disciplinary fields. I expect robotics engineering to industry of tomorrow, but an industry of today. of resources. The time has come that robotics engineering is not a mere","author":[{"dropping-particle":"","family":"Pyo","given":"YoonSeok","non-dropping-particle":"","parse-names":false,"suffix":""},{"dropping-particle":"","family":"Cho","given":"HanCheol","non-dropping-particle":"","parse-names":false,"suffix":""},{"dropping-particle":"","family":"Jung","given":"RyuWoon","non-dropping-particle":"","parse-names":false,"suffix":""},{"dropping-particle":"","family":"Lim","given":"TaeHoon","non-dropping-particle":"","parse-names":false,"suffix":""}],"edition":"First Edit","id":"ITEM-1","issued":{"date-parts":[["2017"]]},"publisher":"ROBOTIS Co., Ltd","publisher-place":"Seoul, Republic of Korea","title":"Robot Programming From The Basic Concept To Practical Programming and Robot Application","type":"book"},"uris":["http://www.mendeley.com/documents/?uuid=99d1986a-0567-4ff7-bc93-0f7c2104ed20"]}],"mendeley":{"formattedCitation":"(Pyo, dkk. 2017)","plainTextFormattedCitation":"(Pyo, dkk. 2017)","previouslyFormattedCitation":"(Pyo, dkk., 2017)"},"properties":{"noteIndex":0},"schema":"https://github.com/citation-style-language/schema/raw/master/csl-citation.json"}</w:instrText>
       </w:r>
       <w:r>
         <w:rPr>
@@ -3283,7 +3386,7 @@
           <w:szCs w:val="22"/>
           <w:lang w:val="id-ID"/>
         </w:rPr>
-        <w:t>(Pyo, dkk., 2017)</w:t>
+        <w:t>(Pyo, dkk. 2017)</w:t>
       </w:r>
       <w:r>
         <w:rPr>
@@ -3315,15 +3418,31 @@
           <w:szCs w:val="22"/>
           <w:lang w:val="id-ID"/>
         </w:rPr>
-        <w:t xml:space="preserve">Untuk melakukan pemetaan dibutuhkan pembaharuan lokasi robot terkini secara simultan. Sedangkan untuk </w:t>
-      </w:r>
-      <w:r>
-        <w:rPr>
-          <w:sz w:val="22"/>
-          <w:szCs w:val="22"/>
-          <w:lang w:val="id-ID"/>
-        </w:rPr>
-        <w:t>melakukan pembaharuan lokasi dibutuhkan data peta dari hasil pemetaan. Istilah SLAM digunakan untuk masalah komputasi itu sendiri, yakni permasalahan lokalisasi dalam membuat sebuah peta</w:t>
+        <w:t>Untuk melakukan pemetaan dibutuhkan pembaharuan lokasi robot terkini secara simultan. Sedangkan untuk melakukan pembaharuan lokasi dibutuhkan data peta dari hasil pemetaan. Istilah SLAM digunakan untu</w:t>
+      </w:r>
+      <w:r>
+        <w:rPr>
+          <w:sz w:val="22"/>
+          <w:szCs w:val="22"/>
+          <w:lang w:val="id-ID"/>
+        </w:rPr>
+        <w:t>k</w:t>
+      </w:r>
+      <w:r>
+        <w:rPr>
+          <w:sz w:val="22"/>
+          <w:szCs w:val="22"/>
+          <w:lang w:val="id-ID"/>
+        </w:rPr>
+        <w:t xml:space="preserve"> </w:t>
+      </w:r>
+      <w:r>
+        <w:rPr>
+          <w:sz w:val="22"/>
+          <w:szCs w:val="22"/>
+          <w:lang w:val="id-ID"/>
+        </w:rPr>
+        <w:t>permasalahan lokalisasi dalam membuat peta</w:t>
       </w:r>
       <w:r>
         <w:rPr>
@@ -3356,6 +3475,341 @@
     </w:p>
     <w:p>
       <w:pPr>
+        <w:pStyle w:val="BodyText"/>
+        <w:spacing w:before="240"/>
+        <w:ind w:firstLine="426"/>
+        <w:jc w:val="both"/>
+        <w:rPr>
+          <w:sz w:val="22"/>
+          <w:szCs w:val="22"/>
+          <w:lang w:val="id-ID"/>
+        </w:rPr>
+      </w:pPr>
+      <w:r>
+        <w:rPr>
+          <w:sz w:val="22"/>
+          <w:szCs w:val="22"/>
+          <w:lang w:val="id-ID"/>
+        </w:rPr>
+        <w:t>Hector SLAM berisi sekumpulan paket ROS yang digunakan untuk melakukan komputasi SLAM dengan mengkorelasikan perkiraan posisi robot dan peta di lingkungan yang tidak terstruktur</w:t>
+      </w:r>
+      <w:r>
+        <w:rPr>
+          <w:sz w:val="22"/>
+          <w:szCs w:val="22"/>
+          <w:lang w:val="id-ID"/>
+        </w:rPr>
+        <w:t xml:space="preserve"> </w:t>
+      </w:r>
+      <w:r>
+        <w:rPr>
+          <w:sz w:val="22"/>
+          <w:szCs w:val="22"/>
+          <w:lang w:val="id-ID"/>
+        </w:rPr>
+        <w:fldChar w:fldCharType="begin" w:fldLock="1"/>
+      </w:r>
+      <w:r>
+        <w:rPr>
+          <w:sz w:val="22"/>
+          <w:szCs w:val="22"/>
+          <w:lang w:val="id-ID"/>
+        </w:rPr>
+        <w:instrText>ADDIN CSL_CITATION {"citationItems":[{"id":"ITEM-1","itemData":{"DOI":"10.1007/978-3-662-44468-9_58","abstract":"Key abilities for robots deployed in urban search and rescue tasks include autonomous exploration of disaster sites and recognition of victims and other objects of interest. In this paper, we present related open source software modules for the development of such complex capabilities which include hector-slam for self-localization and mapping in a degraded urban environment. All modules have been successfully applied and tested originally in the RoboCup Rescue competition. Up to now they have already been re-used and adopted by numerous international research groups for a wide variety of tasks. Recently, they have also become part of the basis of a broader initiative for key open source software modules for urban search and rescue robots. © 2014 Springer-Verlag Berlin Heidelberg.","author":[{"dropping-particle":"","family":"Kohlbrecher","given":"Stefan","non-dropping-particle":"","parse-names":false,"suffix":""},{"dropping-particle":"","family":"Meyer","given":"Johannes","non-dropping-particle":"","parse-names":false,"suffix":""},{"dropping-particle":"","family":"Graber","given":"Thorsten","non-dropping-particle":"","parse-names":false,"suffix":""},{"dropping-particle":"","family":"Petersen","given":"Karen","non-dropping-particle":"","parse-names":false,"suffix":""},{"dropping-particle":"","family":"Klingauf","given":"Uwe","non-dropping-particle":"","parse-names":false,"suffix":""},{"dropping-particle":"","family":"Stryk","given":"Oskar","non-dropping-particle":"Von","parse-names":false,"suffix":""}],"container-title":"Lecture Notes in Computer Science","id":"ITEM-1","issued":{"date-parts":[["2014"]]},"publisher":"Springer Verlag","title":"Hector open source modules for autonomous mapping and navigation with rescue robots","type":"article-journal"},"uris":["http://www.mendeley.com/documents/?uuid=36782d04-50bf-3e60-9c5e-02be7c6a9e56"]}],"mendeley":{"formattedCitation":"(Kohlbrecher, dkk. 2014)","plainTextFormattedCitation":"(Kohlbrecher, dkk. 2014)","previouslyFormattedCitation":"(Kohlbrecher, dkk., 2014)"},"properties":{"noteIndex":0},"schema":"https://github.com/citation-style-language/schema/raw/master/csl-citation.json"}</w:instrText>
+      </w:r>
+      <w:r>
+        <w:rPr>
+          <w:sz w:val="22"/>
+          <w:szCs w:val="22"/>
+          <w:lang w:val="id-ID"/>
+        </w:rPr>
+        <w:fldChar w:fldCharType="separate"/>
+      </w:r>
+      <w:r>
+        <w:rPr>
+          <w:noProof/>
+          <w:sz w:val="22"/>
+          <w:szCs w:val="22"/>
+          <w:lang w:val="id-ID"/>
+        </w:rPr>
+        <w:t>(Kohlbrecher, dkk. 2014)</w:t>
+      </w:r>
+      <w:r>
+        <w:rPr>
+          <w:sz w:val="22"/>
+          <w:szCs w:val="22"/>
+          <w:lang w:val="id-ID"/>
+        </w:rPr>
+        <w:fldChar w:fldCharType="end"/>
+      </w:r>
+      <w:r>
+        <w:rPr>
+          <w:sz w:val="22"/>
+          <w:szCs w:val="22"/>
+          <w:lang w:val="id-ID"/>
+        </w:rPr>
+        <w:t xml:space="preserve">. Hector SLAM </w:t>
+      </w:r>
+      <w:r>
+        <w:rPr>
+          <w:sz w:val="22"/>
+          <w:szCs w:val="22"/>
+          <w:lang w:val="id-ID"/>
+        </w:rPr>
+        <w:t>memiliki</w:t>
+      </w:r>
+      <w:r>
+        <w:rPr>
+          <w:sz w:val="22"/>
+          <w:szCs w:val="22"/>
+          <w:lang w:val="id-ID"/>
+        </w:rPr>
+        <w:t xml:space="preserve"> proses utama untuk pembuatan peta, yaitu Hector </w:t>
+      </w:r>
+      <w:r>
+        <w:rPr>
+          <w:i/>
+          <w:sz w:val="22"/>
+          <w:szCs w:val="22"/>
+        </w:rPr>
+        <w:t>Mapping</w:t>
+      </w:r>
+      <w:r>
+        <w:rPr>
+          <w:sz w:val="22"/>
+          <w:szCs w:val="22"/>
+          <w:lang w:val="id-ID"/>
+        </w:rPr>
+        <w:t xml:space="preserve">. Hector </w:t>
+      </w:r>
+      <w:r>
+        <w:rPr>
+          <w:i/>
+          <w:sz w:val="22"/>
+          <w:szCs w:val="22"/>
+        </w:rPr>
+        <w:t>Mapping</w:t>
+      </w:r>
+      <w:r>
+        <w:rPr>
+          <w:sz w:val="22"/>
+          <w:szCs w:val="22"/>
+          <w:lang w:val="id-ID"/>
+        </w:rPr>
+        <w:t xml:space="preserve"> memanfaatkan laser Lidar dengan frekuensi tinggi tanpa menggunakan informasi </w:t>
+      </w:r>
+      <w:r>
+        <w:rPr>
+          <w:i/>
+          <w:sz w:val="22"/>
+          <w:szCs w:val="22"/>
+        </w:rPr>
+        <w:t>Odometry</w:t>
+      </w:r>
+      <w:r>
+        <w:rPr>
+          <w:sz w:val="22"/>
+          <w:szCs w:val="22"/>
+          <w:lang w:val="id-ID"/>
+        </w:rPr>
+        <w:t xml:space="preserve">. Hector </w:t>
+      </w:r>
+      <w:r>
+        <w:rPr>
+          <w:i/>
+          <w:sz w:val="22"/>
+          <w:szCs w:val="22"/>
+        </w:rPr>
+        <w:t>Mapping</w:t>
+      </w:r>
+      <w:r>
+        <w:rPr>
+          <w:sz w:val="22"/>
+          <w:szCs w:val="22"/>
+          <w:lang w:val="id-ID"/>
+        </w:rPr>
+        <w:t xml:space="preserve"> menggunakan algoritma </w:t>
+      </w:r>
+      <w:r>
+        <w:rPr>
+          <w:i/>
+          <w:sz w:val="22"/>
+          <w:szCs w:val="22"/>
+        </w:rPr>
+        <w:t>scan</w:t>
+      </w:r>
+      <w:r>
+        <w:rPr>
+          <w:sz w:val="22"/>
+          <w:szCs w:val="22"/>
+          <w:lang w:val="id-ID"/>
+        </w:rPr>
+        <w:t xml:space="preserve"> </w:t>
+      </w:r>
+      <w:r>
+        <w:rPr>
+          <w:i/>
+          <w:sz w:val="22"/>
+          <w:szCs w:val="22"/>
+        </w:rPr>
+        <w:t>matching</w:t>
+      </w:r>
+      <w:r>
+        <w:rPr>
+          <w:sz w:val="22"/>
+          <w:szCs w:val="22"/>
+          <w:lang w:val="id-ID"/>
+        </w:rPr>
+        <w:t xml:space="preserve"> yang dikembangkan dengan cara menyelaraskan data dari sensor untuk membangun peta. </w:t>
+      </w:r>
+      <w:r>
+        <w:rPr>
+          <w:sz w:val="22"/>
+          <w:szCs w:val="22"/>
+          <w:lang w:val="id-ID"/>
+        </w:rPr>
+        <w:t xml:space="preserve">Pada </w:t>
+      </w:r>
+      <w:r>
+        <w:rPr>
+          <w:sz w:val="22"/>
+          <w:szCs w:val="22"/>
+          <w:lang w:val="id-ID"/>
+        </w:rPr>
+        <w:fldChar w:fldCharType="begin"/>
+      </w:r>
+      <w:r>
+        <w:rPr>
+          <w:sz w:val="22"/>
+          <w:szCs w:val="22"/>
+          <w:lang w:val="id-ID"/>
+        </w:rPr>
+        <w:instrText xml:space="preserve"> REF _Ref106599952 \h  \* MERGEFORMAT </w:instrText>
+      </w:r>
+      <w:r>
+        <w:rPr>
+          <w:sz w:val="22"/>
+          <w:szCs w:val="22"/>
+          <w:lang w:val="id-ID"/>
+        </w:rPr>
+      </w:r>
+      <w:r>
+        <w:rPr>
+          <w:sz w:val="22"/>
+          <w:szCs w:val="22"/>
+          <w:lang w:val="id-ID"/>
+        </w:rPr>
+        <w:fldChar w:fldCharType="separate"/>
+      </w:r>
+      <w:r>
+        <w:rPr>
+          <w:color w:val="auto"/>
+          <w:sz w:val="20"/>
+          <w:szCs w:val="20"/>
+        </w:rPr>
+        <w:t xml:space="preserve">Gambar </w:t>
+      </w:r>
+      <w:r>
+        <w:rPr>
+          <w:noProof/>
+          <w:color w:val="auto"/>
+          <w:sz w:val="20"/>
+          <w:szCs w:val="20"/>
+        </w:rPr>
+        <w:t>2</w:t>
+      </w:r>
+      <w:r>
+        <w:rPr>
+          <w:sz w:val="22"/>
+          <w:szCs w:val="22"/>
+          <w:lang w:val="id-ID"/>
+        </w:rPr>
+        <w:fldChar w:fldCharType="end"/>
+      </w:r>
+      <w:r>
+        <w:rPr>
+          <w:sz w:val="22"/>
+          <w:szCs w:val="22"/>
+          <w:lang w:val="id-ID"/>
+        </w:rPr>
+        <w:t xml:space="preserve"> terdapat skema </w:t>
+      </w:r>
+      <w:r>
+        <w:rPr>
+          <w:sz w:val="22"/>
+          <w:szCs w:val="22"/>
+          <w:lang w:val="id-ID"/>
+        </w:rPr>
+        <w:t>Hector SLAM</w:t>
+      </w:r>
+      <w:r>
+        <w:rPr>
+          <w:sz w:val="22"/>
+          <w:szCs w:val="22"/>
+          <w:lang w:val="id-ID"/>
+        </w:rPr>
+        <w:t xml:space="preserve"> berupa proses</w:t>
+      </w:r>
+      <w:r>
+        <w:rPr>
+          <w:sz w:val="22"/>
+          <w:szCs w:val="22"/>
+          <w:lang w:val="id-ID"/>
+        </w:rPr>
+        <w:t xml:space="preserve"> </w:t>
+      </w:r>
+      <w:r>
+        <w:rPr>
+          <w:i/>
+          <w:sz w:val="22"/>
+          <w:szCs w:val="22"/>
+        </w:rPr>
+        <w:t>hector</w:t>
+      </w:r>
+      <w:r>
+        <w:rPr>
+          <w:sz w:val="22"/>
+          <w:szCs w:val="22"/>
+          <w:lang w:val="id-ID"/>
+        </w:rPr>
+        <w:t xml:space="preserve"> </w:t>
+      </w:r>
+      <w:r>
+        <w:rPr>
+          <w:i/>
+          <w:sz w:val="22"/>
+          <w:szCs w:val="22"/>
+        </w:rPr>
+        <w:t xml:space="preserve">mapping, hector </w:t>
+      </w:r>
+      <w:r>
+        <w:rPr>
+          <w:i/>
+          <w:noProof/>
+          <w:sz w:val="22"/>
+          <w:szCs w:val="22"/>
+        </w:rPr>
+        <w:t>geotiff</w:t>
+      </w:r>
+      <w:r>
+        <w:rPr>
+          <w:sz w:val="22"/>
+          <w:szCs w:val="22"/>
+          <w:lang w:val="id-ID"/>
+        </w:rPr>
+        <w:t>, dan lain-lain beserta alur proses yang terjadi di dalamnya</w:t>
+      </w:r>
+      <w:r>
+        <w:rPr>
+          <w:sz w:val="22"/>
+          <w:szCs w:val="22"/>
+          <w:lang w:val="id-ID"/>
+        </w:rPr>
+        <w:t>.</w:t>
+      </w:r>
+    </w:p>
+    <w:p>
+      <w:pPr>
         <w:pStyle w:val="BodyTextFirstIndent"/>
         <w:suppressAutoHyphens/>
         <w:ind w:firstLine="0"/>
@@ -3370,9 +3824,9 @@
           <w:noProof/>
         </w:rPr>
         <w:drawing>
-          <wp:inline distT="0" distB="0" distL="0" distR="0" wp14:anchorId="1FDB1689" wp14:editId="32D8E38B">
-            <wp:extent cx="2758943" cy="1371600"/>
-            <wp:effectExtent l="0" t="0" r="3810" b="0"/>
+          <wp:inline distT="0" distB="0" distL="0" distR="0" wp14:anchorId="3292C982" wp14:editId="660C42AC">
+            <wp:extent cx="2600076" cy="1292620"/>
+            <wp:effectExtent l="0" t="0" r="0" b="3175"/>
             <wp:docPr id="28" name="Picture 28"/>
             <wp:cNvGraphicFramePr>
               <a:graphicFrameLocks xmlns:a="http://schemas.openxmlformats.org/drawingml/2006/main" noChangeAspect="1"/>
@@ -3392,7 +3846,7 @@
                   <pic:spPr bwMode="auto">
                     <a:xfrm>
                       <a:off x="0" y="0"/>
-                      <a:ext cx="2803238" cy="1393621"/>
+                      <a:ext cx="2669336" cy="1327053"/>
                     </a:xfrm>
                     <a:prstGeom prst="rect">
                       <a:avLst/>
@@ -3525,7 +3979,7 @@
           <w:szCs w:val="20"/>
           <w:lang w:val="id-ID"/>
         </w:rPr>
-        <w:instrText>ADDIN CSL_CITATION {"citationItems":[{"id":"ITEM-1","itemData":{"DOI":"10.1007/978-3-662-44468-9_58","abstract":"Key abilities for robots deployed in urban search and rescue tasks include autonomous exploration of disaster sites and recognition of victims and other objects of interest. In this paper, we present related open source software modules for the development of such complex capabilities which include hector-slam for self-localization and mapping in a degraded urban environment. All modules have been successfully applied and tested originally in the RoboCup Rescue competition. Up to now they have already been re-used and adopted by numerous international research groups for a wide variety of tasks. Recently, they have also become part of the basis of a broader initiative for key open source software modules for urban search and rescue robots. © 2014 Springer-Verlag Berlin Heidelberg.","author":[{"dropping-particle":"","family":"Kohlbrecher","given":"Stefan","non-dropping-particle":"","parse-names":false,"suffix":""},{"dropping-particle":"","family":"Meyer","given":"Johannes","non-dropping-particle":"","parse-names":false,"suffix":""},{"dropping-particle":"","family":"Graber","given":"Thorsten","non-dropping-particle":"","parse-names":false,"suffix":""},{"dropping-particle":"","family":"Petersen","given":"Karen","non-dropping-particle":"","parse-names":false,"suffix":""},{"dropping-particle":"","family":"Klingauf","given":"Uwe","non-dropping-particle":"","parse-names":false,"suffix":""},{"dropping-particle":"","family":"Stryk","given":"Oskar","non-dropping-particle":"Von","parse-names":false,"suffix":""}],"container-title":"Lecture Notes in Computer Science","id":"ITEM-1","issued":{"date-parts":[["2014"]]},"publisher":"Springer Verlag","title":"Hector open source modules for autonomous mapping and navigation with rescue robots","type":"article-journal"},"uris":["http://www.mendeley.com/documents/?uuid=36782d04-50bf-3e60-9c5e-02be7c6a9e56"]}],"mendeley":{"formattedCitation":"(Kohlbrecher, dkk., 2014)","plainTextFormattedCitation":"(Kohlbrecher, dkk., 2014)","previouslyFormattedCitation":"(Kohlbrecher, dkk., 2014)"},"properties":{"noteIndex":0},"schema":"https://github.com/citation-style-language/schema/raw/master/csl-citation.json"}</w:instrText>
+        <w:instrText>ADDIN CSL_CITATION {"citationItems":[{"id":"ITEM-1","itemData":{"DOI":"10.1007/978-3-662-44468-9_58","abstract":"Key abilities for robots deployed in urban search and rescue tasks include autonomous exploration of disaster sites and recognition of victims and other objects of interest. In this paper, we present related open source software modules for the development of such complex capabilities which include hector-slam for self-localization and mapping in a degraded urban environment. All modules have been successfully applied and tested originally in the RoboCup Rescue competition. Up to now they have already been re-used and adopted by numerous international research groups for a wide variety of tasks. Recently, they have also become part of the basis of a broader initiative for key open source software modules for urban search and rescue robots. © 2014 Springer-Verlag Berlin Heidelberg.","author":[{"dropping-particle":"","family":"Kohlbrecher","given":"Stefan","non-dropping-particle":"","parse-names":false,"suffix":""},{"dropping-particle":"","family":"Meyer","given":"Johannes","non-dropping-particle":"","parse-names":false,"suffix":""},{"dropping-particle":"","family":"Graber","given":"Thorsten","non-dropping-particle":"","parse-names":false,"suffix":""},{"dropping-particle":"","family":"Petersen","given":"Karen","non-dropping-particle":"","parse-names":false,"suffix":""},{"dropping-particle":"","family":"Klingauf","given":"Uwe","non-dropping-particle":"","parse-names":false,"suffix":""},{"dropping-particle":"","family":"Stryk","given":"Oskar","non-dropping-particle":"Von","parse-names":false,"suffix":""}],"container-title":"Lecture Notes in Computer Science","id":"ITEM-1","issued":{"date-parts":[["2014"]]},"publisher":"Springer Verlag","title":"Hector open source modules for autonomous mapping and navigation with rescue robots","type":"article-journal"},"uris":["http://www.mendeley.com/documents/?uuid=36782d04-50bf-3e60-9c5e-02be7c6a9e56"]}],"mendeley":{"formattedCitation":"(Kohlbrecher, dkk. 2014)","plainTextFormattedCitation":"(Kohlbrecher, dkk. 2014)","previouslyFormattedCitation":"(Kohlbrecher, dkk., 2014)"},"properties":{"noteIndex":0},"schema":"https://github.com/citation-style-language/schema/raw/master/csl-citation.json"}</w:instrText>
       </w:r>
       <w:r>
         <w:rPr>
@@ -3539,14 +3993,13 @@
       </w:r>
       <w:r>
         <w:rPr>
-          <w:i/>
           <w:iCs/>
           <w:noProof/>
           <w:sz w:val="20"/>
           <w:szCs w:val="20"/>
           <w:lang w:val="id-ID"/>
         </w:rPr>
-        <w:t>(Kohlbrecher, dkk., 2014)</w:t>
+        <w:t>(Kohlbrecher, dkk. 2014)</w:t>
       </w:r>
       <w:r>
         <w:rPr>
@@ -3557,325 +4010,6 @@
           <w:lang w:val="id-ID"/>
         </w:rPr>
         <w:fldChar w:fldCharType="end"/>
-      </w:r>
-    </w:p>
-    <w:p>
-      <w:pPr>
-        <w:pStyle w:val="BodyText"/>
-        <w:spacing w:before="240"/>
-        <w:ind w:firstLine="426"/>
-        <w:jc w:val="both"/>
-        <w:rPr>
-          <w:sz w:val="22"/>
-          <w:szCs w:val="22"/>
-          <w:lang w:val="id-ID"/>
-        </w:rPr>
-      </w:pPr>
-      <w:r>
-        <w:rPr>
-          <w:sz w:val="22"/>
-          <w:szCs w:val="22"/>
-          <w:lang w:val="id-ID"/>
-        </w:rPr>
-        <w:t>Hector SLAM berisi sekumpulan paket ROS yang digunakan untuk melakukan komputasi SLAM dengan mengkorelasikan perkiraan posisi robot dan peta di lingkungan yang tidak terstruktur</w:t>
-      </w:r>
-      <w:r>
-        <w:rPr>
-          <w:sz w:val="22"/>
-          <w:szCs w:val="22"/>
-          <w:lang w:val="id-ID"/>
-        </w:rPr>
-        <w:t xml:space="preserve"> </w:t>
-      </w:r>
-      <w:r>
-        <w:rPr>
-          <w:sz w:val="22"/>
-          <w:szCs w:val="22"/>
-          <w:lang w:val="id-ID"/>
-        </w:rPr>
-        <w:fldChar w:fldCharType="begin" w:fldLock="1"/>
-      </w:r>
-      <w:r>
-        <w:rPr>
-          <w:sz w:val="22"/>
-          <w:szCs w:val="22"/>
-          <w:lang w:val="id-ID"/>
-        </w:rPr>
-        <w:instrText>ADDIN CSL_CITATION {"citationItems":[{"id":"ITEM-1","itemData":{"DOI":"10.1007/978-3-662-44468-9_58","abstract":"Key abilities for robots deployed in urban search and rescue tasks include autonomous exploration of disaster sites and recognition of victims and other objects of interest. In this paper, we present related open source software modules for the development of such complex capabilities which include hector-slam for self-localization and mapping in a degraded urban environment. All modules have been successfully applied and tested originally in the RoboCup Rescue competition. Up to now they have already been re-used and adopted by numerous international research groups for a wide variety of tasks. Recently, they have also become part of the basis of a broader initiative for key open source software modules for urban search and rescue robots. © 2014 Springer-Verlag Berlin Heidelberg.","author":[{"dropping-particle":"","family":"Kohlbrecher","given":"Stefan","non-dropping-particle":"","parse-names":false,"suffix":""},{"dropping-particle":"","family":"Meyer","given":"Johannes","non-dropping-particle":"","parse-names":false,"suffix":""},{"dropping-particle":"","family":"Graber","given":"Thorsten","non-dropping-particle":"","parse-names":false,"suffix":""},{"dropping-particle":"","family":"Petersen","given":"Karen","non-dropping-particle":"","parse-names":false,"suffix":""},{"dropping-particle":"","family":"Klingauf","given":"Uwe","non-dropping-particle":"","parse-names":false,"suffix":""},{"dropping-particle":"","family":"Stryk","given":"Oskar","non-dropping-particle":"Von","parse-names":false,"suffix":""}],"container-title":"Lecture Notes in Computer Science","id":"ITEM-1","issued":{"date-parts":[["2014"]]},"publisher":"Springer Verlag","title":"Hector open source modules for autonomous mapping and navigation with rescue robots","type":"article-journal"},"uris":["http://www.mendeley.com/documents/?uuid=36782d04-50bf-3e60-9c5e-02be7c6a9e56"]}],"mendeley":{"formattedCitation":"(Kohlbrecher, dkk., 2014)","plainTextFormattedCitation":"(Kohlbrecher, dkk., 2014)","previouslyFormattedCitation":"(Kohlbrecher, dkk., 2014)"},"properties":{"noteIndex":0},"schema":"https://github.com/citation-style-language/schema/raw/master/csl-citation.json"}</w:instrText>
-      </w:r>
-      <w:r>
-        <w:rPr>
-          <w:sz w:val="22"/>
-          <w:szCs w:val="22"/>
-          <w:lang w:val="id-ID"/>
-        </w:rPr>
-        <w:fldChar w:fldCharType="separate"/>
-      </w:r>
-      <w:r>
-        <w:rPr>
-          <w:noProof/>
-          <w:sz w:val="22"/>
-          <w:szCs w:val="22"/>
-          <w:lang w:val="id-ID"/>
-        </w:rPr>
-        <w:t>(Kohlbrecher, dkk., 2014)</w:t>
-      </w:r>
-      <w:r>
-        <w:rPr>
-          <w:sz w:val="22"/>
-          <w:szCs w:val="22"/>
-          <w:lang w:val="id-ID"/>
-        </w:rPr>
-        <w:fldChar w:fldCharType="end"/>
-      </w:r>
-      <w:r>
-        <w:rPr>
-          <w:sz w:val="22"/>
-          <w:szCs w:val="22"/>
-          <w:lang w:val="id-ID"/>
-        </w:rPr>
-        <w:t xml:space="preserve">. Hector SLAM </w:t>
-      </w:r>
-      <w:r>
-        <w:rPr>
-          <w:sz w:val="22"/>
-          <w:szCs w:val="22"/>
-          <w:lang w:val="id-ID"/>
-        </w:rPr>
-        <w:t>memiliki</w:t>
-      </w:r>
-      <w:r>
-        <w:rPr>
-          <w:sz w:val="22"/>
-          <w:szCs w:val="22"/>
-          <w:lang w:val="id-ID"/>
-        </w:rPr>
-        <w:t xml:space="preserve"> proses utama untuk pembuatan peta, yaitu Hector </w:t>
-      </w:r>
-      <w:r>
-        <w:rPr>
-          <w:i/>
-          <w:sz w:val="22"/>
-          <w:szCs w:val="22"/>
-        </w:rPr>
-        <w:t>Mapping</w:t>
-      </w:r>
-      <w:r>
-        <w:rPr>
-          <w:sz w:val="22"/>
-          <w:szCs w:val="22"/>
-          <w:lang w:val="id-ID"/>
-        </w:rPr>
-        <w:t xml:space="preserve">. Hector </w:t>
-      </w:r>
-      <w:r>
-        <w:rPr>
-          <w:i/>
-          <w:sz w:val="22"/>
-          <w:szCs w:val="22"/>
-        </w:rPr>
-        <w:t>Mapping</w:t>
-      </w:r>
-      <w:r>
-        <w:rPr>
-          <w:sz w:val="22"/>
-          <w:szCs w:val="22"/>
-          <w:lang w:val="id-ID"/>
-        </w:rPr>
-        <w:t xml:space="preserve"> memanfaatkan laser Lidar dengan frekuensi tinggi tanpa menggunakan informasi </w:t>
-      </w:r>
-      <w:r>
-        <w:rPr>
-          <w:i/>
-          <w:sz w:val="22"/>
-          <w:szCs w:val="22"/>
-        </w:rPr>
-        <w:t>Odometry</w:t>
-      </w:r>
-      <w:r>
-        <w:rPr>
-          <w:sz w:val="22"/>
-          <w:szCs w:val="22"/>
-          <w:lang w:val="id-ID"/>
-        </w:rPr>
-        <w:t xml:space="preserve">. Hector </w:t>
-      </w:r>
-      <w:r>
-        <w:rPr>
-          <w:i/>
-          <w:sz w:val="22"/>
-          <w:szCs w:val="22"/>
-        </w:rPr>
-        <w:t>Mapping</w:t>
-      </w:r>
-      <w:r>
-        <w:rPr>
-          <w:sz w:val="22"/>
-          <w:szCs w:val="22"/>
-          <w:lang w:val="id-ID"/>
-        </w:rPr>
-        <w:t xml:space="preserve"> menggunakan algoritma </w:t>
-      </w:r>
-      <w:r>
-        <w:rPr>
-          <w:i/>
-          <w:sz w:val="22"/>
-          <w:szCs w:val="22"/>
-        </w:rPr>
-        <w:t>scan</w:t>
-      </w:r>
-      <w:r>
-        <w:rPr>
-          <w:sz w:val="22"/>
-          <w:szCs w:val="22"/>
-          <w:lang w:val="id-ID"/>
-        </w:rPr>
-        <w:t xml:space="preserve"> </w:t>
-      </w:r>
-      <w:r>
-        <w:rPr>
-          <w:i/>
-          <w:sz w:val="22"/>
-          <w:szCs w:val="22"/>
-        </w:rPr>
-        <w:t>matching</w:t>
-      </w:r>
-      <w:r>
-        <w:rPr>
-          <w:sz w:val="22"/>
-          <w:szCs w:val="22"/>
-          <w:lang w:val="id-ID"/>
-        </w:rPr>
-        <w:t xml:space="preserve"> yang dikembangkan dengan cara menyelaraskan data dari sensor untuk membangun peta. Scan </w:t>
-      </w:r>
-      <w:r>
-        <w:rPr>
-          <w:i/>
-          <w:sz w:val="22"/>
-          <w:szCs w:val="22"/>
-        </w:rPr>
-        <w:t>matching</w:t>
-      </w:r>
-      <w:r>
-        <w:rPr>
-          <w:sz w:val="22"/>
-          <w:szCs w:val="22"/>
-          <w:lang w:val="id-ID"/>
-        </w:rPr>
-        <w:t xml:space="preserve"> adalah proses menyelaraskan hasil pemindaian (pengukuran jarak) pada waktu t dengan LIDAR dengan hasil pemindaian pada waktu t-1 yang bertujuan untuk memperoleh posisi robot untuk kemudian memperbarui peta. Hector SLAM, </w:t>
-      </w:r>
-      <w:r>
-        <w:rPr>
-          <w:i/>
-          <w:sz w:val="22"/>
-          <w:szCs w:val="22"/>
-        </w:rPr>
-        <w:t>hector</w:t>
-      </w:r>
-      <w:r>
-        <w:rPr>
-          <w:sz w:val="22"/>
-          <w:szCs w:val="22"/>
-          <w:lang w:val="id-ID"/>
-        </w:rPr>
-        <w:t xml:space="preserve"> </w:t>
-      </w:r>
-      <w:r>
-        <w:rPr>
-          <w:i/>
-          <w:sz w:val="22"/>
-          <w:szCs w:val="22"/>
-        </w:rPr>
-        <w:t xml:space="preserve">mapping, hector </w:t>
-      </w:r>
-      <w:r>
-        <w:rPr>
-          <w:i/>
-          <w:noProof/>
-          <w:sz w:val="22"/>
-          <w:szCs w:val="22"/>
-        </w:rPr>
-        <w:t>geotiff</w:t>
-      </w:r>
-      <w:r>
-        <w:rPr>
-          <w:sz w:val="22"/>
-          <w:szCs w:val="22"/>
-          <w:lang w:val="id-ID"/>
-        </w:rPr>
-        <w:t>, dan lain-lain beserta alur proses yang terjadi di dalamnya pada skema yang terdapat pada</w:t>
-      </w:r>
-      <w:r>
-        <w:rPr>
-          <w:sz w:val="22"/>
-          <w:szCs w:val="22"/>
-          <w:lang w:val="id-ID"/>
-        </w:rPr>
-        <w:t xml:space="preserve"> </w:t>
-      </w:r>
-      <w:r>
-        <w:rPr>
-          <w:sz w:val="22"/>
-          <w:szCs w:val="22"/>
-          <w:lang w:val="id-ID"/>
-        </w:rPr>
-        <w:fldChar w:fldCharType="begin"/>
-      </w:r>
-      <w:r>
-        <w:rPr>
-          <w:sz w:val="22"/>
-          <w:szCs w:val="22"/>
-          <w:lang w:val="id-ID"/>
-        </w:rPr>
-        <w:instrText xml:space="preserve"> REF _Ref106599952 \h  \* MERGEFORMAT </w:instrText>
-      </w:r>
-      <w:r>
-        <w:rPr>
-          <w:sz w:val="22"/>
-          <w:szCs w:val="22"/>
-          <w:lang w:val="id-ID"/>
-        </w:rPr>
-      </w:r>
-      <w:r>
-        <w:rPr>
-          <w:sz w:val="22"/>
-          <w:szCs w:val="22"/>
-          <w:lang w:val="id-ID"/>
-        </w:rPr>
-        <w:fldChar w:fldCharType="separate"/>
-      </w:r>
-      <w:r>
-        <w:rPr>
-          <w:color w:val="auto"/>
-          <w:sz w:val="20"/>
-          <w:szCs w:val="20"/>
-        </w:rPr>
-        <w:t xml:space="preserve">Gambar </w:t>
-      </w:r>
-      <w:r>
-        <w:rPr>
-          <w:noProof/>
-          <w:color w:val="auto"/>
-          <w:sz w:val="20"/>
-          <w:szCs w:val="20"/>
-        </w:rPr>
-        <w:t>2</w:t>
-      </w:r>
-      <w:r>
-        <w:rPr>
-          <w:sz w:val="22"/>
-          <w:szCs w:val="22"/>
-          <w:lang w:val="id-ID"/>
-        </w:rPr>
-        <w:fldChar w:fldCharType="end"/>
-      </w:r>
-      <w:r>
-        <w:rPr>
-          <w:sz w:val="22"/>
-          <w:szCs w:val="22"/>
-          <w:lang w:val="id-ID"/>
-        </w:rPr>
-        <w:t>.</w:t>
       </w:r>
     </w:p>
     <w:p>
@@ -3885,6 +4019,7 @@
           <w:ilvl w:val="3"/>
           <w:numId w:val="2"/>
         </w:numPr>
+        <w:spacing w:after="0"/>
         <w:ind w:left="426" w:hanging="426"/>
         <w:rPr>
           <w:i/>
@@ -3907,7 +4042,7 @@
     </w:p>
     <w:p>
       <w:pPr>
-        <w:spacing w:before="240"/>
+        <w:spacing w:before="240" w:after="240"/>
         <w:ind w:firstLine="426"/>
         <w:jc w:val="both"/>
         <w:rPr>
@@ -4156,7 +4291,7 @@
           <w:szCs w:val="22"/>
           <w:lang w:val="id-ID"/>
         </w:rPr>
-        <w:instrText>ADDIN CSL_CITATION {"citationItems":[{"id":"ITEM-1","itemData":{"DOI":"10.1007/978-3-662-44468-9_58","abstract":"Key abilities for robots deployed in urban search and rescue tasks include autonomous exploration of disaster sites and recognition of victims and other objects of interest. In this paper, we present related open source software modules for the development of such complex capabilities which include hector-slam for self-localization and mapping in a degraded urban environment. All modules have been successfully applied and tested originally in the RoboCup Rescue competition. Up to now they have already been re-used and adopted by numerous international research groups for a wide variety of tasks. Recently, they have also become part of the basis of a broader initiative for key open source software modules for urban search and rescue robots. © 2014 Springer-Verlag Berlin Heidelberg.","author":[{"dropping-particle":"","family":"Kohlbrecher","given":"Stefan","non-dropping-particle":"","parse-names":false,"suffix":""},{"dropping-particle":"","family":"Meyer","given":"Johannes","non-dropping-particle":"","parse-names":false,"suffix":""},{"dropping-particle":"","family":"Graber","given":"Thorsten","non-dropping-particle":"","parse-names":false,"suffix":""},{"dropping-particle":"","family":"Petersen","given":"Karen","non-dropping-particle":"","parse-names":false,"suffix":""},{"dropping-particle":"","family":"Klingauf","given":"Uwe","non-dropping-particle":"","parse-names":false,"suffix":""},{"dropping-particle":"","family":"Stryk","given":"Oskar","non-dropping-particle":"Von","parse-names":false,"suffix":""}],"container-title":"Lecture Notes in Computer Science","id":"ITEM-1","issued":{"date-parts":[["2014"]]},"publisher":"Springer Verlag","title":"Hector open source modules for autonomous mapping and navigation with rescue robots","type":"article-journal"},"uris":["http://www.mendeley.com/documents/?uuid=36782d04-50bf-3e60-9c5e-02be7c6a9e56"]}],"mendeley":{"formattedCitation":"(Kohlbrecher, dkk., 2014)","plainTextFormattedCitation":"(Kohlbrecher, dkk., 2014)","previouslyFormattedCitation":"(Kohlbrecher, dkk., 2014)"},"properties":{"noteIndex":0},"schema":"https://github.com/citation-style-language/schema/raw/master/csl-citation.json"}</w:instrText>
+        <w:instrText>ADDIN CSL_CITATION {"citationItems":[{"id":"ITEM-1","itemData":{"DOI":"10.1007/978-3-662-44468-9_58","abstract":"Key abilities for robots deployed in urban search and rescue tasks include autonomous exploration of disaster sites and recognition of victims and other objects of interest. In this paper, we present related open source software modules for the development of such complex capabilities which include hector-slam for self-localization and mapping in a degraded urban environment. All modules have been successfully applied and tested originally in the RoboCup Rescue competition. Up to now they have already been re-used and adopted by numerous international research groups for a wide variety of tasks. Recently, they have also become part of the basis of a broader initiative for key open source software modules for urban search and rescue robots. © 2014 Springer-Verlag Berlin Heidelberg.","author":[{"dropping-particle":"","family":"Kohlbrecher","given":"Stefan","non-dropping-particle":"","parse-names":false,"suffix":""},{"dropping-particle":"","family":"Meyer","given":"Johannes","non-dropping-particle":"","parse-names":false,"suffix":""},{"dropping-particle":"","family":"Graber","given":"Thorsten","non-dropping-particle":"","parse-names":false,"suffix":""},{"dropping-particle":"","family":"Petersen","given":"Karen","non-dropping-particle":"","parse-names":false,"suffix":""},{"dropping-particle":"","family":"Klingauf","given":"Uwe","non-dropping-particle":"","parse-names":false,"suffix":""},{"dropping-particle":"","family":"Stryk","given":"Oskar","non-dropping-particle":"Von","parse-names":false,"suffix":""}],"container-title":"Lecture Notes in Computer Science","id":"ITEM-1","issued":{"date-parts":[["2014"]]},"publisher":"Springer Verlag","title":"Hector open source modules for autonomous mapping and navigation with rescue robots","type":"article-journal"},"uris":["http://www.mendeley.com/documents/?uuid=36782d04-50bf-3e60-9c5e-02be7c6a9e56"]}],"mendeley":{"formattedCitation":"(Kohlbrecher, dkk. 2014)","plainTextFormattedCitation":"(Kohlbrecher, dkk. 2014)","previouslyFormattedCitation":"(Kohlbrecher, dkk., 2014)"},"properties":{"noteIndex":0},"schema":"https://github.com/citation-style-language/schema/raw/master/csl-citation.json"}</w:instrText>
       </w:r>
       <w:r>
         <w:rPr>
@@ -4173,7 +4308,7 @@
           <w:szCs w:val="22"/>
           <w:lang w:val="id-ID"/>
         </w:rPr>
-        <w:t>(Kohlbrecher, dkk., 2014)</w:t>
+        <w:t>(Kohlbrecher, dkk. 2014)</w:t>
       </w:r>
       <w:r>
         <w:rPr>
@@ -4253,16 +4388,7 @@
           <w:szCs w:val="22"/>
           <w:lang w:val="id-ID"/>
         </w:rPr>
-        <w:t xml:space="preserve"> untuk menstabilkan pemindai laser, sistem ini dapat menyediakan peta lingkungan bahkan jika tanahnya tidak datar. Terdapat dua persamaan yang menjadi formula utama pada proses </w:t>
-      </w:r>
-      <w:r>
-        <w:rPr>
-          <w:sz w:val="22"/>
-          <w:szCs w:val="22"/>
-          <w:lang w:val="id-ID"/>
-        </w:rPr>
-        <w:lastRenderedPageBreak/>
-        <w:t xml:space="preserve">pemetaan dengan Hector </w:t>
+        <w:t xml:space="preserve"> untuk menstabilkan pemindai laser, sistem ini dapat menyediakan peta lingkungan bahkan jika tanahnya tidak datar. Terdapat dua persamaan yang menjadi formula utama pada proses pemetaan dengan Hector </w:t>
       </w:r>
       <w:r>
         <w:rPr>
@@ -4278,65 +4404,7 @@
           <w:szCs w:val="22"/>
           <w:lang w:val="id-ID"/>
         </w:rPr>
-        <w:t xml:space="preserve">. Dijelaskan bahwa metode </w:t>
-      </w:r>
-      <w:r>
-        <w:rPr>
-          <w:i/>
-          <w:sz w:val="22"/>
-          <w:szCs w:val="22"/>
-        </w:rPr>
-        <w:t>scan matching</w:t>
-      </w:r>
-      <w:r>
-        <w:rPr>
-          <w:sz w:val="22"/>
-          <w:szCs w:val="22"/>
-          <w:lang w:val="id-ID"/>
-        </w:rPr>
-        <w:t xml:space="preserve"> pada Hector </w:t>
-      </w:r>
-      <w:r>
-        <w:rPr>
-          <w:i/>
-          <w:sz w:val="22"/>
-          <w:szCs w:val="22"/>
-        </w:rPr>
-        <w:t>Mapping</w:t>
-      </w:r>
-      <w:r>
-        <w:rPr>
-          <w:sz w:val="22"/>
-          <w:szCs w:val="22"/>
-          <w:lang w:val="id-ID"/>
-        </w:rPr>
-        <w:t xml:space="preserve"> berbasis pada pendekatan </w:t>
-      </w:r>
-      <w:r>
-        <w:rPr>
-          <w:i/>
-          <w:sz w:val="22"/>
-          <w:szCs w:val="22"/>
-        </w:rPr>
-        <w:t>Gauss- Newton</w:t>
-      </w:r>
-      <w:r>
-        <w:rPr>
-          <w:i/>
-          <w:sz w:val="22"/>
-          <w:szCs w:val="22"/>
-          <w:lang w:val="id-ID"/>
-        </w:rPr>
-        <w:t>.</w:t>
-      </w:r>
-      <w:r>
-        <w:rPr>
-          <w:i/>
-          <w:sz w:val="22"/>
-          <w:szCs w:val="22"/>
-          <w:lang w:val="id-ID"/>
-        </w:rPr>
-        <w:t xml:space="preserve"> </w:t>
+        <w:t xml:space="preserve">. </w:t>
       </w:r>
       <w:r>
         <w:rPr>
@@ -4506,6 +4574,7 @@
             <w:color w:val="auto"/>
             <w:sz w:val="20"/>
             <w:szCs w:val="20"/>
+            <w:lang w:val="id-ID"/>
           </w:rPr>
           <m:t>∆ξ=</m:t>
         </m:r>
@@ -4517,6 +4586,7 @@
                 <w:color w:val="auto"/>
                 <w:sz w:val="20"/>
                 <w:szCs w:val="20"/>
+                <w:lang w:val="id-ID"/>
               </w:rPr>
             </m:ctrlPr>
           </m:sSupPr>
@@ -4527,6 +4597,7 @@
                 <w:color w:val="auto"/>
                 <w:sz w:val="20"/>
                 <w:szCs w:val="20"/>
+                <w:lang w:val="id-ID"/>
               </w:rPr>
               <m:t>H</m:t>
             </m:r>
@@ -4538,6 +4609,7 @@
                 <w:color w:val="auto"/>
                 <w:sz w:val="20"/>
                 <w:szCs w:val="20"/>
+                <w:lang w:val="id-ID"/>
               </w:rPr>
               <m:t>-1</m:t>
             </m:r>
@@ -4555,6 +4627,7 @@
                 <w:color w:val="auto"/>
                 <w:sz w:val="20"/>
                 <w:szCs w:val="20"/>
+                <w:lang w:val="id-ID"/>
               </w:rPr>
             </m:ctrlPr>
           </m:naryPr>
@@ -4565,6 +4638,7 @@
                 <w:color w:val="auto"/>
                 <w:sz w:val="20"/>
                 <w:szCs w:val="20"/>
+                <w:lang w:val="id-ID"/>
               </w:rPr>
               <m:t>i=1</m:t>
             </m:r>
@@ -4576,233 +4650,24 @@
                 <w:color w:val="auto"/>
                 <w:sz w:val="20"/>
                 <w:szCs w:val="20"/>
+                <w:lang w:val="id-ID"/>
               </w:rPr>
               <m:t>r</m:t>
             </m:r>
           </m:sup>
           <m:e>
-            <m:eqArr>
-              <m:eqArrPr>
+            <m:sSup>
+              <m:sSupPr>
                 <m:ctrlPr>
                   <w:rPr>
                     <w:rFonts w:ascii="Cambria Math" w:hAnsi="Cambria Math"/>
-                    <w:i w:val="0"/>
                     <w:color w:val="auto"/>
                     <w:sz w:val="20"/>
+                    <w:szCs w:val="20"/>
+                    <w:lang w:val="id-ID"/>
                   </w:rPr>
                 </m:ctrlPr>
-              </m:eqArrPr>
-              <m:e>
-                <m:sSup>
-                  <m:sSupPr>
-                    <m:ctrlPr>
-                      <w:rPr>
-                        <w:rFonts w:ascii="Cambria Math" w:hAnsi="Cambria Math"/>
-                        <w:color w:val="auto"/>
-                        <w:sz w:val="20"/>
-                        <w:szCs w:val="20"/>
-                      </w:rPr>
-                    </m:ctrlPr>
-                  </m:sSupPr>
-                  <m:e>
-                    <m:d>
-                      <m:dPr>
-                        <m:begChr m:val="["/>
-                        <m:endChr m:val="]"/>
-                        <m:ctrlPr>
-                          <w:rPr>
-                            <w:rFonts w:ascii="Cambria Math" w:hAnsi="Cambria Math"/>
-                            <w:color w:val="auto"/>
-                            <w:sz w:val="20"/>
-                            <w:szCs w:val="20"/>
-                          </w:rPr>
-                        </m:ctrlPr>
-                      </m:dPr>
-                      <m:e>
-                        <m:r>
-                          <w:rPr>
-                            <w:rFonts w:ascii="Cambria Math" w:hAnsi="Cambria Math"/>
-                            <w:color w:val="auto"/>
-                            <w:sz w:val="20"/>
-                            <w:szCs w:val="20"/>
-                          </w:rPr>
-                          <m:t>∇M</m:t>
-                        </m:r>
-                        <m:d>
-                          <m:dPr>
-                            <m:ctrlPr>
-                              <w:rPr>
-                                <w:rFonts w:ascii="Cambria Math" w:hAnsi="Cambria Math"/>
-                                <w:color w:val="auto"/>
-                                <w:sz w:val="20"/>
-                              </w:rPr>
-                            </m:ctrlPr>
-                          </m:dPr>
-                          <m:e>
-                            <m:sSub>
-                              <m:sSubPr>
-                                <m:ctrlPr>
-                                  <w:rPr>
-                                    <w:rFonts w:ascii="Cambria Math" w:hAnsi="Cambria Math"/>
-                                    <w:color w:val="auto"/>
-                                    <w:sz w:val="20"/>
-                                    <w:szCs w:val="20"/>
-                                  </w:rPr>
-                                </m:ctrlPr>
-                              </m:sSubPr>
-                              <m:e>
-                                <m:r>
-                                  <w:rPr>
-                                    <w:rFonts w:ascii="Cambria Math" w:hAnsi="Cambria Math"/>
-                                    <w:color w:val="auto"/>
-                                    <w:sz w:val="20"/>
-                                    <w:szCs w:val="20"/>
-                                  </w:rPr>
-                                  <m:t>S</m:t>
-                                </m:r>
-                              </m:e>
-                              <m:sub>
-                                <m:r>
-                                  <w:rPr>
-                                    <w:rFonts w:ascii="Cambria Math" w:hAnsi="Cambria Math"/>
-                                    <w:color w:val="auto"/>
-                                    <w:sz w:val="20"/>
-                                    <w:szCs w:val="20"/>
-                                  </w:rPr>
-                                  <m:t>i</m:t>
-                                </m:r>
-                              </m:sub>
-                            </m:sSub>
-                            <m:d>
-                              <m:dPr>
-                                <m:ctrlPr>
-                                  <w:rPr>
-                                    <w:rFonts w:ascii="Cambria Math" w:hAnsi="Cambria Math"/>
-                                    <w:color w:val="auto"/>
-                                    <w:sz w:val="20"/>
-                                  </w:rPr>
-                                </m:ctrlPr>
-                              </m:dPr>
-                              <m:e>
-                                <m:r>
-                                  <w:rPr>
-                                    <w:rFonts w:ascii="Cambria Math" w:hAnsi="Cambria Math"/>
-                                    <w:color w:val="auto"/>
-                                    <w:sz w:val="20"/>
-                                    <w:szCs w:val="20"/>
-                                  </w:rPr>
-                                  <m:t>ξ</m:t>
-                                </m:r>
-                              </m:e>
-                            </m:d>
-                          </m:e>
-                        </m:d>
-                        <m:f>
-                          <m:fPr>
-                            <m:ctrlPr>
-                              <w:rPr>
-                                <w:rFonts w:ascii="Cambria Math" w:hAnsi="Cambria Math"/>
-                                <w:color w:val="auto"/>
-                                <w:sz w:val="20"/>
-                                <w:szCs w:val="20"/>
-                              </w:rPr>
-                            </m:ctrlPr>
-                          </m:fPr>
-                          <m:num>
-                            <m:r>
-                              <w:rPr>
-                                <w:rFonts w:ascii="Cambria Math" w:hAnsi="Cambria Math"/>
-                                <w:color w:val="auto"/>
-                                <w:sz w:val="20"/>
-                                <w:szCs w:val="20"/>
-                              </w:rPr>
-                              <m:t>∂</m:t>
-                            </m:r>
-                            <m:sSub>
-                              <m:sSubPr>
-                                <m:ctrlPr>
-                                  <w:rPr>
-                                    <w:rFonts w:ascii="Cambria Math" w:hAnsi="Cambria Math"/>
-                                    <w:color w:val="auto"/>
-                                    <w:sz w:val="20"/>
-                                    <w:szCs w:val="20"/>
-                                  </w:rPr>
-                                </m:ctrlPr>
-                              </m:sSubPr>
-                              <m:e>
-                                <m:r>
-                                  <w:rPr>
-                                    <w:rFonts w:ascii="Cambria Math" w:hAnsi="Cambria Math"/>
-                                    <w:color w:val="auto"/>
-                                    <w:sz w:val="20"/>
-                                    <w:szCs w:val="20"/>
-                                  </w:rPr>
-                                  <m:t>S</m:t>
-                                </m:r>
-                              </m:e>
-                              <m:sub>
-                                <m:r>
-                                  <w:rPr>
-                                    <w:rFonts w:ascii="Cambria Math" w:hAnsi="Cambria Math"/>
-                                    <w:color w:val="auto"/>
-                                    <w:sz w:val="20"/>
-                                    <w:szCs w:val="20"/>
-                                  </w:rPr>
-                                  <m:t>i</m:t>
-                                </m:r>
-                              </m:sub>
-                            </m:sSub>
-                            <m:d>
-                              <m:dPr>
-                                <m:ctrlPr>
-                                  <w:rPr>
-                                    <w:rFonts w:ascii="Cambria Math" w:hAnsi="Cambria Math"/>
-                                    <w:color w:val="auto"/>
-                                    <w:sz w:val="20"/>
-                                  </w:rPr>
-                                </m:ctrlPr>
-                              </m:dPr>
-                              <m:e>
-                                <m:r>
-                                  <w:rPr>
-                                    <w:rFonts w:ascii="Cambria Math" w:hAnsi="Cambria Math"/>
-                                    <w:color w:val="auto"/>
-                                    <w:sz w:val="20"/>
-                                    <w:szCs w:val="20"/>
-                                  </w:rPr>
-                                  <m:t>ξ</m:t>
-                                </m:r>
-                              </m:e>
-                            </m:d>
-                          </m:num>
-                          <m:den>
-                            <m:r>
-                              <w:rPr>
-                                <w:rFonts w:ascii="Cambria Math" w:hAnsi="Cambria Math"/>
-                                <w:color w:val="auto"/>
-                                <w:sz w:val="20"/>
-                                <w:szCs w:val="20"/>
-                              </w:rPr>
-                              <m:t>∂ξ</m:t>
-                            </m:r>
-                          </m:den>
-                        </m:f>
-                      </m:e>
-                    </m:d>
-                  </m:e>
-                  <m:sup>
-                    <m:r>
-                      <w:rPr>
-                        <w:rFonts w:ascii="Cambria Math" w:hAnsi="Cambria Math"/>
-                        <w:color w:val="auto"/>
-                        <w:sz w:val="20"/>
-                        <w:szCs w:val="20"/>
-                      </w:rPr>
-                      <m:t>T</m:t>
-                    </m:r>
-                  </m:sup>
-                </m:sSup>
-              </m:e>
+              </m:sSupPr>
               <m:e>
                 <m:d>
                   <m:dPr>
@@ -4814,6 +4679,7 @@
                         <w:color w:val="auto"/>
                         <w:sz w:val="20"/>
                         <w:szCs w:val="20"/>
+                        <w:lang w:val="id-ID"/>
                       </w:rPr>
                     </m:ctrlPr>
                   </m:dPr>
@@ -4824,8 +4690,9 @@
                         <w:color w:val="auto"/>
                         <w:sz w:val="20"/>
                         <w:szCs w:val="20"/>
+                        <w:lang w:val="id-ID"/>
                       </w:rPr>
-                      <m:t>1-M(</m:t>
+                      <m:t>∇M(</m:t>
                     </m:r>
                     <m:sSub>
                       <m:sSubPr>
@@ -4835,6 +4702,7 @@
                             <w:color w:val="auto"/>
                             <w:sz w:val="20"/>
                             <w:szCs w:val="20"/>
+                            <w:lang w:val="id-ID"/>
                           </w:rPr>
                         </m:ctrlPr>
                       </m:sSubPr>
@@ -4845,6 +4713,7 @@
                             <w:color w:val="auto"/>
                             <w:sz w:val="20"/>
                             <w:szCs w:val="20"/>
+                            <w:lang w:val="id-ID"/>
                           </w:rPr>
                           <m:t>S</m:t>
                         </m:r>
@@ -4856,6 +4725,7 @@
                             <w:color w:val="auto"/>
                             <w:sz w:val="20"/>
                             <w:szCs w:val="20"/>
+                            <w:lang w:val="id-ID"/>
                           </w:rPr>
                           <m:t>i</m:t>
                         </m:r>
@@ -4867,423 +4737,7 @@
                         <w:color w:val="auto"/>
                         <w:sz w:val="20"/>
                         <w:szCs w:val="20"/>
-                      </w:rPr>
-                      <m:t>(ξ))</m:t>
-                    </m:r>
-                  </m:e>
-                </m:d>
-              </m:e>
-            </m:eqArr>
-          </m:e>
-        </m:nary>
-      </m:oMath>
-      <w:bookmarkEnd w:id="5"/>
-      <w:bookmarkEnd w:id="6"/>
-      <w:r>
-        <w:rPr>
-          <w:color w:val="auto"/>
-          <w:sz w:val="20"/>
-          <w:szCs w:val="20"/>
-        </w:rPr>
-        <w:tab/>
-      </w:r>
-      <w:r>
-        <w:rPr>
-          <w:color w:val="auto"/>
-          <w:sz w:val="20"/>
-          <w:szCs w:val="20"/>
-        </w:rPr>
-        <w:tab/>
-        <w:t>(</w:t>
-      </w:r>
-      <w:bookmarkStart w:id="7" w:name="Persamaan_3"/>
-      <w:r>
-        <w:rPr>
-          <w:color w:val="auto"/>
-          <w:sz w:val="20"/>
-        </w:rPr>
-        <w:fldChar w:fldCharType="begin"/>
-      </w:r>
-      <w:r>
-        <w:rPr>
-          <w:color w:val="auto"/>
-          <w:sz w:val="20"/>
-        </w:rPr>
-        <w:instrText xml:space="preserve"> SEQ Persamaan \* ARABIC </w:instrText>
-      </w:r>
-      <w:r>
-        <w:rPr>
-          <w:color w:val="auto"/>
-          <w:sz w:val="20"/>
-        </w:rPr>
-        <w:fldChar w:fldCharType="separate"/>
-      </w:r>
-      <w:r>
-        <w:rPr>
-          <w:noProof/>
-          <w:color w:val="auto"/>
-          <w:sz w:val="20"/>
-        </w:rPr>
-        <w:t>3</w:t>
-      </w:r>
-      <w:r>
-        <w:rPr>
-          <w:color w:val="auto"/>
-          <w:sz w:val="20"/>
-        </w:rPr>
-        <w:fldChar w:fldCharType="end"/>
-      </w:r>
-      <w:bookmarkEnd w:id="7"/>
-      <w:r>
-        <w:rPr>
-          <w:color w:val="auto"/>
-          <w:sz w:val="20"/>
-          <w:szCs w:val="20"/>
-        </w:rPr>
-        <w:t>)</w:t>
-      </w:r>
-    </w:p>
-    <w:p>
-      <w:pPr>
-        <w:pStyle w:val="Caption"/>
-        <w:rPr>
-          <w:color w:val="auto"/>
-          <w:sz w:val="20"/>
-          <w:szCs w:val="20"/>
-        </w:rPr>
-      </w:pPr>
-      <m:oMath>
-        <m:r>
-          <w:rPr>
-            <w:rFonts w:ascii="Cambria Math" w:hAnsi="Cambria Math"/>
-            <w:color w:val="auto"/>
-            <w:sz w:val="20"/>
-            <w:szCs w:val="20"/>
-          </w:rPr>
-          <m:t>H=</m:t>
-        </m:r>
-        <m:nary>
-          <m:naryPr>
-            <m:chr m:val="∑"/>
-            <m:limLoc m:val="subSup"/>
-            <m:ctrlPr>
-              <w:rPr>
-                <w:rFonts w:ascii="Cambria Math" w:hAnsi="Cambria Math"/>
-                <w:color w:val="auto"/>
-                <w:sz w:val="20"/>
-                <w:szCs w:val="20"/>
-              </w:rPr>
-            </m:ctrlPr>
-          </m:naryPr>
-          <m:sub>
-            <m:r>
-              <w:rPr>
-                <w:rFonts w:ascii="Cambria Math" w:hAnsi="Cambria Math"/>
-                <w:color w:val="auto"/>
-                <w:sz w:val="20"/>
-                <w:szCs w:val="20"/>
-              </w:rPr>
-              <m:t>i=1</m:t>
-            </m:r>
-          </m:sub>
-          <m:sup>
-            <m:r>
-              <w:rPr>
-                <w:rFonts w:ascii="Cambria Math" w:hAnsi="Cambria Math"/>
-                <w:color w:val="auto"/>
-                <w:sz w:val="20"/>
-                <w:szCs w:val="20"/>
-              </w:rPr>
-              <m:t>r</m:t>
-            </m:r>
-          </m:sup>
-          <m:e>
-            <m:eqArr>
-              <m:eqArrPr>
-                <m:ctrlPr>
-                  <w:rPr>
-                    <w:rFonts w:ascii="Cambria Math" w:hAnsi="Cambria Math"/>
-                    <w:i w:val="0"/>
-                    <w:color w:val="auto"/>
-                    <w:sz w:val="20"/>
-                  </w:rPr>
-                </m:ctrlPr>
-              </m:eqArrPr>
-              <m:e>
-                <m:sSup>
-                  <m:sSupPr>
-                    <m:ctrlPr>
-                      <w:rPr>
-                        <w:rFonts w:ascii="Cambria Math" w:hAnsi="Cambria Math"/>
-                        <w:color w:val="auto"/>
-                        <w:sz w:val="20"/>
-                        <w:szCs w:val="20"/>
-                      </w:rPr>
-                    </m:ctrlPr>
-                  </m:sSupPr>
-                  <m:e>
-                    <m:d>
-                      <m:dPr>
-                        <m:begChr m:val="["/>
-                        <m:endChr m:val="]"/>
-                        <m:ctrlPr>
-                          <w:rPr>
-                            <w:rFonts w:ascii="Cambria Math" w:hAnsi="Cambria Math"/>
-                            <w:color w:val="auto"/>
-                            <w:sz w:val="20"/>
-                            <w:szCs w:val="20"/>
-                          </w:rPr>
-                        </m:ctrlPr>
-                      </m:dPr>
-                      <m:e>
-                        <m:r>
-                          <w:rPr>
-                            <w:rFonts w:ascii="Cambria Math" w:hAnsi="Cambria Math"/>
-                            <w:color w:val="auto"/>
-                            <w:sz w:val="20"/>
-                            <w:szCs w:val="20"/>
-                          </w:rPr>
-                          <m:t>∇M</m:t>
-                        </m:r>
-                        <m:d>
-                          <m:dPr>
-                            <m:ctrlPr>
-                              <w:rPr>
-                                <w:rFonts w:ascii="Cambria Math" w:hAnsi="Cambria Math"/>
-                                <w:color w:val="auto"/>
-                                <w:sz w:val="20"/>
-                              </w:rPr>
-                            </m:ctrlPr>
-                          </m:dPr>
-                          <m:e>
-                            <m:sSub>
-                              <m:sSubPr>
-                                <m:ctrlPr>
-                                  <w:rPr>
-                                    <w:rFonts w:ascii="Cambria Math" w:hAnsi="Cambria Math"/>
-                                    <w:color w:val="auto"/>
-                                    <w:sz w:val="20"/>
-                                    <w:szCs w:val="20"/>
-                                  </w:rPr>
-                                </m:ctrlPr>
-                              </m:sSubPr>
-                              <m:e>
-                                <m:r>
-                                  <w:rPr>
-                                    <w:rFonts w:ascii="Cambria Math" w:hAnsi="Cambria Math"/>
-                                    <w:color w:val="auto"/>
-                                    <w:sz w:val="20"/>
-                                    <w:szCs w:val="20"/>
-                                  </w:rPr>
-                                  <m:t>S</m:t>
-                                </m:r>
-                              </m:e>
-                              <m:sub>
-                                <m:r>
-                                  <w:rPr>
-                                    <w:rFonts w:ascii="Cambria Math" w:hAnsi="Cambria Math"/>
-                                    <w:color w:val="auto"/>
-                                    <w:sz w:val="20"/>
-                                    <w:szCs w:val="20"/>
-                                  </w:rPr>
-                                  <m:t>i</m:t>
-                                </m:r>
-                              </m:sub>
-                            </m:sSub>
-                            <m:d>
-                              <m:dPr>
-                                <m:ctrlPr>
-                                  <w:rPr>
-                                    <w:rFonts w:ascii="Cambria Math" w:hAnsi="Cambria Math"/>
-                                    <w:color w:val="auto"/>
-                                    <w:sz w:val="20"/>
-                                  </w:rPr>
-                                </m:ctrlPr>
-                              </m:dPr>
-                              <m:e>
-                                <m:r>
-                                  <w:rPr>
-                                    <w:rFonts w:ascii="Cambria Math" w:hAnsi="Cambria Math"/>
-                                    <w:color w:val="auto"/>
-                                    <w:sz w:val="20"/>
-                                    <w:szCs w:val="20"/>
-                                  </w:rPr>
-                                  <m:t>ξ</m:t>
-                                </m:r>
-                              </m:e>
-                            </m:d>
-                          </m:e>
-                        </m:d>
-                        <m:f>
-                          <m:fPr>
-                            <m:ctrlPr>
-                              <w:rPr>
-                                <w:rFonts w:ascii="Cambria Math" w:hAnsi="Cambria Math"/>
-                                <w:color w:val="auto"/>
-                                <w:sz w:val="20"/>
-                                <w:szCs w:val="20"/>
-                              </w:rPr>
-                            </m:ctrlPr>
-                          </m:fPr>
-                          <m:num>
-                            <m:r>
-                              <w:rPr>
-                                <w:rFonts w:ascii="Cambria Math" w:hAnsi="Cambria Math"/>
-                                <w:color w:val="auto"/>
-                                <w:sz w:val="20"/>
-                                <w:szCs w:val="20"/>
-                              </w:rPr>
-                              <m:t>∂</m:t>
-                            </m:r>
-                            <m:sSub>
-                              <m:sSubPr>
-                                <m:ctrlPr>
-                                  <w:rPr>
-                                    <w:rFonts w:ascii="Cambria Math" w:hAnsi="Cambria Math"/>
-                                    <w:color w:val="auto"/>
-                                    <w:sz w:val="20"/>
-                                    <w:szCs w:val="20"/>
-                                  </w:rPr>
-                                </m:ctrlPr>
-                              </m:sSubPr>
-                              <m:e>
-                                <m:r>
-                                  <w:rPr>
-                                    <w:rFonts w:ascii="Cambria Math" w:hAnsi="Cambria Math"/>
-                                    <w:color w:val="auto"/>
-                                    <w:sz w:val="20"/>
-                                    <w:szCs w:val="20"/>
-                                  </w:rPr>
-                                  <m:t>S</m:t>
-                                </m:r>
-                              </m:e>
-                              <m:sub>
-                                <m:r>
-                                  <w:rPr>
-                                    <w:rFonts w:ascii="Cambria Math" w:hAnsi="Cambria Math"/>
-                                    <w:color w:val="auto"/>
-                                    <w:sz w:val="20"/>
-                                    <w:szCs w:val="20"/>
-                                  </w:rPr>
-                                  <m:t>i</m:t>
-                                </m:r>
-                              </m:sub>
-                            </m:sSub>
-                            <m:d>
-                              <m:dPr>
-                                <m:ctrlPr>
-                                  <w:rPr>
-                                    <w:rFonts w:ascii="Cambria Math" w:hAnsi="Cambria Math"/>
-                                    <w:color w:val="auto"/>
-                                    <w:sz w:val="20"/>
-                                  </w:rPr>
-                                </m:ctrlPr>
-                              </m:dPr>
-                              <m:e>
-                                <m:r>
-                                  <w:rPr>
-                                    <w:rFonts w:ascii="Cambria Math" w:hAnsi="Cambria Math"/>
-                                    <w:color w:val="auto"/>
-                                    <w:sz w:val="20"/>
-                                    <w:szCs w:val="20"/>
-                                  </w:rPr>
-                                  <m:t>ξ</m:t>
-                                </m:r>
-                              </m:e>
-                            </m:d>
-                          </m:num>
-                          <m:den>
-                            <m:r>
-                              <w:rPr>
-                                <w:rFonts w:ascii="Cambria Math" w:hAnsi="Cambria Math"/>
-                                <w:color w:val="auto"/>
-                                <w:sz w:val="20"/>
-                                <w:szCs w:val="20"/>
-                              </w:rPr>
-                              <m:t>∂ξ</m:t>
-                            </m:r>
-                          </m:den>
-                        </m:f>
-                      </m:e>
-                    </m:d>
-                  </m:e>
-                  <m:sup>
-                    <m:r>
-                      <w:rPr>
-                        <w:rFonts w:ascii="Cambria Math" w:hAnsi="Cambria Math"/>
-                        <w:color w:val="auto"/>
-                        <w:sz w:val="20"/>
-                        <w:szCs w:val="20"/>
-                      </w:rPr>
-                      <m:t>T</m:t>
-                    </m:r>
-                  </m:sup>
-                </m:sSup>
-              </m:e>
-              <m:e>
-                <m:d>
-                  <m:dPr>
-                    <m:begChr m:val="["/>
-                    <m:endChr m:val="]"/>
-                    <m:ctrlPr>
-                      <w:rPr>
-                        <w:rFonts w:ascii="Cambria Math" w:hAnsi="Cambria Math"/>
-                        <w:color w:val="auto"/>
-                        <w:sz w:val="20"/>
-                        <w:szCs w:val="20"/>
-                      </w:rPr>
-                    </m:ctrlPr>
-                  </m:dPr>
-                  <m:e>
-                    <m:r>
-                      <w:rPr>
-                        <w:rFonts w:ascii="Cambria Math" w:hAnsi="Cambria Math"/>
-                        <w:color w:val="auto"/>
-                        <w:sz w:val="20"/>
-                        <w:szCs w:val="20"/>
-                      </w:rPr>
-                      <m:t>∇M(</m:t>
-                    </m:r>
-                    <m:sSub>
-                      <m:sSubPr>
-                        <m:ctrlPr>
-                          <w:rPr>
-                            <w:rFonts w:ascii="Cambria Math" w:hAnsi="Cambria Math"/>
-                            <w:color w:val="auto"/>
-                            <w:sz w:val="20"/>
-                            <w:szCs w:val="20"/>
-                          </w:rPr>
-                        </m:ctrlPr>
-                      </m:sSubPr>
-                      <m:e>
-                        <m:r>
-                          <w:rPr>
-                            <w:rFonts w:ascii="Cambria Math" w:hAnsi="Cambria Math"/>
-                            <w:color w:val="auto"/>
-                            <w:sz w:val="20"/>
-                            <w:szCs w:val="20"/>
-                          </w:rPr>
-                          <m:t>S</m:t>
-                        </m:r>
-                      </m:e>
-                      <m:sub>
-                        <m:r>
-                          <w:rPr>
-                            <w:rFonts w:ascii="Cambria Math" w:hAnsi="Cambria Math"/>
-                            <w:color w:val="auto"/>
-                            <w:sz w:val="20"/>
-                            <w:szCs w:val="20"/>
-                          </w:rPr>
-                          <m:t>i</m:t>
-                        </m:r>
-                      </m:sub>
-                    </m:sSub>
-                    <m:r>
-                      <w:rPr>
-                        <w:rFonts w:ascii="Cambria Math" w:hAnsi="Cambria Math"/>
-                        <w:color w:val="auto"/>
-                        <w:sz w:val="20"/>
-                        <w:szCs w:val="20"/>
+                        <w:lang w:val="id-ID"/>
                       </w:rPr>
                       <m:t>(ξ))</m:t>
                     </m:r>
@@ -5295,6 +4749,7 @@
                             <w:color w:val="auto"/>
                             <w:sz w:val="20"/>
                             <w:szCs w:val="20"/>
+                            <w:lang w:val="id-ID"/>
                           </w:rPr>
                         </m:ctrlPr>
                       </m:fPr>
@@ -5305,6 +4760,7 @@
                             <w:color w:val="auto"/>
                             <w:sz w:val="20"/>
                             <w:szCs w:val="20"/>
+                            <w:lang w:val="id-ID"/>
                           </w:rPr>
                           <m:t>∂</m:t>
                         </m:r>
@@ -5316,6 +4772,7 @@
                                 <w:color w:val="auto"/>
                                 <w:sz w:val="20"/>
                                 <w:szCs w:val="20"/>
+                                <w:lang w:val="id-ID"/>
                               </w:rPr>
                             </m:ctrlPr>
                           </m:sSubPr>
@@ -5326,6 +4783,7 @@
                                 <w:color w:val="auto"/>
                                 <w:sz w:val="20"/>
                                 <w:szCs w:val="20"/>
+                                <w:lang w:val="id-ID"/>
                               </w:rPr>
                               <m:t>S</m:t>
                             </m:r>
@@ -5337,6 +4795,7 @@
                                 <w:color w:val="auto"/>
                                 <w:sz w:val="20"/>
                                 <w:szCs w:val="20"/>
+                                <w:lang w:val="id-ID"/>
                               </w:rPr>
                               <m:t>i</m:t>
                             </m:r>
@@ -5348,6 +4807,7 @@
                             <w:color w:val="auto"/>
                             <w:sz w:val="20"/>
                             <w:szCs w:val="20"/>
+                            <w:lang w:val="id-ID"/>
                           </w:rPr>
                           <m:t>(ξ)</m:t>
                         </m:r>
@@ -5359,6 +4819,7 @@
                             <w:color w:val="auto"/>
                             <w:sz w:val="20"/>
                             <w:szCs w:val="20"/>
+                            <w:lang w:val="id-ID"/>
                           </w:rPr>
                           <m:t>∂ξ</m:t>
                         </m:r>
@@ -5367,17 +4828,105 @@
                   </m:e>
                 </m:d>
               </m:e>
-            </m:eqArr>
+              <m:sup>
+                <m:r>
+                  <w:rPr>
+                    <w:rFonts w:ascii="Cambria Math" w:hAnsi="Cambria Math"/>
+                    <w:color w:val="auto"/>
+                    <w:sz w:val="20"/>
+                    <w:szCs w:val="20"/>
+                    <w:lang w:val="id-ID"/>
+                  </w:rPr>
+                  <m:t>T</m:t>
+                </m:r>
+              </m:sup>
+            </m:sSup>
+            <m:d>
+              <m:dPr>
+                <m:begChr m:val="["/>
+                <m:endChr m:val="]"/>
+                <m:ctrlPr>
+                  <w:rPr>
+                    <w:rFonts w:ascii="Cambria Math" w:hAnsi="Cambria Math"/>
+                    <w:color w:val="auto"/>
+                    <w:sz w:val="20"/>
+                    <w:szCs w:val="20"/>
+                    <w:lang w:val="id-ID"/>
+                  </w:rPr>
+                </m:ctrlPr>
+              </m:dPr>
+              <m:e>
+                <m:r>
+                  <w:rPr>
+                    <w:rFonts w:ascii="Cambria Math" w:hAnsi="Cambria Math"/>
+                    <w:color w:val="auto"/>
+                    <w:sz w:val="20"/>
+                    <w:szCs w:val="20"/>
+                    <w:lang w:val="id-ID"/>
+                  </w:rPr>
+                  <m:t>1-M(</m:t>
+                </m:r>
+                <m:sSub>
+                  <m:sSubPr>
+                    <m:ctrlPr>
+                      <w:rPr>
+                        <w:rFonts w:ascii="Cambria Math" w:hAnsi="Cambria Math"/>
+                        <w:color w:val="auto"/>
+                        <w:sz w:val="20"/>
+                        <w:szCs w:val="20"/>
+                        <w:lang w:val="id-ID"/>
+                      </w:rPr>
+                    </m:ctrlPr>
+                  </m:sSubPr>
+                  <m:e>
+                    <m:r>
+                      <w:rPr>
+                        <w:rFonts w:ascii="Cambria Math" w:hAnsi="Cambria Math"/>
+                        <w:color w:val="auto"/>
+                        <w:sz w:val="20"/>
+                        <w:szCs w:val="20"/>
+                        <w:lang w:val="id-ID"/>
+                      </w:rPr>
+                      <m:t>S</m:t>
+                    </m:r>
+                  </m:e>
+                  <m:sub>
+                    <m:r>
+                      <w:rPr>
+                        <w:rFonts w:ascii="Cambria Math" w:hAnsi="Cambria Math"/>
+                        <w:color w:val="auto"/>
+                        <w:sz w:val="20"/>
+                        <w:szCs w:val="20"/>
+                        <w:lang w:val="id-ID"/>
+                      </w:rPr>
+                      <m:t>i</m:t>
+                    </m:r>
+                  </m:sub>
+                </m:sSub>
+                <m:r>
+                  <w:rPr>
+                    <w:rFonts w:ascii="Cambria Math" w:hAnsi="Cambria Math"/>
+                    <w:color w:val="auto"/>
+                    <w:sz w:val="20"/>
+                    <w:szCs w:val="20"/>
+                    <w:lang w:val="id-ID"/>
+                  </w:rPr>
+                  <m:t>(ξ))</m:t>
+                </m:r>
+              </m:e>
+            </m:d>
           </m:e>
         </m:nary>
       </m:oMath>
+      <w:bookmarkEnd w:id="5"/>
+      <w:bookmarkEnd w:id="6"/>
       <w:r>
         <w:rPr>
           <w:color w:val="auto"/>
           <w:sz w:val="20"/>
           <w:szCs w:val="20"/>
         </w:rPr>
-        <w:tab/>
+        <w:t xml:space="preserve"> </w:t>
       </w:r>
       <w:r>
         <w:rPr>
@@ -5385,10 +4934,9 @@
           <w:sz w:val="20"/>
           <w:szCs w:val="20"/>
         </w:rPr>
-        <w:tab/>
         <w:t>(</w:t>
       </w:r>
-      <w:bookmarkStart w:id="8" w:name="Persamaan_4"/>
+      <w:bookmarkStart w:id="7" w:name="Persamaan_3"/>
       <w:r>
         <w:rPr>
           <w:color w:val="auto"/>
@@ -5416,7 +4964,7 @@
           <w:color w:val="auto"/>
           <w:sz w:val="20"/>
         </w:rPr>
-        <w:t>4</w:t>
+        <w:t>3</w:t>
       </w:r>
       <w:r>
         <w:rPr>
@@ -5425,7 +4973,7 @@
         </w:rPr>
         <w:fldChar w:fldCharType="end"/>
       </w:r>
-      <w:bookmarkEnd w:id="8"/>
+      <w:bookmarkEnd w:id="7"/>
       <w:r>
         <w:rPr>
           <w:color w:val="auto"/>
@@ -5433,6 +4981,770 @@
           <w:szCs w:val="20"/>
         </w:rPr>
         <w:t>)</w:t>
+      </w:r>
+    </w:p>
+    <w:p>
+      <w:pPr>
+        <w:rPr>
+          <w:iCs/>
+          <w:sz w:val="20"/>
+          <w:szCs w:val="20"/>
+          <w:lang w:val="id-ID"/>
+        </w:rPr>
+      </w:pPr>
+      <m:oMath>
+        <m:r>
+          <w:rPr>
+            <w:rFonts w:ascii="Cambria Math" w:hAnsi="Cambria Math"/>
+            <w:sz w:val="20"/>
+            <w:szCs w:val="20"/>
+            <w:lang w:val="id-ID"/>
+          </w:rPr>
+          <m:t>H</m:t>
+        </m:r>
+        <m:r>
+          <m:rPr>
+            <m:sty m:val="p"/>
+          </m:rPr>
+          <w:rPr>
+            <w:rFonts w:ascii="Cambria Math" w:hAnsi="Cambria Math"/>
+            <w:sz w:val="20"/>
+            <w:szCs w:val="20"/>
+            <w:lang w:val="id-ID"/>
+          </w:rPr>
+          <m:t>=</m:t>
+        </m:r>
+        <m:nary>
+          <m:naryPr>
+            <m:chr m:val="∑"/>
+            <m:limLoc m:val="subSup"/>
+            <m:ctrlPr>
+              <w:rPr>
+                <w:rFonts w:ascii="Cambria Math" w:hAnsi="Cambria Math"/>
+                <w:iCs/>
+                <w:sz w:val="20"/>
+                <w:szCs w:val="20"/>
+                <w:lang w:val="id-ID"/>
+              </w:rPr>
+            </m:ctrlPr>
+          </m:naryPr>
+          <m:sub>
+            <m:r>
+              <w:rPr>
+                <w:rFonts w:ascii="Cambria Math" w:hAnsi="Cambria Math"/>
+                <w:sz w:val="20"/>
+                <w:szCs w:val="20"/>
+                <w:lang w:val="id-ID"/>
+              </w:rPr>
+              <m:t>i</m:t>
+            </m:r>
+            <m:r>
+              <m:rPr>
+                <m:sty m:val="p"/>
+              </m:rPr>
+              <w:rPr>
+                <w:rFonts w:ascii="Cambria Math" w:hAnsi="Cambria Math"/>
+                <w:sz w:val="20"/>
+                <w:szCs w:val="20"/>
+                <w:lang w:val="id-ID"/>
+              </w:rPr>
+              <m:t>=1</m:t>
+            </m:r>
+          </m:sub>
+          <m:sup>
+            <m:r>
+              <w:rPr>
+                <w:rFonts w:ascii="Cambria Math" w:hAnsi="Cambria Math"/>
+                <w:sz w:val="20"/>
+                <w:szCs w:val="20"/>
+                <w:lang w:val="id-ID"/>
+              </w:rPr>
+              <m:t>r</m:t>
+            </m:r>
+          </m:sup>
+          <m:e>
+            <m:sSup>
+              <m:sSupPr>
+                <m:ctrlPr>
+                  <w:rPr>
+                    <w:rFonts w:ascii="Cambria Math" w:hAnsi="Cambria Math"/>
+                    <w:iCs/>
+                    <w:sz w:val="20"/>
+                    <w:szCs w:val="20"/>
+                    <w:lang w:val="id-ID"/>
+                  </w:rPr>
+                </m:ctrlPr>
+              </m:sSupPr>
+              <m:e>
+                <m:d>
+                  <m:dPr>
+                    <m:begChr m:val="["/>
+                    <m:endChr m:val="]"/>
+                    <m:ctrlPr>
+                      <w:rPr>
+                        <w:rFonts w:ascii="Cambria Math" w:hAnsi="Cambria Math"/>
+                        <w:iCs/>
+                        <w:sz w:val="20"/>
+                        <w:szCs w:val="20"/>
+                        <w:lang w:val="id-ID"/>
+                      </w:rPr>
+                    </m:ctrlPr>
+                  </m:dPr>
+                  <m:e>
+                    <m:r>
+                      <m:rPr>
+                        <m:sty m:val="p"/>
+                      </m:rPr>
+                      <w:rPr>
+                        <w:rFonts w:ascii="Cambria Math" w:hAnsi="Cambria Math"/>
+                        <w:sz w:val="20"/>
+                        <w:szCs w:val="20"/>
+                        <w:lang w:val="id-ID"/>
+                      </w:rPr>
+                      <m:t>∇</m:t>
+                    </m:r>
+                    <m:r>
+                      <w:rPr>
+                        <w:rFonts w:ascii="Cambria Math" w:hAnsi="Cambria Math"/>
+                        <w:sz w:val="20"/>
+                        <w:szCs w:val="20"/>
+                        <w:lang w:val="id-ID"/>
+                      </w:rPr>
+                      <m:t>M</m:t>
+                    </m:r>
+                    <m:r>
+                      <m:rPr>
+                        <m:sty m:val="p"/>
+                      </m:rPr>
+                      <w:rPr>
+                        <w:rFonts w:ascii="Cambria Math" w:hAnsi="Cambria Math"/>
+                        <w:sz w:val="20"/>
+                        <w:szCs w:val="20"/>
+                        <w:lang w:val="id-ID"/>
+                      </w:rPr>
+                      <m:t>(</m:t>
+                    </m:r>
+                    <m:sSub>
+                      <m:sSubPr>
+                        <m:ctrlPr>
+                          <w:rPr>
+                            <w:rFonts w:ascii="Cambria Math" w:hAnsi="Cambria Math"/>
+                            <w:iCs/>
+                            <w:sz w:val="20"/>
+                            <w:szCs w:val="20"/>
+                            <w:lang w:val="id-ID"/>
+                          </w:rPr>
+                        </m:ctrlPr>
+                      </m:sSubPr>
+                      <m:e>
+                        <m:r>
+                          <w:rPr>
+                            <w:rFonts w:ascii="Cambria Math" w:hAnsi="Cambria Math"/>
+                            <w:sz w:val="20"/>
+                            <w:szCs w:val="20"/>
+                            <w:lang w:val="id-ID"/>
+                          </w:rPr>
+                          <m:t>S</m:t>
+                        </m:r>
+                      </m:e>
+                      <m:sub>
+                        <m:r>
+                          <w:rPr>
+                            <w:rFonts w:ascii="Cambria Math" w:hAnsi="Cambria Math"/>
+                            <w:sz w:val="20"/>
+                            <w:szCs w:val="20"/>
+                            <w:lang w:val="id-ID"/>
+                          </w:rPr>
+                          <m:t>i</m:t>
+                        </m:r>
+                      </m:sub>
+                    </m:sSub>
+                    <m:r>
+                      <m:rPr>
+                        <m:sty m:val="p"/>
+                      </m:rPr>
+                      <w:rPr>
+                        <w:rFonts w:ascii="Cambria Math" w:hAnsi="Cambria Math"/>
+                        <w:sz w:val="20"/>
+                        <w:szCs w:val="20"/>
+                        <w:lang w:val="id-ID"/>
+                      </w:rPr>
+                      <m:t>(</m:t>
+                    </m:r>
+                    <m:r>
+                      <w:rPr>
+                        <w:rFonts w:ascii="Cambria Math" w:hAnsi="Cambria Math"/>
+                        <w:sz w:val="20"/>
+                        <w:szCs w:val="20"/>
+                        <w:lang w:val="id-ID"/>
+                      </w:rPr>
+                      <m:t>ξ</m:t>
+                    </m:r>
+                    <m:r>
+                      <m:rPr>
+                        <m:sty m:val="p"/>
+                      </m:rPr>
+                      <w:rPr>
+                        <w:rFonts w:ascii="Cambria Math" w:hAnsi="Cambria Math"/>
+                        <w:sz w:val="20"/>
+                        <w:szCs w:val="20"/>
+                        <w:lang w:val="id-ID"/>
+                      </w:rPr>
+                      <m:t>))</m:t>
+                    </m:r>
+                    <m:f>
+                      <m:fPr>
+                        <m:ctrlPr>
+                          <w:rPr>
+                            <w:rFonts w:ascii="Cambria Math" w:hAnsi="Cambria Math"/>
+                            <w:iCs/>
+                            <w:sz w:val="20"/>
+                            <w:szCs w:val="20"/>
+                            <w:lang w:val="id-ID"/>
+                          </w:rPr>
+                        </m:ctrlPr>
+                      </m:fPr>
+                      <m:num>
+                        <m:r>
+                          <w:rPr>
+                            <w:rFonts w:ascii="Cambria Math" w:hAnsi="Cambria Math"/>
+                            <w:sz w:val="20"/>
+                            <w:szCs w:val="20"/>
+                            <w:lang w:val="id-ID"/>
+                          </w:rPr>
+                          <m:t>∂</m:t>
+                        </m:r>
+                        <m:sSub>
+                          <m:sSubPr>
+                            <m:ctrlPr>
+                              <w:rPr>
+                                <w:rFonts w:ascii="Cambria Math" w:hAnsi="Cambria Math"/>
+                                <w:iCs/>
+                                <w:sz w:val="20"/>
+                                <w:szCs w:val="20"/>
+                                <w:lang w:val="id-ID"/>
+                              </w:rPr>
+                            </m:ctrlPr>
+                          </m:sSubPr>
+                          <m:e>
+                            <m:r>
+                              <w:rPr>
+                                <w:rFonts w:ascii="Cambria Math" w:hAnsi="Cambria Math"/>
+                                <w:sz w:val="20"/>
+                                <w:szCs w:val="20"/>
+                                <w:lang w:val="id-ID"/>
+                              </w:rPr>
+                              <m:t>S</m:t>
+                            </m:r>
+                          </m:e>
+                          <m:sub>
+                            <m:r>
+                              <w:rPr>
+                                <w:rFonts w:ascii="Cambria Math" w:hAnsi="Cambria Math"/>
+                                <w:sz w:val="20"/>
+                                <w:szCs w:val="20"/>
+                                <w:lang w:val="id-ID"/>
+                              </w:rPr>
+                              <m:t>i</m:t>
+                            </m:r>
+                          </m:sub>
+                        </m:sSub>
+                        <m:r>
+                          <m:rPr>
+                            <m:sty m:val="p"/>
+                          </m:rPr>
+                          <w:rPr>
+                            <w:rFonts w:ascii="Cambria Math" w:hAnsi="Cambria Math"/>
+                            <w:sz w:val="20"/>
+                            <w:szCs w:val="20"/>
+                            <w:lang w:val="id-ID"/>
+                          </w:rPr>
+                          <m:t>(</m:t>
+                        </m:r>
+                        <m:r>
+                          <w:rPr>
+                            <w:rFonts w:ascii="Cambria Math" w:hAnsi="Cambria Math"/>
+                            <w:sz w:val="20"/>
+                            <w:szCs w:val="20"/>
+                            <w:lang w:val="id-ID"/>
+                          </w:rPr>
+                          <m:t>ξ</m:t>
+                        </m:r>
+                        <m:r>
+                          <m:rPr>
+                            <m:sty m:val="p"/>
+                          </m:rPr>
+                          <w:rPr>
+                            <w:rFonts w:ascii="Cambria Math" w:hAnsi="Cambria Math"/>
+                            <w:sz w:val="20"/>
+                            <w:szCs w:val="20"/>
+                            <w:lang w:val="id-ID"/>
+                          </w:rPr>
+                          <m:t>)</m:t>
+                        </m:r>
+                      </m:num>
+                      <m:den>
+                        <m:r>
+                          <w:rPr>
+                            <w:rFonts w:ascii="Cambria Math" w:hAnsi="Cambria Math"/>
+                            <w:sz w:val="20"/>
+                            <w:szCs w:val="20"/>
+                            <w:lang w:val="id-ID"/>
+                          </w:rPr>
+                          <m:t>∂ξ</m:t>
+                        </m:r>
+                      </m:den>
+                    </m:f>
+                  </m:e>
+                </m:d>
+              </m:e>
+              <m:sup>
+                <m:r>
+                  <w:rPr>
+                    <w:rFonts w:ascii="Cambria Math" w:hAnsi="Cambria Math"/>
+                    <w:sz w:val="20"/>
+                    <w:szCs w:val="20"/>
+                    <w:lang w:val="id-ID"/>
+                  </w:rPr>
+                  <m:t>T</m:t>
+                </m:r>
+              </m:sup>
+            </m:sSup>
+            <m:d>
+              <m:dPr>
+                <m:begChr m:val="["/>
+                <m:endChr m:val="]"/>
+                <m:ctrlPr>
+                  <w:rPr>
+                    <w:rFonts w:ascii="Cambria Math" w:hAnsi="Cambria Math"/>
+                    <w:iCs/>
+                    <w:sz w:val="20"/>
+                    <w:szCs w:val="20"/>
+                    <w:lang w:val="id-ID"/>
+                  </w:rPr>
+                </m:ctrlPr>
+              </m:dPr>
+              <m:e>
+                <m:r>
+                  <m:rPr>
+                    <m:sty m:val="p"/>
+                  </m:rPr>
+                  <w:rPr>
+                    <w:rFonts w:ascii="Cambria Math" w:hAnsi="Cambria Math"/>
+                    <w:sz w:val="20"/>
+                    <w:szCs w:val="20"/>
+                    <w:lang w:val="id-ID"/>
+                  </w:rPr>
+                  <m:t>∇</m:t>
+                </m:r>
+                <m:r>
+                  <w:rPr>
+                    <w:rFonts w:ascii="Cambria Math" w:hAnsi="Cambria Math"/>
+                    <w:sz w:val="20"/>
+                    <w:szCs w:val="20"/>
+                    <w:lang w:val="id-ID"/>
+                  </w:rPr>
+                  <m:t>M</m:t>
+                </m:r>
+                <m:r>
+                  <m:rPr>
+                    <m:sty m:val="p"/>
+                  </m:rPr>
+                  <w:rPr>
+                    <w:rFonts w:ascii="Cambria Math" w:hAnsi="Cambria Math"/>
+                    <w:sz w:val="20"/>
+                    <w:szCs w:val="20"/>
+                    <w:lang w:val="id-ID"/>
+                  </w:rPr>
+                  <m:t>(</m:t>
+                </m:r>
+                <m:sSub>
+                  <m:sSubPr>
+                    <m:ctrlPr>
+                      <w:rPr>
+                        <w:rFonts w:ascii="Cambria Math" w:hAnsi="Cambria Math"/>
+                        <w:iCs/>
+                        <w:sz w:val="20"/>
+                        <w:szCs w:val="20"/>
+                        <w:lang w:val="id-ID"/>
+                      </w:rPr>
+                    </m:ctrlPr>
+                  </m:sSubPr>
+                  <m:e>
+                    <m:r>
+                      <w:rPr>
+                        <w:rFonts w:ascii="Cambria Math" w:hAnsi="Cambria Math"/>
+                        <w:sz w:val="20"/>
+                        <w:szCs w:val="20"/>
+                        <w:lang w:val="id-ID"/>
+                      </w:rPr>
+                      <m:t>S</m:t>
+                    </m:r>
+                  </m:e>
+                  <m:sub>
+                    <m:r>
+                      <w:rPr>
+                        <w:rFonts w:ascii="Cambria Math" w:hAnsi="Cambria Math"/>
+                        <w:sz w:val="20"/>
+                        <w:szCs w:val="20"/>
+                        <w:lang w:val="id-ID"/>
+                      </w:rPr>
+                      <m:t>i</m:t>
+                    </m:r>
+                  </m:sub>
+                </m:sSub>
+                <m:r>
+                  <m:rPr>
+                    <m:sty m:val="p"/>
+                  </m:rPr>
+                  <w:rPr>
+                    <w:rFonts w:ascii="Cambria Math" w:hAnsi="Cambria Math"/>
+                    <w:sz w:val="20"/>
+                    <w:szCs w:val="20"/>
+                    <w:lang w:val="id-ID"/>
+                  </w:rPr>
+                  <m:t>(</m:t>
+                </m:r>
+                <m:r>
+                  <w:rPr>
+                    <w:rFonts w:ascii="Cambria Math" w:hAnsi="Cambria Math"/>
+                    <w:sz w:val="20"/>
+                    <w:szCs w:val="20"/>
+                    <w:lang w:val="id-ID"/>
+                  </w:rPr>
+                  <m:t>ξ</m:t>
+                </m:r>
+                <m:r>
+                  <m:rPr>
+                    <m:sty m:val="p"/>
+                  </m:rPr>
+                  <w:rPr>
+                    <w:rFonts w:ascii="Cambria Math" w:hAnsi="Cambria Math"/>
+                    <w:sz w:val="20"/>
+                    <w:szCs w:val="20"/>
+                    <w:lang w:val="id-ID"/>
+                  </w:rPr>
+                  <m:t>))</m:t>
+                </m:r>
+                <m:f>
+                  <m:fPr>
+                    <m:ctrlPr>
+                      <w:rPr>
+                        <w:rFonts w:ascii="Cambria Math" w:hAnsi="Cambria Math"/>
+                        <w:iCs/>
+                        <w:sz w:val="20"/>
+                        <w:szCs w:val="20"/>
+                        <w:lang w:val="id-ID"/>
+                      </w:rPr>
+                    </m:ctrlPr>
+                  </m:fPr>
+                  <m:num>
+                    <m:r>
+                      <w:rPr>
+                        <w:rFonts w:ascii="Cambria Math" w:hAnsi="Cambria Math"/>
+                        <w:sz w:val="20"/>
+                        <w:szCs w:val="20"/>
+                        <w:lang w:val="id-ID"/>
+                      </w:rPr>
+                      <m:t>∂</m:t>
+                    </m:r>
+                    <m:sSub>
+                      <m:sSubPr>
+                        <m:ctrlPr>
+                          <w:rPr>
+                            <w:rFonts w:ascii="Cambria Math" w:hAnsi="Cambria Math"/>
+                            <w:iCs/>
+                            <w:sz w:val="20"/>
+                            <w:szCs w:val="20"/>
+                            <w:lang w:val="id-ID"/>
+                          </w:rPr>
+                        </m:ctrlPr>
+                      </m:sSubPr>
+                      <m:e>
+                        <m:r>
+                          <w:rPr>
+                            <w:rFonts w:ascii="Cambria Math" w:hAnsi="Cambria Math"/>
+                            <w:sz w:val="20"/>
+                            <w:szCs w:val="20"/>
+                            <w:lang w:val="id-ID"/>
+                          </w:rPr>
+                          <m:t>S</m:t>
+                        </m:r>
+                      </m:e>
+                      <m:sub>
+                        <m:r>
+                          <w:rPr>
+                            <w:rFonts w:ascii="Cambria Math" w:hAnsi="Cambria Math"/>
+                            <w:sz w:val="20"/>
+                            <w:szCs w:val="20"/>
+                            <w:lang w:val="id-ID"/>
+                          </w:rPr>
+                          <m:t>i</m:t>
+                        </m:r>
+                      </m:sub>
+                    </m:sSub>
+                    <m:r>
+                      <m:rPr>
+                        <m:sty m:val="p"/>
+                      </m:rPr>
+                      <w:rPr>
+                        <w:rFonts w:ascii="Cambria Math" w:hAnsi="Cambria Math"/>
+                        <w:sz w:val="20"/>
+                        <w:szCs w:val="20"/>
+                        <w:lang w:val="id-ID"/>
+                      </w:rPr>
+                      <m:t>(</m:t>
+                    </m:r>
+                    <m:r>
+                      <w:rPr>
+                        <w:rFonts w:ascii="Cambria Math" w:hAnsi="Cambria Math"/>
+                        <w:sz w:val="20"/>
+                        <w:szCs w:val="20"/>
+                        <w:lang w:val="id-ID"/>
+                      </w:rPr>
+                      <m:t>ξ</m:t>
+                    </m:r>
+                    <m:r>
+                      <m:rPr>
+                        <m:sty m:val="p"/>
+                      </m:rPr>
+                      <w:rPr>
+                        <w:rFonts w:ascii="Cambria Math" w:hAnsi="Cambria Math"/>
+                        <w:sz w:val="20"/>
+                        <w:szCs w:val="20"/>
+                        <w:lang w:val="id-ID"/>
+                      </w:rPr>
+                      <m:t>)</m:t>
+                    </m:r>
+                  </m:num>
+                  <m:den>
+                    <m:r>
+                      <w:rPr>
+                        <w:rFonts w:ascii="Cambria Math" w:hAnsi="Cambria Math"/>
+                        <w:sz w:val="20"/>
+                        <w:szCs w:val="20"/>
+                        <w:lang w:val="id-ID"/>
+                      </w:rPr>
+                      <m:t>∂ξ</m:t>
+                    </m:r>
+                  </m:den>
+                </m:f>
+              </m:e>
+            </m:d>
+          </m:e>
+        </m:nary>
+      </m:oMath>
+      <w:r>
+        <w:rPr>
+          <w:color w:val="auto"/>
+          <w:sz w:val="20"/>
+          <w:szCs w:val="20"/>
+        </w:rPr>
+        <w:t xml:space="preserve"> </w:t>
+      </w:r>
+      <w:r>
+        <w:rPr>
+          <w:color w:val="auto"/>
+          <w:sz w:val="20"/>
+          <w:szCs w:val="20"/>
+        </w:rPr>
+        <w:t>(</w:t>
+      </w:r>
+      <w:bookmarkStart w:id="8" w:name="Persamaan_4"/>
+      <w:r>
+        <w:rPr>
+          <w:color w:val="auto"/>
+          <w:sz w:val="20"/>
+        </w:rPr>
+        <w:fldChar w:fldCharType="begin"/>
+      </w:r>
+      <w:r>
+        <w:rPr>
+          <w:color w:val="auto"/>
+          <w:sz w:val="20"/>
+        </w:rPr>
+        <w:instrText xml:space="preserve"> SEQ Persamaan \* ARABIC </w:instrText>
+      </w:r>
+      <w:r>
+        <w:rPr>
+          <w:color w:val="auto"/>
+          <w:sz w:val="20"/>
+        </w:rPr>
+        <w:fldChar w:fldCharType="separate"/>
+      </w:r>
+      <w:r>
+        <w:rPr>
+          <w:noProof/>
+          <w:color w:val="auto"/>
+          <w:sz w:val="20"/>
+        </w:rPr>
+        <w:t>4</w:t>
+      </w:r>
+      <w:r>
+        <w:rPr>
+          <w:color w:val="auto"/>
+          <w:sz w:val="20"/>
+        </w:rPr>
+        <w:fldChar w:fldCharType="end"/>
+      </w:r>
+      <w:bookmarkEnd w:id="8"/>
+      <w:r>
+        <w:rPr>
+          <w:color w:val="auto"/>
+          <w:sz w:val="20"/>
+          <w:szCs w:val="20"/>
+        </w:rPr>
+        <w:t>)</w:t>
+      </w:r>
+    </w:p>
+    <w:p>
+      <w:pPr>
+        <w:ind w:firstLine="426"/>
+        <w:jc w:val="both"/>
+        <w:rPr>
+          <w:i/>
+          <w:color w:val="auto"/>
+          <w:sz w:val="22"/>
+          <w:szCs w:val="22"/>
+        </w:rPr>
+      </w:pPr>
+      <m:oMath>
+        <m:r>
+          <w:rPr>
+            <w:rFonts w:ascii="Cambria Math" w:hAnsi="Cambria Math"/>
+            <w:color w:val="auto"/>
+            <w:sz w:val="22"/>
+            <w:szCs w:val="22"/>
+          </w:rPr>
+          <w:lastRenderedPageBreak/>
+          <m:t>∆ξ</m:t>
+        </m:r>
+      </m:oMath>
+      <w:r>
+        <w:rPr>
+          <w:color w:val="auto"/>
+          <w:sz w:val="22"/>
+          <w:szCs w:val="22"/>
+          <w:lang w:val="id-ID"/>
+        </w:rPr>
+        <w:t xml:space="preserve"> merupakan nilai perpindahan posisi robot dalam koordinat </w:t>
+      </w:r>
+      <w:r>
+        <w:rPr>
+          <w:i/>
+          <w:color w:val="auto"/>
+          <w:sz w:val="22"/>
+          <w:szCs w:val="22"/>
+        </w:rPr>
+        <w:t>cartesian</w:t>
+      </w:r>
+      <w:r>
+        <w:rPr>
+          <w:sz w:val="22"/>
+          <w:szCs w:val="22"/>
+          <w:lang w:val="id-ID"/>
+        </w:rPr>
+        <w:t xml:space="preserve"> dan</w:t>
+      </w:r>
+      <w:r>
+        <w:rPr>
+          <w:sz w:val="22"/>
+          <w:szCs w:val="22"/>
+          <w:lang w:val="id-ID"/>
+        </w:rPr>
+        <w:t xml:space="preserve"> </w:t>
+      </w:r>
+      <m:oMath>
+        <m:sSub>
+          <m:sSubPr>
+            <m:ctrlPr>
+              <w:rPr>
+                <w:rFonts w:ascii="Cambria Math" w:hAnsi="Cambria Math"/>
+                <w:color w:val="auto"/>
+                <w:sz w:val="22"/>
+                <w:szCs w:val="22"/>
+              </w:rPr>
+            </m:ctrlPr>
+          </m:sSubPr>
+          <m:e>
+            <m:r>
+              <w:rPr>
+                <w:rFonts w:ascii="Cambria Math" w:hAnsi="Cambria Math"/>
+                <w:color w:val="auto"/>
+                <w:sz w:val="22"/>
+                <w:szCs w:val="22"/>
+              </w:rPr>
+              <m:t>S</m:t>
+            </m:r>
+          </m:e>
+          <m:sub>
+            <m:r>
+              <w:rPr>
+                <w:rFonts w:ascii="Cambria Math" w:hAnsi="Cambria Math"/>
+                <w:color w:val="auto"/>
+                <w:sz w:val="22"/>
+                <w:szCs w:val="22"/>
+              </w:rPr>
+              <m:t>i</m:t>
+            </m:r>
+          </m:sub>
+        </m:sSub>
+        <m:d>
+          <m:dPr>
+            <m:ctrlPr>
+              <w:rPr>
+                <w:rFonts w:ascii="Cambria Math" w:hAnsi="Cambria Math"/>
+                <w:color w:val="auto"/>
+                <w:sz w:val="22"/>
+                <w:szCs w:val="22"/>
+              </w:rPr>
+            </m:ctrlPr>
+          </m:dPr>
+          <m:e>
+            <m:r>
+              <w:rPr>
+                <w:rFonts w:ascii="Cambria Math" w:hAnsi="Cambria Math"/>
+                <w:color w:val="auto"/>
+                <w:sz w:val="22"/>
+                <w:szCs w:val="22"/>
+              </w:rPr>
+              <m:t>ξ</m:t>
+            </m:r>
+          </m:e>
+        </m:d>
+      </m:oMath>
+      <w:r>
+        <w:rPr>
+          <w:color w:val="auto"/>
+          <w:sz w:val="22"/>
+          <w:szCs w:val="22"/>
+          <w:lang w:val="id-ID"/>
+        </w:rPr>
+        <w:t xml:space="preserve"> merupakan </w:t>
+      </w:r>
+      <w:r>
+        <w:rPr>
+          <w:sz w:val="22"/>
+          <w:szCs w:val="22"/>
+          <w:lang w:val="id-ID"/>
+        </w:rPr>
+        <w:t>koordinat hasil pemindaian lidar</w:t>
+      </w:r>
+      <w:r>
+        <w:rPr>
+          <w:sz w:val="22"/>
+          <w:szCs w:val="22"/>
+          <w:lang w:val="id-ID"/>
+        </w:rPr>
+        <w:t>.</w:t>
+      </w:r>
+      <w:r>
+        <w:rPr>
+          <w:sz w:val="22"/>
+          <w:szCs w:val="22"/>
+          <w:lang w:val="id-ID"/>
+        </w:rPr>
+        <w:t xml:space="preserve"> Nilai M merupakan probabilitas adanya halangan pada koordinat hasil pemindaian.</w:t>
       </w:r>
     </w:p>
     <w:p>
@@ -5507,7 +5819,80 @@
           <w:szCs w:val="22"/>
           <w:lang w:val="id-ID"/>
         </w:rPr>
-        <w:t xml:space="preserve"> dikarenakan </w:t>
+        <w:t>. Paket Navfn menyediakan implementasi fungsi navigasi interpolasi yang cepat yang digunakan untuk membuat rencana untuk basis robot bergerak</w:t>
+      </w:r>
+      <w:r>
+        <w:rPr>
+          <w:sz w:val="22"/>
+          <w:szCs w:val="22"/>
+          <w:lang w:val="id-ID"/>
+        </w:rPr>
+        <w:t xml:space="preserve"> </w:t>
+      </w:r>
+      <w:r>
+        <w:rPr>
+          <w:sz w:val="22"/>
+          <w:szCs w:val="22"/>
+          <w:lang w:val="id-ID"/>
+        </w:rPr>
+        <w:fldChar w:fldCharType="begin" w:fldLock="1"/>
+      </w:r>
+      <w:r>
+        <w:rPr>
+          <w:sz w:val="22"/>
+          <w:szCs w:val="22"/>
+          <w:lang w:val="id-ID"/>
+        </w:rPr>
+        <w:instrText>ADDIN CSL_CITATION {"citationItems":[{"id":"ITEM-1","itemData":{"ISBN":"9791196230715","abstract":"Robotics Engineering has great expectations laid upon it as an up-and- problem is that it has been this way for over ten years, and there is still no currently has no clear business models except for industrial robots. The coming industry and the next-generation growth power, even though it robotics engineering to a business model. Commercialization still remains a explanations, it stands that there are still many limitations on applying clear change since then. Why is this? Although there may be many global scale. This can be achieved through software platforms supported by great task for this field. In order to solve this, there must be cooperation on a the development process. Furthermore, the people involved range from academic researchers, industry personnel, and hobbyists all participating in active communities. In the case of ROS, Robot Operating System, there are specialists, bringing together a wide range of expertise not only in the robotics robotics majors to network experts, computer scientists, and computer vision problems that were out of reach until now through cooperation and exchange develop towards a different path than the one it has been taking, solving industry but through cross-disciplinary fields. I expect robotics engineering to industry of tomorrow, but an industry of today. of resources. The time has come that robotics engineering is not a mere","author":[{"dropping-particle":"","family":"Pyo","given":"YoonSeok","non-dropping-particle":"","parse-names":false,"suffix":""},{"dropping-particle":"","family":"Cho","given":"HanCheol","non-dropping-particle":"","parse-names":false,"suffix":""},{"dropping-particle":"","family":"Jung","given":"RyuWoon","non-dropping-particle":"","parse-names":false,"suffix":""},{"dropping-particle":"","family":"Lim","given":"TaeHoon","non-dropping-particle":"","parse-names":false,"suffix":""}],"edition":"First Edit","id":"ITEM-1","issued":{"date-parts":[["2017"]]},"publisher":"ROBOTIS Co., Ltd","publisher-place":"Seoul, Republic of Korea","title":"Robot Programming From The Basic Concept To Practical Programming and Robot Application","type":"book"},"uris":["http://www.mendeley.com/documents/?uuid=99d1986a-0567-4ff7-bc93-0f7c2104ed20"]}],"mendeley":{"formattedCitation":"(Pyo, dkk. 2017)","plainTextFormattedCitation":"(Pyo, dkk. 2017)","previouslyFormattedCitation":"(Pyo, dkk., 2017)"},"properties":{"noteIndex":0},"schema":"https://github.com/citation-style-language/schema/raw/master/csl-citation.json"}</w:instrText>
+      </w:r>
+      <w:r>
+        <w:rPr>
+          <w:sz w:val="22"/>
+          <w:szCs w:val="22"/>
+          <w:lang w:val="id-ID"/>
+        </w:rPr>
+        <w:fldChar w:fldCharType="separate"/>
+      </w:r>
+      <w:r>
+        <w:rPr>
+          <w:noProof/>
+          <w:sz w:val="22"/>
+          <w:szCs w:val="22"/>
+          <w:lang w:val="id-ID"/>
+        </w:rPr>
+        <w:t>(Pyo, dkk. 2017)</w:t>
+      </w:r>
+      <w:r>
+        <w:rPr>
+          <w:sz w:val="22"/>
+          <w:szCs w:val="22"/>
+          <w:lang w:val="id-ID"/>
+        </w:rPr>
+        <w:fldChar w:fldCharType="end"/>
+      </w:r>
+      <w:r>
+        <w:rPr>
+          <w:sz w:val="22"/>
+          <w:szCs w:val="22"/>
+          <w:lang w:val="id-ID"/>
+        </w:rPr>
+        <w:t>.</w:t>
+      </w:r>
+      <w:r>
+        <w:rPr>
+          <w:sz w:val="22"/>
+          <w:szCs w:val="22"/>
+          <w:lang w:val="id-ID"/>
+        </w:rPr>
+        <w:t xml:space="preserve"> </w:t>
+      </w:r>
+      <w:r>
+        <w:rPr>
+          <w:sz w:val="22"/>
+          <w:szCs w:val="22"/>
+          <w:lang w:val="id-ID"/>
+        </w:rPr>
+        <w:t xml:space="preserve">Karena merupakan algoritme optimalisasi dari </w:t>
       </w:r>
       <w:r>
         <w:rPr>
@@ -5523,23 +5908,7 @@
           <w:szCs w:val="22"/>
           <w:lang w:val="id-ID"/>
         </w:rPr>
-        <w:t xml:space="preserve"> mengharuskan pembacaan pada seluruh </w:t>
-      </w:r>
-      <w:r>
-        <w:rPr>
-          <w:i/>
-          <w:sz w:val="22"/>
-          <w:szCs w:val="22"/>
-        </w:rPr>
-        <w:t>node</w:t>
-      </w:r>
-      <w:r>
-        <w:rPr>
-          <w:sz w:val="22"/>
-          <w:szCs w:val="22"/>
-          <w:lang w:val="id-ID"/>
-        </w:rPr>
-        <w:t xml:space="preserve"> di terdekatnya hingga ke tujuan. Fungsi navigasi dihitung dengan algoritma </w:t>
+        <w:t xml:space="preserve"> maka Navfn memiliki kesamaan pada caranya dalam mencari tetangga, namun bedanya tidak seperti </w:t>
       </w:r>
       <w:r>
         <w:rPr>
@@ -5555,140 +5924,10 @@
           <w:szCs w:val="22"/>
           <w:lang w:val="id-ID"/>
         </w:rPr>
-        <w:t xml:space="preserve">, tetapi dukungan untuk </w:t>
-      </w:r>
-      <w:r>
-        <w:rPr>
-          <w:i/>
-          <w:sz w:val="22"/>
-          <w:szCs w:val="22"/>
-        </w:rPr>
-        <w:t>heuristic</w:t>
-      </w:r>
-      <w:r>
-        <w:rPr>
-          <w:sz w:val="22"/>
-          <w:szCs w:val="22"/>
-          <w:lang w:val="id-ID"/>
-        </w:rPr>
-        <w:t xml:space="preserve"> A* juga dapat ditambahkan. Paket Navfn menyediakan implementasi fungsi navigasi interpolasi yang cepat yang digunakan untuk membuat rencana untuk basis robot bergerak</w:t>
-      </w:r>
-      <w:r>
-        <w:rPr>
-          <w:sz w:val="22"/>
-          <w:szCs w:val="22"/>
-          <w:lang w:val="id-ID"/>
-        </w:rPr>
-        <w:t xml:space="preserve"> </w:t>
-      </w:r>
-      <w:r>
-        <w:rPr>
-          <w:sz w:val="22"/>
-          <w:szCs w:val="22"/>
-          <w:lang w:val="id-ID"/>
-        </w:rPr>
-        <w:fldChar w:fldCharType="begin" w:fldLock="1"/>
-      </w:r>
-      <w:r>
-        <w:rPr>
-          <w:sz w:val="22"/>
-          <w:szCs w:val="22"/>
-          <w:lang w:val="id-ID"/>
-        </w:rPr>
-        <w:instrText>ADDIN CSL_CITATION {"citationItems":[{"id":"ITEM-1","itemData":{"ISBN":"9791196230715","abstract":"Robotics Engineering has great expectations laid upon it as an up-and- problem is that it has been this way for over ten years, and there is still no currently has no clear business models except for industrial robots. The coming industry and the next-generation growth power, even though it robotics engineering to a business model. Commercialization still remains a explanations, it stands that there are still many limitations on applying clear change since then. Why is this? Although there may be many global scale. This can be achieved through software platforms supported by great task for this field. In order to solve this, there must be cooperation on a the development process. Furthermore, the people involved range from academic researchers, industry personnel, and hobbyists all participating in active communities. In the case of ROS, Robot Operating System, there are specialists, bringing together a wide range of expertise not only in the robotics robotics majors to network experts, computer scientists, and computer vision problems that were out of reach until now through cooperation and exchange develop towards a different path than the one it has been taking, solving industry but through cross-disciplinary fields. I expect robotics engineering to industry of tomorrow, but an industry of today. of resources. The time has come that robotics engineering is not a mere","author":[{"dropping-particle":"","family":"Pyo","given":"YoonSeok","non-dropping-particle":"","parse-names":false,"suffix":""},{"dropping-particle":"","family":"Cho","given":"HanCheol","non-dropping-particle":"","parse-names":false,"suffix":""},{"dropping-particle":"","family":"Jung","given":"RyuWoon","non-dropping-particle":"","parse-names":false,"suffix":""},{"dropping-particle":"","family":"Lim","given":"TaeHoon","non-dropping-particle":"","parse-names":false,"suffix":""}],"edition":"First Edit","id":"ITEM-1","issued":{"date-parts":[["2017"]]},"publisher":"ROBOTIS Co., Ltd","publisher-place":"Seoul, Republic of Korea","title":"Robot Programming From The Basic Concept To Practical Programming and Robot Application","type":"book"},"uris":["http://www.mendeley.com/documents/?uuid=99d1986a-0567-4ff7-bc93-0f7c2104ed20"]}],"mendeley":{"formattedCitation":"(Pyo, dkk., 2017)","plainTextFormattedCitation":"(Pyo, dkk., 2017)","previouslyFormattedCitation":"(Pyo, dkk., 2017)"},"properties":{"noteIndex":0},"schema":"https://github.com/citation-style-language/schema/raw/master/csl-citation.json"}</w:instrText>
-      </w:r>
-      <w:r>
-        <w:rPr>
-          <w:sz w:val="22"/>
-          <w:szCs w:val="22"/>
-          <w:lang w:val="id-ID"/>
-        </w:rPr>
-        <w:fldChar w:fldCharType="separate"/>
-      </w:r>
-      <w:r>
-        <w:rPr>
-          <w:noProof/>
-          <w:sz w:val="22"/>
-          <w:szCs w:val="22"/>
-          <w:lang w:val="id-ID"/>
-        </w:rPr>
-        <w:t>(Pyo, dkk., 2017)</w:t>
-      </w:r>
-      <w:r>
-        <w:rPr>
-          <w:sz w:val="22"/>
-          <w:szCs w:val="22"/>
-          <w:lang w:val="id-ID"/>
-        </w:rPr>
-        <w:fldChar w:fldCharType="end"/>
-      </w:r>
-      <w:r>
-        <w:rPr>
-          <w:sz w:val="22"/>
-          <w:szCs w:val="22"/>
-          <w:lang w:val="id-ID"/>
-        </w:rPr>
-        <w:t>.</w:t>
-      </w:r>
-      <w:r>
-        <w:rPr>
-          <w:sz w:val="22"/>
-          <w:szCs w:val="22"/>
-          <w:lang w:val="id-ID"/>
-        </w:rPr>
-        <w:t xml:space="preserve"> </w:t>
-      </w:r>
-      <w:r>
-        <w:rPr>
-          <w:sz w:val="22"/>
-          <w:szCs w:val="22"/>
-          <w:lang w:val="id-ID"/>
-        </w:rPr>
-        <w:t xml:space="preserve">Karena merupakan algoritme optimalisasi dari </w:t>
-      </w:r>
-      <w:r>
-        <w:rPr>
-          <w:i/>
-          <w:sz w:val="22"/>
-          <w:szCs w:val="22"/>
-        </w:rPr>
-        <w:t>Dijkstra</w:t>
-      </w:r>
-      <w:r>
-        <w:rPr>
-          <w:sz w:val="22"/>
-          <w:szCs w:val="22"/>
-          <w:lang w:val="id-ID"/>
-        </w:rPr>
-        <w:t xml:space="preserve"> maka Navfn memiliki kesamaan pada caranya dalam mencari tetangga, namun bedanya tidak seperti </w:t>
-      </w:r>
-      <w:r>
-        <w:rPr>
-          <w:i/>
-          <w:sz w:val="22"/>
-          <w:szCs w:val="22"/>
-        </w:rPr>
-        <w:t>Dijkstra</w:t>
-      </w:r>
-      <w:r>
-        <w:rPr>
-          <w:sz w:val="22"/>
-          <w:szCs w:val="22"/>
-          <w:lang w:val="id-ID"/>
-        </w:rPr>
-        <w:t xml:space="preserve"> yang mengunjungi semua tetangga, Navfn hanya mengunjungi tetangga yang memiliki potensi terdekat dengan titik tujuan yang disebut dengan </w:t>
-      </w:r>
-      <w:r>
-        <w:rPr>
-          <w:i/>
-          <w:sz w:val="22"/>
-          <w:szCs w:val="22"/>
-        </w:rPr>
-        <w:t>grid gradient</w:t>
-      </w:r>
-      <w:r>
-        <w:rPr>
-          <w:i/>
+        <w:t xml:space="preserve"> yang mengunjungi semua tetangga, Navfn hanya mengunjungi tetangga yang memiliki potensi terdekat dengan titik tujuan</w:t>
+      </w:r>
+      <w:r>
+        <w:rPr>
           <w:sz w:val="22"/>
           <w:szCs w:val="22"/>
           <w:lang w:val="id-ID"/>
@@ -5793,7 +6032,7 @@
           <w:szCs w:val="22"/>
           <w:lang w:val="id-ID"/>
         </w:rPr>
-        <w:instrText>ADDIN CSL_CITATION {"citationItems":[{"id":"ITEM-1","itemData":{"ISBN":"9791196230715","abstract":"Robotics Engineering has great expectations laid upon it as an up-and- problem is that it has been this way for over ten years, and there is still no currently has no clear business models except for industrial robots. The coming industry and the next-generation growth power, even though it robotics engineering to a business model. Commercialization still remains a explanations, it stands that there are still many limitations on applying clear change since then. Why is this? Although there may be many global scale. This can be achieved through software platforms supported by great task for this field. In order to solve this, there must be cooperation on a the development process. Furthermore, the people involved range from academic researchers, industry personnel, and hobbyists all participating in active communities. In the case of ROS, Robot Operating System, there are specialists, bringing together a wide range of expertise not only in the robotics robotics majors to network experts, computer scientists, and computer vision problems that were out of reach until now through cooperation and exchange develop towards a different path than the one it has been taking, solving industry but through cross-disciplinary fields. I expect robotics engineering to industry of tomorrow, but an industry of today. of resources. The time has come that robotics engineering is not a mere","author":[{"dropping-particle":"","family":"Pyo","given":"YoonSeok","non-dropping-particle":"","parse-names":false,"suffix":""},{"dropping-particle":"","family":"Cho","given":"HanCheol","non-dropping-particle":"","parse-names":false,"suffix":""},{"dropping-particle":"","family":"Jung","given":"RyuWoon","non-dropping-particle":"","parse-names":false,"suffix":""},{"dropping-particle":"","family":"Lim","given":"TaeHoon","non-dropping-particle":"","parse-names":false,"suffix":""}],"edition":"First Edit","id":"ITEM-1","issued":{"date-parts":[["2017"]]},"publisher":"ROBOTIS Co., Ltd","publisher-place":"Seoul, Republic of Korea","title":"Robot Programming From The Basic Concept To Practical Programming and Robot Application","type":"book"},"uris":["http://www.mendeley.com/documents/?uuid=99d1986a-0567-4ff7-bc93-0f7c2104ed20"]}],"mendeley":{"formattedCitation":"(Pyo, dkk., 2017)","plainTextFormattedCitation":"(Pyo, dkk., 2017)","previouslyFormattedCitation":"(Pyo, dkk., 2017)"},"properties":{"noteIndex":0},"schema":"https://github.com/citation-style-language/schema/raw/master/csl-citation.json"}</w:instrText>
+        <w:instrText>ADDIN CSL_CITATION {"citationItems":[{"id":"ITEM-1","itemData":{"ISBN":"9791196230715","abstract":"Robotics Engineering has great expectations laid upon it as an up-and- problem is that it has been this way for over ten years, and there is still no currently has no clear business models except for industrial robots. The coming industry and the next-generation growth power, even though it robotics engineering to a business model. Commercialization still remains a explanations, it stands that there are still many limitations on applying clear change since then. Why is this? Although there may be many global scale. This can be achieved through software platforms supported by great task for this field. In order to solve this, there must be cooperation on a the development process. Furthermore, the people involved range from academic researchers, industry personnel, and hobbyists all participating in active communities. In the case of ROS, Robot Operating System, there are specialists, bringing together a wide range of expertise not only in the robotics robotics majors to network experts, computer scientists, and computer vision problems that were out of reach until now through cooperation and exchange develop towards a different path than the one it has been taking, solving industry but through cross-disciplinary fields. I expect robotics engineering to industry of tomorrow, but an industry of today. of resources. The time has come that robotics engineering is not a mere","author":[{"dropping-particle":"","family":"Pyo","given":"YoonSeok","non-dropping-particle":"","parse-names":false,"suffix":""},{"dropping-particle":"","family":"Cho","given":"HanCheol","non-dropping-particle":"","parse-names":false,"suffix":""},{"dropping-particle":"","family":"Jung","given":"RyuWoon","non-dropping-particle":"","parse-names":false,"suffix":""},{"dropping-particle":"","family":"Lim","given":"TaeHoon","non-dropping-particle":"","parse-names":false,"suffix":""}],"edition":"First Edit","id":"ITEM-1","issued":{"date-parts":[["2017"]]},"publisher":"ROBOTIS Co., Ltd","publisher-place":"Seoul, Republic of Korea","title":"Robot Programming From The Basic Concept To Practical Programming and Robot Application","type":"book"},"uris":["http://www.mendeley.com/documents/?uuid=99d1986a-0567-4ff7-bc93-0f7c2104ed20"]}],"mendeley":{"formattedCitation":"(Pyo, dkk. 2017)","plainTextFormattedCitation":"(Pyo, dkk. 2017)","previouslyFormattedCitation":"(Pyo, dkk., 2017)"},"properties":{"noteIndex":0},"schema":"https://github.com/citation-style-language/schema/raw/master/csl-citation.json"}</w:instrText>
       </w:r>
       <w:r>
         <w:rPr>
@@ -5810,7 +6049,7 @@
           <w:szCs w:val="22"/>
           <w:lang w:val="id-ID"/>
         </w:rPr>
-        <w:t>(Pyo, dkk., 2017)</w:t>
+        <w:t>(Pyo, dkk. 2017)</w:t>
       </w:r>
       <w:r>
         <w:rPr>
@@ -5930,15 +6169,7 @@
           <w:szCs w:val="22"/>
           <w:lang w:val="id-ID"/>
         </w:rPr>
-        <w:t xml:space="preserve">ROS adalah sistem operasi meta yang </w:t>
-      </w:r>
-      <w:r>
-        <w:rPr>
-          <w:sz w:val="22"/>
-          <w:szCs w:val="22"/>
-          <w:lang w:val="id-ID"/>
-        </w:rPr>
-        <w:t>terbuka untuk umum yang menyediakan layanan seperti sistem operasi, abstraksi perangkat keras, kontrol perangkat tingkat rendah, implementasi fungsionalitas umum, pengiriman pesan antar proses, dan manajemen paket</w:t>
+        <w:t>ROS adalah sistem operasi meta yang menyediakan layanan seperti sistem operasi, abstraksi perangkat keras, kontrol perangkat tingkat rendah, implementasi fungsionalitas umum, pengiriman pesan antar proses, dan manajemen paket</w:t>
       </w:r>
       <w:r>
         <w:rPr>
@@ -5954,7 +6185,47 @@
           <w:szCs w:val="22"/>
           <w:lang w:val="id-ID"/>
         </w:rPr>
-        <w:t>ROS mengembangkan, mengelola, dan menyediakan aplikasi paket untuk berbagai keperluan, dan telah membentuk ekosistem yang mendistribusikan paket yang dikembangkan oleh pengguna.</w:t>
+        <w:t>ROS mengembangkan</w:t>
+      </w:r>
+      <w:r>
+        <w:rPr>
+          <w:sz w:val="22"/>
+          <w:szCs w:val="22"/>
+          <w:lang w:val="id-ID"/>
+        </w:rPr>
+        <w:t>,</w:t>
+      </w:r>
+      <w:r>
+        <w:rPr>
+          <w:sz w:val="22"/>
+          <w:szCs w:val="22"/>
+          <w:lang w:val="id-ID"/>
+        </w:rPr>
+        <w:t xml:space="preserve"> mengelola</w:t>
+      </w:r>
+      <w:r>
+        <w:rPr>
+          <w:sz w:val="22"/>
+          <w:szCs w:val="22"/>
+          <w:lang w:val="id-ID"/>
+        </w:rPr>
+        <w:t>,</w:t>
+      </w:r>
+      <w:r>
+        <w:rPr>
+          <w:sz w:val="22"/>
+          <w:szCs w:val="22"/>
+          <w:lang w:val="id-ID"/>
+        </w:rPr>
+        <w:t xml:space="preserve"> dan menyediakan aplikasi paket untuk berbagai keperluan</w:t>
+      </w:r>
+      <w:r>
+        <w:rPr>
+          <w:sz w:val="22"/>
+          <w:szCs w:val="22"/>
+          <w:lang w:val="id-ID"/>
+        </w:rPr>
+        <w:t>.</w:t>
       </w:r>
       <w:r>
         <w:rPr>
@@ -5978,7 +6249,23 @@
           <w:szCs w:val="22"/>
           <w:lang w:val="id-ID"/>
         </w:rPr>
-        <w:t xml:space="preserve">, aplikasi pihak ketiga, dan komunitas yang sangat aktif. Hal ini yang menjadi alasan utama untuk menggunakan ROS sebagai </w:t>
+        <w:t xml:space="preserve">, aplikasi pihak ketiga, dan komunitas yang sangat aktif. Hal ini yang menjadi alasan utama </w:t>
+      </w:r>
+      <w:r>
+        <w:rPr>
+          <w:sz w:val="22"/>
+          <w:szCs w:val="22"/>
+          <w:lang w:val="id-ID"/>
+        </w:rPr>
+        <w:t>mengapa penelitian</w:t>
+      </w:r>
+      <w:r>
+        <w:rPr>
+          <w:sz w:val="22"/>
+          <w:szCs w:val="22"/>
+          <w:lang w:val="id-ID"/>
+        </w:rPr>
+        <w:t xml:space="preserve"> menggunakan ROS sebagai </w:t>
       </w:r>
       <w:r>
         <w:rPr>
@@ -5994,7 +6281,31 @@
           <w:szCs w:val="22"/>
           <w:lang w:val="id-ID"/>
         </w:rPr>
-        <w:t xml:space="preserve"> sistem.</w:t>
+        <w:t xml:space="preserve"> </w:t>
+      </w:r>
+      <w:r>
+        <w:rPr>
+          <w:sz w:val="22"/>
+          <w:szCs w:val="22"/>
+          <w:lang w:val="id-ID"/>
+        </w:rPr>
+        <w:t xml:space="preserve">utama </w:t>
+      </w:r>
+      <w:r>
+        <w:rPr>
+          <w:sz w:val="22"/>
+          <w:szCs w:val="22"/>
+          <w:lang w:val="id-ID"/>
+        </w:rPr>
+        <w:t>sistem.</w:t>
+      </w:r>
+      <w:r>
+        <w:rPr>
+          <w:sz w:val="22"/>
+          <w:szCs w:val="22"/>
+          <w:lang w:val="id-ID"/>
+        </w:rPr>
+        <w:t xml:space="preserve"> </w:t>
       </w:r>
     </w:p>
     <w:p>
@@ -6053,7 +6364,7 @@
           <w:szCs w:val="22"/>
           <w:lang w:val="id-ID"/>
         </w:rPr>
-        <w:t>Sistem yang dibuat pada penelitian ini merupakan sistem yang mempunyai fungsi untuk membawa barang dari titik awal menuju titik tujuan yang bergerak menggunakan roda serta mendeteksi area sekitar dengan sensor-sensornya</w:t>
+        <w:t>Sistem yang dibuat pada penelitian ini merupakan sistem yang mempunyai fungsi untuk membawa barang dari titik awal menuju titik tujuan yang bergerak menggunakan roda serta mendeteksi area sekitar</w:t>
       </w:r>
       <w:r>
         <w:rPr>
@@ -6078,9 +6389,9 @@
           <w:noProof/>
         </w:rPr>
         <w:drawing>
-          <wp:inline distT="0" distB="0" distL="0" distR="0" wp14:anchorId="54BC40F1" wp14:editId="51330E38">
-            <wp:extent cx="2704866" cy="1190846"/>
-            <wp:effectExtent l="0" t="0" r="635" b="9525"/>
+          <wp:inline distT="0" distB="0" distL="0" distR="0" wp14:anchorId="54BC40F1" wp14:editId="21566BD0">
+            <wp:extent cx="2657475" cy="1169982"/>
+            <wp:effectExtent l="0" t="0" r="0" b="0"/>
             <wp:docPr id="52" name="Picture 52"/>
             <wp:cNvGraphicFramePr>
               <a:graphicFrameLocks xmlns:a="http://schemas.openxmlformats.org/drawingml/2006/main" noChangeAspect="1"/>
@@ -6110,7 +6421,7 @@
                   <pic:spPr bwMode="auto">
                     <a:xfrm>
                       <a:off x="0" y="0"/>
-                      <a:ext cx="2711375" cy="1193712"/>
+                      <a:ext cx="2681583" cy="1180596"/>
                     </a:xfrm>
                     <a:prstGeom prst="rect">
                       <a:avLst/>
@@ -6383,7 +6694,63 @@
           <w:szCs w:val="22"/>
           <w:lang w:val="id-ID"/>
         </w:rPr>
-        <w:t xml:space="preserve"> dari sistem akan menggunakan  sensor RPLIDAR, IMU dan Odometer. Ketiga sensor ini digabung menjadi satu kesatuan untuk menjalankan proses lokalisasi. Hasil dari sensor RPLIDAR akan digunakan untuk lokalisasi dengan metode AMCL di mana data laser dan map akan digabungkan sehingga menghasilkan perkiraan pemosisian. Untuk sensor IMU dan Odometer akan digabungkan sekaligus menggunakan algoritme EKF sehingga menghasilkan </w:t>
+        <w:t xml:space="preserve"> dari sistem akan menggunakan  sensor RPLIDAR, IMU dan Odometer. Ketiga sensor ini digabung menjadi satu kesatuan untuk menjalankan proses lokalisasi. Hasil dari sensor RPLIDAR akan digunakan untuk lokalisasi dengan metode AMCL di mana data laser dan map akan digabungkan sehingga menghasilkan perkiraan pemosisian. </w:t>
+      </w:r>
+      <w:r>
+        <w:rPr>
+          <w:i/>
+          <w:sz w:val="22"/>
+          <w:szCs w:val="22"/>
+        </w:rPr>
+        <w:t>I</w:t>
+      </w:r>
+      <w:r>
+        <w:rPr>
+          <w:i/>
+          <w:sz w:val="22"/>
+          <w:szCs w:val="22"/>
+        </w:rPr>
+        <w:t xml:space="preserve">nput </w:t>
+      </w:r>
+      <w:r>
+        <w:rPr>
+          <w:sz w:val="22"/>
+          <w:szCs w:val="22"/>
+          <w:lang w:val="id-ID"/>
+        </w:rPr>
+        <w:t xml:space="preserve">dari komputer server berupa perintah-perintah </w:t>
+      </w:r>
+      <w:r>
+        <w:rPr>
+          <w:i/>
+          <w:sz w:val="22"/>
+          <w:szCs w:val="22"/>
+        </w:rPr>
+        <w:t>command line</w:t>
+      </w:r>
+      <w:r>
+        <w:rPr>
+          <w:sz w:val="22"/>
+          <w:szCs w:val="22"/>
+          <w:lang w:val="id-ID"/>
+        </w:rPr>
+        <w:t xml:space="preserve"> dan </w:t>
+      </w:r>
+      <w:r>
+        <w:rPr>
+          <w:i/>
+          <w:sz w:val="22"/>
+          <w:szCs w:val="22"/>
+        </w:rPr>
+        <w:t>input</w:t>
+      </w:r>
+      <w:r>
+        <w:rPr>
+          <w:sz w:val="22"/>
+          <w:szCs w:val="22"/>
+          <w:lang w:val="id-ID"/>
+        </w:rPr>
+        <w:t xml:space="preserve"> letak koordinat tujuan melalui </w:t>
       </w:r>
       <w:r>
         <w:rPr>
@@ -6391,15 +6758,15 @@
           <w:sz w:val="22"/>
           <w:szCs w:val="22"/>
         </w:rPr>
-        <w:t>odom_combined</w:t>
-      </w:r>
-      <w:r>
-        <w:rPr>
-          <w:sz w:val="22"/>
-          <w:szCs w:val="22"/>
-          <w:lang w:val="id-ID"/>
-        </w:rPr>
-        <w:t xml:space="preserve"> yang membuat posisi robot selalu terkoreksi dan terfilter. Sedangkan </w:t>
+        <w:t>RViz</w:t>
+      </w:r>
+      <w:r>
+        <w:rPr>
+          <w:sz w:val="22"/>
+          <w:szCs w:val="22"/>
+          <w:lang w:val="id-ID"/>
+        </w:rPr>
+        <w:t xml:space="preserve"> atau terminal. Semua bagian </w:t>
       </w:r>
       <w:r>
         <w:rPr>
@@ -6415,66 +6782,41 @@
           <w:szCs w:val="22"/>
           <w:lang w:val="id-ID"/>
         </w:rPr>
-        <w:t xml:space="preserve"> dari komputer server berupa perintah-perintah </w:t>
-      </w:r>
-      <w:r>
-        <w:rPr>
-          <w:i/>
-          <w:sz w:val="22"/>
-          <w:szCs w:val="22"/>
-        </w:rPr>
-        <w:t>command line</w:t>
-      </w:r>
-      <w:r>
-        <w:rPr>
-          <w:sz w:val="22"/>
-          <w:szCs w:val="22"/>
-          <w:lang w:val="id-ID"/>
-        </w:rPr>
-        <w:t xml:space="preserve"> dan </w:t>
-      </w:r>
-      <w:r>
-        <w:rPr>
-          <w:i/>
-          <w:sz w:val="22"/>
-          <w:szCs w:val="22"/>
-        </w:rPr>
-        <w:t>input</w:t>
-      </w:r>
-      <w:r>
-        <w:rPr>
-          <w:sz w:val="22"/>
-          <w:szCs w:val="22"/>
-          <w:lang w:val="id-ID"/>
-        </w:rPr>
-        <w:t xml:space="preserve"> letak koordinat tujuan melalui </w:t>
-      </w:r>
-      <w:r>
-        <w:rPr>
-          <w:noProof/>
-          <w:sz w:val="22"/>
-          <w:szCs w:val="22"/>
-        </w:rPr>
-        <w:t>RViz</w:t>
-      </w:r>
-      <w:r>
-        <w:rPr>
-          <w:sz w:val="22"/>
-          <w:szCs w:val="22"/>
-          <w:lang w:val="id-ID"/>
-        </w:rPr>
-        <w:t xml:space="preserve"> atau terminal. Semua bagian </w:t>
-      </w:r>
-      <w:r>
-        <w:rPr>
-          <w:i/>
-          <w:sz w:val="22"/>
-          <w:szCs w:val="22"/>
-        </w:rPr>
-        <w:t>input</w:t>
-      </w:r>
-      <w:r>
-        <w:rPr>
+        <w:t xml:space="preserve"> ini diteruskan ke bagian proses untuk nantinya diolah oleh </w:t>
+      </w:r>
+      <w:r>
+        <w:rPr>
+          <w:sz w:val="22"/>
+          <w:szCs w:val="22"/>
+        </w:rPr>
+        <w:t>Jetson Nano</w:t>
+      </w:r>
+      <w:r>
+        <w:rPr>
+          <w:sz w:val="22"/>
+          <w:szCs w:val="22"/>
+          <w:lang w:val="id-ID"/>
+        </w:rPr>
+        <w:t xml:space="preserve"> sebagai sistem kontrol utama. Pada bagian proses sistem menggunakan dua alat yaitu </w:t>
+      </w:r>
+      <w:r>
+        <w:rPr>
+          <w:sz w:val="22"/>
+          <w:szCs w:val="22"/>
+        </w:rPr>
+        <w:t>Jetson Nano</w:t>
+      </w:r>
+      <w:r>
+        <w:rPr>
+          <w:sz w:val="22"/>
+          <w:szCs w:val="22"/>
+          <w:lang w:val="id-ID"/>
+        </w:rPr>
+        <w:t xml:space="preserve"> dan</w:t>
+      </w:r>
+      <w:r>
+        <w:rPr>
+          <w:i/>
           <w:sz w:val="22"/>
           <w:szCs w:val="22"/>
           <w:lang w:val="id-ID"/>
@@ -6483,12 +6825,19 @@
       </w:r>
       <w:r>
         <w:rPr>
-          <w:sz w:val="22"/>
-          <w:szCs w:val="22"/>
-          <w:lang w:val="id-ID"/>
-        </w:rPr>
-        <w:lastRenderedPageBreak/>
-        <w:t xml:space="preserve">ini diteruskan ke bagian proses untuk nantinya diolah oleh </w:t>
+          <w:i/>
+          <w:sz w:val="22"/>
+          <w:szCs w:val="22"/>
+        </w:rPr>
+        <w:t>hoverboard</w:t>
+      </w:r>
+      <w:r>
+        <w:rPr>
+          <w:sz w:val="22"/>
+          <w:szCs w:val="22"/>
+          <w:lang w:val="id-ID"/>
+        </w:rPr>
+        <w:t xml:space="preserve">. </w:t>
       </w:r>
       <w:r>
         <w:rPr>
@@ -6503,69 +6852,46 @@
           <w:szCs w:val="22"/>
           <w:lang w:val="id-ID"/>
         </w:rPr>
-        <w:t xml:space="preserve"> sebagai sistem kontrol utama. Pada bagian proses sistem menggunakan dua alat yaitu </w:t>
-      </w:r>
-      <w:r>
-        <w:rPr>
-          <w:sz w:val="22"/>
-          <w:szCs w:val="22"/>
-        </w:rPr>
-        <w:t>Jetson Nano</w:t>
-      </w:r>
-      <w:r>
-        <w:rPr>
-          <w:sz w:val="22"/>
-          <w:szCs w:val="22"/>
-          <w:lang w:val="id-ID"/>
-        </w:rPr>
-        <w:t xml:space="preserve"> dan </w:t>
-      </w:r>
-      <w:r>
-        <w:rPr>
-          <w:i/>
-          <w:sz w:val="22"/>
-          <w:szCs w:val="22"/>
-        </w:rPr>
-        <w:t>Hoverboard</w:t>
-      </w:r>
-      <w:r>
-        <w:rPr>
-          <w:sz w:val="22"/>
-          <w:szCs w:val="22"/>
-          <w:lang w:val="id-ID"/>
-        </w:rPr>
-        <w:t xml:space="preserve"> </w:t>
-      </w:r>
-      <w:r>
-        <w:rPr>
-          <w:i/>
-          <w:sz w:val="22"/>
-          <w:szCs w:val="22"/>
-        </w:rPr>
-        <w:t>Motherboard</w:t>
-      </w:r>
-      <w:r>
-        <w:rPr>
-          <w:sz w:val="22"/>
-          <w:szCs w:val="22"/>
-          <w:lang w:val="id-ID"/>
-        </w:rPr>
-        <w:t xml:space="preserve">. </w:t>
-      </w:r>
-      <w:r>
-        <w:rPr>
-          <w:sz w:val="22"/>
-          <w:szCs w:val="22"/>
-        </w:rPr>
-        <w:t>Jetson Nano</w:t>
-      </w:r>
-      <w:r>
-        <w:rPr>
-          <w:sz w:val="22"/>
-          <w:szCs w:val="22"/>
-          <w:lang w:val="id-ID"/>
-        </w:rPr>
         <w:t xml:space="preserve"> menjadi sistem kendali utama dari sistem yang bertugas untuk mencakup seluruh proses pengolahan data sensor, data odometer, dan proses SLAM serta navigasi.</w:t>
+      </w:r>
+      <w:r>
+        <w:rPr>
+          <w:sz w:val="22"/>
+          <w:szCs w:val="22"/>
+          <w:lang w:val="id-ID"/>
+        </w:rPr>
+        <w:t xml:space="preserve"> Sedangkan </w:t>
+      </w:r>
+      <w:r>
+        <w:rPr>
+          <w:i/>
+          <w:sz w:val="22"/>
+          <w:szCs w:val="22"/>
+        </w:rPr>
+        <w:t>hoverboard</w:t>
+      </w:r>
+      <w:r>
+        <w:rPr>
+          <w:sz w:val="22"/>
+          <w:szCs w:val="22"/>
+          <w:lang w:val="id-ID"/>
+        </w:rPr>
+        <w:t xml:space="preserve"> sebagai penggerak utama yang dikendalikan oleh </w:t>
+      </w:r>
+      <w:r>
+        <w:rPr>
+          <w:sz w:val="22"/>
+          <w:szCs w:val="22"/>
+        </w:rPr>
+        <w:t>Jetson</w:t>
+      </w:r>
+      <w:r>
+        <w:rPr>
+          <w:sz w:val="22"/>
+          <w:szCs w:val="22"/>
+          <w:lang w:val="id-ID"/>
+        </w:rPr>
+        <w:t xml:space="preserve"> Nano.</w:t>
       </w:r>
     </w:p>
     <w:p>
@@ -6591,6 +6917,280 @@
     </w:p>
     <w:p>
       <w:pPr>
+        <w:ind w:firstLine="426"/>
+        <w:jc w:val="both"/>
+        <w:rPr>
+          <w:sz w:val="22"/>
+          <w:szCs w:val="22"/>
+          <w:lang w:val="id-ID"/>
+        </w:rPr>
+      </w:pPr>
+      <w:r>
+        <w:rPr>
+          <w:sz w:val="22"/>
+          <w:szCs w:val="22"/>
+          <w:lang w:val="id-ID"/>
+        </w:rPr>
+        <w:fldChar w:fldCharType="begin"/>
+      </w:r>
+      <w:r>
+        <w:rPr>
+          <w:sz w:val="22"/>
+          <w:szCs w:val="22"/>
+          <w:lang w:val="id-ID"/>
+        </w:rPr>
+        <w:instrText xml:space="preserve"> REF _Ref106611814 \h  \* MERGEFORMAT </w:instrText>
+      </w:r>
+      <w:r>
+        <w:rPr>
+          <w:sz w:val="22"/>
+          <w:szCs w:val="22"/>
+          <w:lang w:val="id-ID"/>
+        </w:rPr>
+      </w:r>
+      <w:r>
+        <w:rPr>
+          <w:sz w:val="22"/>
+          <w:szCs w:val="22"/>
+          <w:lang w:val="id-ID"/>
+        </w:rPr>
+        <w:fldChar w:fldCharType="separate"/>
+      </w:r>
+      <w:r>
+        <w:rPr>
+          <w:color w:val="auto"/>
+          <w:sz w:val="22"/>
+          <w:szCs w:val="22"/>
+        </w:rPr>
+        <w:t xml:space="preserve">Gambar </w:t>
+      </w:r>
+      <w:r>
+        <w:rPr>
+          <w:noProof/>
+          <w:color w:val="auto"/>
+          <w:sz w:val="22"/>
+          <w:szCs w:val="22"/>
+        </w:rPr>
+        <w:t>4</w:t>
+      </w:r>
+      <w:r>
+        <w:rPr>
+          <w:sz w:val="22"/>
+          <w:szCs w:val="22"/>
+          <w:lang w:val="id-ID"/>
+        </w:rPr>
+        <w:fldChar w:fldCharType="end"/>
+      </w:r>
+      <w:r>
+        <w:rPr>
+          <w:sz w:val="22"/>
+          <w:szCs w:val="22"/>
+          <w:lang w:val="id-ID"/>
+        </w:rPr>
+        <w:t xml:space="preserve"> merupakan </w:t>
+      </w:r>
+      <w:r>
+        <w:rPr>
+          <w:sz w:val="22"/>
+          <w:szCs w:val="22"/>
+          <w:lang w:val="id-ID"/>
+        </w:rPr>
+        <w:t xml:space="preserve">diagram </w:t>
+      </w:r>
+      <w:r>
+        <w:rPr>
+          <w:sz w:val="22"/>
+          <w:szCs w:val="22"/>
+          <w:lang w:val="id-ID"/>
+        </w:rPr>
+        <w:t>rancangan umum perangkat keras sistem</w:t>
+      </w:r>
+      <w:r>
+        <w:rPr>
+          <w:sz w:val="22"/>
+          <w:szCs w:val="22"/>
+          <w:lang w:val="id-ID"/>
+        </w:rPr>
+        <w:t>.</w:t>
+      </w:r>
+      <w:r>
+        <w:rPr>
+          <w:sz w:val="22"/>
+          <w:szCs w:val="22"/>
+          <w:lang w:val="id-ID"/>
+        </w:rPr>
+        <w:t xml:space="preserve"> </w:t>
+      </w:r>
+      <w:r>
+        <w:rPr>
+          <w:sz w:val="22"/>
+          <w:szCs w:val="22"/>
+          <w:lang w:val="id-ID"/>
+        </w:rPr>
+        <w:t>sistem menggunakan perangkat utama yang saling terintegrasi satu sama lain menggunakan beberapa protokol komunikasi sebagai penghubung</w:t>
+      </w:r>
+      <w:r>
+        <w:rPr>
+          <w:sz w:val="22"/>
+          <w:szCs w:val="22"/>
+          <w:lang w:val="id-ID"/>
+        </w:rPr>
+        <w:t xml:space="preserve">. </w:t>
+      </w:r>
+      <w:r>
+        <w:rPr>
+          <w:sz w:val="22"/>
+          <w:szCs w:val="22"/>
+        </w:rPr>
+        <w:t>Jetson Nano</w:t>
+      </w:r>
+      <w:r>
+        <w:rPr>
+          <w:sz w:val="22"/>
+          <w:szCs w:val="22"/>
+          <w:lang w:val="id-ID"/>
+        </w:rPr>
+        <w:t xml:space="preserve"> merupakan komponen utama penyusun sistem penggerak. Sistem penggerak berperan sebagai aktuator yang sekaligus mengirimkan data berupa data </w:t>
+      </w:r>
+      <w:r>
+        <w:rPr>
+          <w:i/>
+          <w:sz w:val="22"/>
+          <w:szCs w:val="22"/>
+        </w:rPr>
+        <w:t>odometry</w:t>
+      </w:r>
+      <w:r>
+        <w:rPr>
+          <w:sz w:val="22"/>
+          <w:szCs w:val="22"/>
+          <w:lang w:val="id-ID"/>
+        </w:rPr>
+        <w:t xml:space="preserve">. Sistem terdiri dari </w:t>
+      </w:r>
+      <w:r>
+        <w:rPr>
+          <w:i/>
+          <w:sz w:val="22"/>
+          <w:szCs w:val="22"/>
+        </w:rPr>
+        <w:t>motherboard</w:t>
+      </w:r>
+      <w:r>
+        <w:rPr>
+          <w:sz w:val="22"/>
+          <w:szCs w:val="22"/>
+          <w:lang w:val="id-ID"/>
+        </w:rPr>
+        <w:t xml:space="preserve"> </w:t>
+      </w:r>
+      <w:r>
+        <w:rPr>
+          <w:i/>
+          <w:sz w:val="22"/>
+          <w:szCs w:val="22"/>
+        </w:rPr>
+        <w:lastRenderedPageBreak/>
+        <w:t>hoverboard</w:t>
+      </w:r>
+      <w:r>
+        <w:rPr>
+          <w:sz w:val="22"/>
+          <w:szCs w:val="22"/>
+          <w:lang w:val="id-ID"/>
+        </w:rPr>
+        <w:t xml:space="preserve">, motor BLDC, baterai, </w:t>
+      </w:r>
+      <w:r>
+        <w:rPr>
+          <w:i/>
+          <w:sz w:val="22"/>
+          <w:szCs w:val="22"/>
+        </w:rPr>
+        <w:t>switch power</w:t>
+      </w:r>
+      <w:r>
+        <w:rPr>
+          <w:sz w:val="22"/>
+          <w:szCs w:val="22"/>
+          <w:lang w:val="id-ID"/>
+        </w:rPr>
+        <w:t xml:space="preserve"> </w:t>
+      </w:r>
+      <w:r>
+        <w:rPr>
+          <w:i/>
+          <w:sz w:val="22"/>
+          <w:szCs w:val="22"/>
+        </w:rPr>
+        <w:t>on/off</w:t>
+      </w:r>
+      <w:r>
+        <w:rPr>
+          <w:sz w:val="22"/>
+          <w:szCs w:val="22"/>
+          <w:lang w:val="id-ID"/>
+        </w:rPr>
+        <w:t xml:space="preserve"> dan </w:t>
+      </w:r>
+      <w:r>
+        <w:rPr>
+          <w:sz w:val="22"/>
+          <w:szCs w:val="22"/>
+        </w:rPr>
+        <w:t>Jetson Nano</w:t>
+      </w:r>
+      <w:r>
+        <w:rPr>
+          <w:sz w:val="22"/>
+          <w:szCs w:val="22"/>
+          <w:lang w:val="id-ID"/>
+        </w:rPr>
+        <w:t xml:space="preserve"> yang terhubung dengan FTDI melalui protokol UART</w:t>
+      </w:r>
+      <w:r>
+        <w:rPr>
+          <w:sz w:val="22"/>
+          <w:szCs w:val="22"/>
+          <w:lang w:val="id-ID"/>
+        </w:rPr>
+        <w:t xml:space="preserve">. Sedangkan </w:t>
+      </w:r>
+      <w:r>
+        <w:rPr>
+          <w:i/>
+          <w:sz w:val="22"/>
+          <w:szCs w:val="22"/>
+        </w:rPr>
+        <w:t>motherboard hoverboard</w:t>
+      </w:r>
+      <w:r>
+        <w:rPr>
+          <w:sz w:val="22"/>
+          <w:szCs w:val="22"/>
+          <w:lang w:val="id-ID"/>
+        </w:rPr>
+        <w:t xml:space="preserve"> berfungsi sebagai motor </w:t>
+      </w:r>
+      <w:r>
+        <w:rPr>
+          <w:i/>
+          <w:sz w:val="22"/>
+          <w:szCs w:val="22"/>
+        </w:rPr>
+        <w:t>driver</w:t>
+      </w:r>
+      <w:r>
+        <w:rPr>
+          <w:sz w:val="22"/>
+          <w:szCs w:val="22"/>
+          <w:lang w:val="id-ID"/>
+        </w:rPr>
+        <w:t xml:space="preserve"> utama yang mengatur arah putar dan kecepatan putar motor BLDC.</w:t>
+      </w:r>
+    </w:p>
+    <w:p>
+      <w:pPr>
         <w:spacing w:before="240"/>
         <w:jc w:val="center"/>
         <w:rPr>
@@ -6605,9 +7205,166 @@
           <w:noProof/>
         </w:rPr>
         <w:drawing>
-          <wp:inline distT="0" distB="0" distL="0" distR="0" wp14:anchorId="7E31320C" wp14:editId="7A02F45D">
-            <wp:extent cx="2401294" cy="1530735"/>
-            <wp:effectExtent l="0" t="0" r="0" b="0"/>
+          <wp:inline distT="0" distB="0" distL="0" distR="0" wp14:anchorId="488F757B" wp14:editId="0D0C2D80">
+            <wp:extent cx="2473599" cy="3371850"/>
+            <wp:effectExtent l="0" t="0" r="3175" b="0"/>
+            <wp:docPr id="39" name="Picture 39"/>
+            <wp:cNvGraphicFramePr>
+              <a:graphicFrameLocks xmlns:a="http://schemas.openxmlformats.org/drawingml/2006/main" noChangeAspect="1"/>
+            </wp:cNvGraphicFramePr>
+            <a:graphic xmlns:a="http://schemas.openxmlformats.org/drawingml/2006/main">
+              <a:graphicData uri="http://schemas.openxmlformats.org/drawingml/2006/picture">
+                <pic:pic xmlns:pic="http://schemas.openxmlformats.org/drawingml/2006/picture">
+                  <pic:nvPicPr>
+                    <pic:cNvPr id="39" name="Picture 39"/>
+                    <pic:cNvPicPr>
+                      <a:picLocks noChangeAspect="1" noChangeArrowheads="1"/>
+                    </pic:cNvPicPr>
+                  </pic:nvPicPr>
+                  <pic:blipFill>
+                    <a:blip r:embed="rId15"/>
+                    <a:stretch>
+                      <a:fillRect/>
+                    </a:stretch>
+                  </pic:blipFill>
+                  <pic:spPr bwMode="auto">
+                    <a:xfrm>
+                      <a:off x="0" y="0"/>
+                      <a:ext cx="2492756" cy="3397964"/>
+                    </a:xfrm>
+                    <a:prstGeom prst="rect">
+                      <a:avLst/>
+                    </a:prstGeom>
+                    <a:noFill/>
+                    <a:ln>
+                      <a:noFill/>
+                    </a:ln>
+                  </pic:spPr>
+                </pic:pic>
+              </a:graphicData>
+            </a:graphic>
+          </wp:inline>
+        </w:drawing>
+      </w:r>
+    </w:p>
+    <w:p>
+      <w:pPr>
+        <w:pStyle w:val="Caption"/>
+        <w:jc w:val="center"/>
+        <w:rPr>
+          <w:color w:val="auto"/>
+          <w:sz w:val="20"/>
+          <w:szCs w:val="20"/>
+          <w:lang w:val="id-ID"/>
+        </w:rPr>
+      </w:pPr>
+      <w:bookmarkStart w:id="10" w:name="_Ref106611814"/>
+      <w:r>
+        <w:rPr>
+          <w:color w:val="auto"/>
+          <w:sz w:val="20"/>
+          <w:szCs w:val="20"/>
+        </w:rPr>
+        <w:t xml:space="preserve">Gambar </w:t>
+      </w:r>
+      <w:r>
+        <w:rPr>
+          <w:color w:val="auto"/>
+          <w:sz w:val="20"/>
+          <w:szCs w:val="20"/>
+        </w:rPr>
+        <w:fldChar w:fldCharType="begin"/>
+      </w:r>
+      <w:r>
+        <w:rPr>
+          <w:color w:val="auto"/>
+          <w:sz w:val="20"/>
+          <w:szCs w:val="20"/>
+        </w:rPr>
+        <w:instrText xml:space="preserve"> SEQ Gambar \* ARABIC </w:instrText>
+      </w:r>
+      <w:r>
+        <w:rPr>
+          <w:color w:val="auto"/>
+          <w:sz w:val="20"/>
+          <w:szCs w:val="20"/>
+        </w:rPr>
+        <w:fldChar w:fldCharType="separate"/>
+      </w:r>
+      <w:r>
+        <w:rPr>
+          <w:noProof/>
+          <w:color w:val="auto"/>
+          <w:sz w:val="20"/>
+          <w:szCs w:val="20"/>
+        </w:rPr>
+        <w:t>4</w:t>
+      </w:r>
+      <w:r>
+        <w:rPr>
+          <w:color w:val="auto"/>
+          <w:sz w:val="20"/>
+          <w:szCs w:val="20"/>
+        </w:rPr>
+        <w:fldChar w:fldCharType="end"/>
+      </w:r>
+      <w:bookmarkEnd w:id="10"/>
+      <w:r>
+        <w:rPr>
+          <w:color w:val="auto"/>
+          <w:sz w:val="20"/>
+          <w:szCs w:val="20"/>
+          <w:lang w:val="id-ID"/>
+        </w:rPr>
+        <w:t xml:space="preserve">. </w:t>
+      </w:r>
+      <w:r>
+        <w:rPr>
+          <w:color w:val="auto"/>
+          <w:sz w:val="20"/>
+          <w:szCs w:val="20"/>
+          <w:lang w:val="id-ID"/>
+        </w:rPr>
+        <w:t>Rancangan Umum Perangkat Keras</w:t>
+      </w:r>
+    </w:p>
+    <w:p>
+      <w:pPr>
+        <w:pStyle w:val="Heading1"/>
+        <w:numPr>
+          <w:ilvl w:val="2"/>
+          <w:numId w:val="2"/>
+        </w:numPr>
+        <w:ind w:left="426" w:hanging="426"/>
+        <w:rPr>
+          <w:iCs/>
+          <w:lang w:val="id-ID"/>
+        </w:rPr>
+      </w:pPr>
+      <w:r>
+        <w:rPr>
+          <w:iCs/>
+          <w:lang w:val="id-ID"/>
+        </w:rPr>
+        <w:t>Perancangan Perangkat Keras Sistem Utama</w:t>
+      </w:r>
+    </w:p>
+    <w:p>
+      <w:pPr>
+        <w:jc w:val="center"/>
+        <w:rPr>
+          <w:lang w:val="id-ID"/>
+        </w:rPr>
+      </w:pPr>
+      <w:r>
+        <w:rPr>
+          <w:rFonts w:cs="Calibri"/>
+          <w:noProof/>
+        </w:rPr>
+        <w:drawing>
+          <wp:inline distT="0" distB="0" distL="0" distR="0" wp14:anchorId="18298816" wp14:editId="6D97C76E">
+            <wp:extent cx="2570032" cy="1638300"/>
+            <wp:effectExtent l="0" t="0" r="1905" b="0"/>
             <wp:docPr id="49" name="Picture 49"/>
             <wp:cNvGraphicFramePr>
               <a:graphicFrameLocks xmlns:a="http://schemas.openxmlformats.org/drawingml/2006/main" noChangeAspect="1"/>
@@ -6622,7 +7379,7 @@
                     </pic:cNvPicPr>
                   </pic:nvPicPr>
                   <pic:blipFill rotWithShape="1">
-                    <a:blip r:embed="rId15" cstate="print">
+                    <a:blip r:embed="rId16" cstate="print">
                       <a:extLst>
                         <a:ext uri="{28A0092B-C50C-407E-A947-70E740481C1C}">
                           <a14:useLocalDpi xmlns:a14="http://schemas.microsoft.com/office/drawing/2010/main" val="0"/>
@@ -6635,7 +7392,7 @@
                   <pic:spPr bwMode="auto">
                     <a:xfrm>
                       <a:off x="0" y="0"/>
-                      <a:ext cx="2421606" cy="1543683"/>
+                      <a:ext cx="2574937" cy="1641427"/>
                     </a:xfrm>
                     <a:prstGeom prst="rect">
                       <a:avLst/>
@@ -6668,7 +7425,7 @@
           <w:lang w:val="id-ID"/>
         </w:rPr>
       </w:pPr>
-      <w:bookmarkStart w:id="10" w:name="_Ref106611814"/>
+      <w:bookmarkStart w:id="11" w:name="_Ref107382179"/>
       <w:r>
         <w:rPr>
           <w:color w:val="auto"/>
@@ -6708,7 +7465,7 @@
           <w:sz w:val="20"/>
           <w:szCs w:val="20"/>
         </w:rPr>
-        <w:t>4</w:t>
+        <w:t>5</w:t>
       </w:r>
       <w:r>
         <w:rPr>
@@ -6718,7 +7475,7 @@
         </w:rPr>
         <w:fldChar w:fldCharType="end"/>
       </w:r>
-      <w:bookmarkEnd w:id="10"/>
+      <w:bookmarkEnd w:id="11"/>
       <w:r>
         <w:rPr>
           <w:color w:val="auto"/>
@@ -6726,11 +7483,21 @@
           <w:szCs w:val="20"/>
           <w:lang w:val="id-ID"/>
         </w:rPr>
-        <w:t>. Skema Sistem Penggerak Robot</w:t>
+        <w:t xml:space="preserve">. </w:t>
+      </w:r>
+      <w:r>
+        <w:rPr>
+          <w:color w:val="auto"/>
+          <w:sz w:val="20"/>
+          <w:szCs w:val="20"/>
+          <w:lang w:val="id-ID"/>
+        </w:rPr>
+        <w:t>Skema Sistem Penggerak Robot</w:t>
       </w:r>
     </w:p>
     <w:p>
       <w:pPr>
+        <w:ind w:firstLine="426"/>
         <w:jc w:val="both"/>
         <w:rPr>
           <w:sz w:val="22"/>
@@ -6744,6 +7511,14 @@
           <w:szCs w:val="22"/>
           <w:lang w:val="id-ID"/>
         </w:rPr>
+        <w:t xml:space="preserve">Pada </w:t>
+      </w:r>
+      <w:r>
+        <w:rPr>
+          <w:sz w:val="22"/>
+          <w:szCs w:val="22"/>
+          <w:lang w:val="id-ID"/>
+        </w:rPr>
         <w:fldChar w:fldCharType="begin"/>
       </w:r>
       <w:r>
@@ -6752,7 +7527,15 @@
           <w:szCs w:val="22"/>
           <w:lang w:val="id-ID"/>
         </w:rPr>
-        <w:instrText xml:space="preserve"> REF _Ref106611814 \h  \* MERGEFORMAT </w:instrText>
+        <w:instrText xml:space="preserve"> REF _Ref107382179 \h </w:instrText>
+      </w:r>
+      <w:r>
+        <w:rPr>
+          <w:sz w:val="22"/>
+          <w:szCs w:val="22"/>
+          <w:lang w:val="id-ID"/>
+        </w:rPr>
+        <w:instrText xml:space="preserve"> \* MERGEFORMAT </w:instrText>
       </w:r>
       <w:r>
         <w:rPr>
@@ -6784,7 +7567,7 @@
           <w:sz w:val="22"/>
           <w:szCs w:val="22"/>
         </w:rPr>
-        <w:t>4</w:t>
+        <w:t>5</w:t>
       </w:r>
       <w:r>
         <w:rPr>
@@ -6800,23 +7583,86 @@
           <w:szCs w:val="22"/>
           <w:lang w:val="id-ID"/>
         </w:rPr>
-        <w:t xml:space="preserve"> merupakan penjelasan mengenai pengintegrasian antar perangkat keras menjadi satu kesatuan.</w:t>
-      </w:r>
-      <w:r>
-        <w:rPr>
-          <w:sz w:val="22"/>
-          <w:szCs w:val="22"/>
-          <w:lang w:val="id-ID"/>
-        </w:rPr>
-        <w:t xml:space="preserve"> Terdapat </w:t>
-      </w:r>
-      <w:r>
-        <w:rPr>
-          <w:sz w:val="22"/>
-          <w:szCs w:val="22"/>
-          <w:lang w:val="id-ID"/>
-        </w:rPr>
-        <w:t xml:space="preserve">diagram skematis dari sistem gerak robot di mana </w:t>
+        <w:t xml:space="preserve"> terdapat diagram</w:t>
+      </w:r>
+      <w:r>
+        <w:rPr>
+          <w:sz w:val="22"/>
+          <w:szCs w:val="22"/>
+          <w:lang w:val="id-ID"/>
+        </w:rPr>
+        <w:t xml:space="preserve"> </w:t>
+      </w:r>
+      <w:r>
+        <w:rPr>
+          <w:sz w:val="22"/>
+          <w:szCs w:val="22"/>
+          <w:lang w:val="id-ID"/>
+        </w:rPr>
+        <w:t xml:space="preserve">skematis dari sistem gerak robot di mana </w:t>
+      </w:r>
+      <w:r>
+        <w:rPr>
+          <w:i/>
+          <w:sz w:val="22"/>
+          <w:szCs w:val="22"/>
+        </w:rPr>
+        <w:t xml:space="preserve">motherboard hoverboard </w:t>
+      </w:r>
+      <w:r>
+        <w:rPr>
+          <w:sz w:val="22"/>
+          <w:szCs w:val="22"/>
+          <w:lang w:val="id-ID"/>
+        </w:rPr>
+        <w:t xml:space="preserve">yang berfungsi sebagai </w:t>
+      </w:r>
+      <w:r>
+        <w:rPr>
+          <w:i/>
+          <w:sz w:val="22"/>
+          <w:szCs w:val="22"/>
+        </w:rPr>
+        <w:t>driver</w:t>
+      </w:r>
+      <w:r>
+        <w:rPr>
+          <w:sz w:val="22"/>
+          <w:szCs w:val="22"/>
+          <w:lang w:val="id-ID"/>
+        </w:rPr>
+        <w:t xml:space="preserve"> motor BLDC</w:t>
+      </w:r>
+      <w:r>
+        <w:rPr>
+          <w:sz w:val="22"/>
+          <w:szCs w:val="22"/>
+          <w:lang w:val="id-ID"/>
+        </w:rPr>
+        <w:t xml:space="preserve">. </w:t>
+      </w:r>
+      <w:r>
+        <w:rPr>
+          <w:sz w:val="22"/>
+          <w:szCs w:val="22"/>
+          <w:lang w:val="id-ID"/>
+        </w:rPr>
+        <w:t xml:space="preserve">Kemudian untuk dapat berkomunikasi dengan </w:t>
+      </w:r>
+      <w:r>
+        <w:rPr>
+          <w:sz w:val="22"/>
+          <w:szCs w:val="22"/>
+        </w:rPr>
+        <w:t>Jetson Nano</w:t>
+      </w:r>
+      <w:r>
+        <w:rPr>
+          <w:sz w:val="22"/>
+          <w:szCs w:val="22"/>
+          <w:lang w:val="id-ID"/>
+        </w:rPr>
+        <w:t xml:space="preserve">, kita perlu menghubungkan </w:t>
       </w:r>
       <w:r>
         <w:rPr>
@@ -6832,293 +7678,6 @@
           <w:szCs w:val="22"/>
           <w:lang w:val="id-ID"/>
         </w:rPr>
-        <w:t xml:space="preserve"> </w:t>
-      </w:r>
-      <w:r>
-        <w:rPr>
-          <w:i/>
-          <w:sz w:val="22"/>
-          <w:szCs w:val="22"/>
-        </w:rPr>
-        <w:t>hoverboard</w:t>
-      </w:r>
-      <w:r>
-        <w:rPr>
-          <w:sz w:val="22"/>
-          <w:szCs w:val="22"/>
-          <w:lang w:val="id-ID"/>
-        </w:rPr>
-        <w:t xml:space="preserve"> yang berfungsi sebagai </w:t>
-      </w:r>
-      <w:r>
-        <w:rPr>
-          <w:i/>
-          <w:sz w:val="22"/>
-          <w:szCs w:val="22"/>
-        </w:rPr>
-        <w:t>driver</w:t>
-      </w:r>
-      <w:r>
-        <w:rPr>
-          <w:sz w:val="22"/>
-          <w:szCs w:val="22"/>
-          <w:lang w:val="id-ID"/>
-        </w:rPr>
-        <w:t xml:space="preserve"> motor BLDC, terhubung langsung dengan kabel </w:t>
-      </w:r>
-      <w:r>
-        <w:rPr>
-          <w:i/>
-          <w:sz w:val="22"/>
-          <w:szCs w:val="22"/>
-        </w:rPr>
-        <w:t>phase</w:t>
-      </w:r>
-      <w:r>
-        <w:rPr>
-          <w:sz w:val="22"/>
-          <w:szCs w:val="22"/>
-          <w:lang w:val="id-ID"/>
-        </w:rPr>
-        <w:t xml:space="preserve">, </w:t>
-      </w:r>
-      <w:r>
-        <w:rPr>
-          <w:i/>
-          <w:sz w:val="22"/>
-          <w:szCs w:val="22"/>
-        </w:rPr>
-        <w:t>hall</w:t>
-      </w:r>
-      <w:r>
-        <w:rPr>
-          <w:sz w:val="22"/>
-          <w:szCs w:val="22"/>
-          <w:lang w:val="id-ID"/>
-        </w:rPr>
-        <w:t xml:space="preserve">, </w:t>
-      </w:r>
-      <w:r>
-        <w:rPr>
-          <w:i/>
-          <w:sz w:val="22"/>
-          <w:szCs w:val="22"/>
-        </w:rPr>
-        <w:t>on/off</w:t>
-      </w:r>
-      <w:r>
-        <w:rPr>
-          <w:sz w:val="22"/>
-          <w:szCs w:val="22"/>
-          <w:lang w:val="id-ID"/>
-        </w:rPr>
-        <w:t xml:space="preserve">, </w:t>
-      </w:r>
-      <w:r>
-        <w:rPr>
-          <w:i/>
-          <w:sz w:val="22"/>
-          <w:szCs w:val="22"/>
-        </w:rPr>
-        <w:t>charger</w:t>
-      </w:r>
-      <w:r>
-        <w:rPr>
-          <w:sz w:val="22"/>
-          <w:szCs w:val="22"/>
-          <w:lang w:val="id-ID"/>
-        </w:rPr>
-        <w:t xml:space="preserve"> dan </w:t>
-      </w:r>
-      <w:r>
-        <w:rPr>
-          <w:i/>
-          <w:sz w:val="22"/>
-          <w:szCs w:val="22"/>
-        </w:rPr>
-        <w:t>supply</w:t>
-      </w:r>
-      <w:r>
-        <w:rPr>
-          <w:sz w:val="22"/>
-          <w:szCs w:val="22"/>
-          <w:lang w:val="id-ID"/>
-        </w:rPr>
-        <w:t xml:space="preserve">. Kabel </w:t>
-      </w:r>
-      <w:r>
-        <w:rPr>
-          <w:i/>
-          <w:sz w:val="22"/>
-          <w:szCs w:val="22"/>
-        </w:rPr>
-        <w:t>phase</w:t>
-      </w:r>
-      <w:r>
-        <w:rPr>
-          <w:sz w:val="22"/>
-          <w:szCs w:val="22"/>
-          <w:lang w:val="id-ID"/>
-        </w:rPr>
-        <w:t xml:space="preserve"> dan kabel </w:t>
-      </w:r>
-      <w:r>
-        <w:rPr>
-          <w:i/>
-          <w:sz w:val="22"/>
-          <w:szCs w:val="22"/>
-        </w:rPr>
-        <w:t>hall</w:t>
-      </w:r>
-      <w:r>
-        <w:rPr>
-          <w:sz w:val="22"/>
-          <w:szCs w:val="22"/>
-          <w:lang w:val="id-ID"/>
-        </w:rPr>
-        <w:t xml:space="preserve"> sudah dijelaskan sebelumnya, yakni untuk mengendalikan dan mendapatkan data </w:t>
-      </w:r>
-      <w:r>
-        <w:rPr>
-          <w:i/>
-          <w:sz w:val="22"/>
-          <w:szCs w:val="22"/>
-        </w:rPr>
-        <w:t>odometry</w:t>
-      </w:r>
-      <w:r>
-        <w:rPr>
-          <w:sz w:val="22"/>
-          <w:szCs w:val="22"/>
-          <w:lang w:val="id-ID"/>
-        </w:rPr>
-        <w:t xml:space="preserve"> dari motor BLDC. Kabel </w:t>
-      </w:r>
-      <w:r>
-        <w:rPr>
-          <w:i/>
-          <w:sz w:val="22"/>
-          <w:szCs w:val="22"/>
-        </w:rPr>
-        <w:t>on/off</w:t>
-      </w:r>
-      <w:r>
-        <w:rPr>
-          <w:sz w:val="22"/>
-          <w:szCs w:val="22"/>
-          <w:lang w:val="id-ID"/>
-        </w:rPr>
-        <w:t xml:space="preserve"> </w:t>
-      </w:r>
-      <w:r>
-        <w:rPr>
-          <w:i/>
-          <w:sz w:val="22"/>
-          <w:szCs w:val="22"/>
-        </w:rPr>
-        <w:t>power</w:t>
-      </w:r>
-      <w:r>
-        <w:rPr>
-          <w:sz w:val="22"/>
-          <w:szCs w:val="22"/>
-          <w:lang w:val="id-ID"/>
-        </w:rPr>
-        <w:t xml:space="preserve"> </w:t>
-      </w:r>
-      <w:r>
-        <w:rPr>
-          <w:i/>
-          <w:sz w:val="22"/>
-          <w:szCs w:val="22"/>
-        </w:rPr>
-        <w:t>button</w:t>
-      </w:r>
-      <w:r>
-        <w:rPr>
-          <w:sz w:val="22"/>
-          <w:szCs w:val="22"/>
-          <w:lang w:val="id-ID"/>
-        </w:rPr>
-        <w:t xml:space="preserve"> terhubung dengan soket yang sudah tersedia pada </w:t>
-      </w:r>
-      <w:r>
-        <w:rPr>
-          <w:i/>
-          <w:sz w:val="22"/>
-          <w:szCs w:val="22"/>
-        </w:rPr>
-        <w:t>motherboard</w:t>
-      </w:r>
-      <w:r>
-        <w:rPr>
-          <w:sz w:val="22"/>
-          <w:szCs w:val="22"/>
-          <w:lang w:val="id-ID"/>
-        </w:rPr>
-        <w:t xml:space="preserve"> begitu pula dengan kabel </w:t>
-      </w:r>
-      <w:r>
-        <w:rPr>
-          <w:i/>
-          <w:sz w:val="22"/>
-          <w:szCs w:val="22"/>
-        </w:rPr>
-        <w:t>charger</w:t>
-      </w:r>
-      <w:r>
-        <w:rPr>
-          <w:sz w:val="22"/>
-          <w:szCs w:val="22"/>
-          <w:lang w:val="id-ID"/>
-        </w:rPr>
-        <w:t xml:space="preserve"> </w:t>
-      </w:r>
-      <w:r>
-        <w:rPr>
-          <w:i/>
-          <w:sz w:val="22"/>
-          <w:szCs w:val="22"/>
-        </w:rPr>
-        <w:t>port</w:t>
-      </w:r>
-      <w:r>
-        <w:rPr>
-          <w:sz w:val="22"/>
-          <w:szCs w:val="22"/>
-          <w:lang w:val="id-ID"/>
-        </w:rPr>
-        <w:t xml:space="preserve">. Kemudian untuk dapat berkomunikasi dengan </w:t>
-      </w:r>
-      <w:r>
-        <w:rPr>
-          <w:sz w:val="22"/>
-          <w:szCs w:val="22"/>
-        </w:rPr>
-        <w:t>Jetson Nano</w:t>
-      </w:r>
-      <w:r>
-        <w:rPr>
-          <w:sz w:val="22"/>
-          <w:szCs w:val="22"/>
-          <w:lang w:val="id-ID"/>
-        </w:rPr>
-        <w:t xml:space="preserve">, kita perlu menghubungkan </w:t>
-      </w:r>
-      <w:r>
-        <w:rPr>
-          <w:i/>
-          <w:sz w:val="22"/>
-          <w:szCs w:val="22"/>
-        </w:rPr>
-        <w:t>motherboard</w:t>
-      </w:r>
-      <w:r>
-        <w:rPr>
-          <w:sz w:val="22"/>
-          <w:szCs w:val="22"/>
-          <w:lang w:val="id-ID"/>
-        </w:rPr>
         <w:t xml:space="preserve"> dengan kabel sensor yang ada di sisi bawah </w:t>
       </w:r>
       <w:r>
@@ -7127,23 +7686,39 @@
           <w:sz w:val="22"/>
           <w:szCs w:val="22"/>
         </w:rPr>
-        <w:t>motherboard</w:t>
-      </w:r>
-      <w:r>
-        <w:rPr>
-          <w:sz w:val="22"/>
-          <w:szCs w:val="22"/>
-          <w:lang w:val="id-ID"/>
-        </w:rPr>
-        <w:t xml:space="preserve"> </w:t>
-      </w:r>
-      <w:r>
-        <w:rPr>
-          <w:i/>
-          <w:sz w:val="22"/>
-          <w:szCs w:val="22"/>
-        </w:rPr>
-        <w:t>hoverboard</w:t>
+        <w:t>motherboard hoverboard</w:t>
+      </w:r>
+      <w:r>
+        <w:rPr>
+          <w:sz w:val="22"/>
+          <w:szCs w:val="22"/>
+          <w:lang w:val="id-ID"/>
+        </w:rPr>
+        <w:t xml:space="preserve">. Kedua sisi sensor </w:t>
+      </w:r>
+      <w:r>
+        <w:rPr>
+          <w:i/>
+          <w:sz w:val="22"/>
+          <w:szCs w:val="22"/>
+        </w:rPr>
+        <w:t>motherboard hoverboard</w:t>
+      </w:r>
+      <w:r>
+        <w:rPr>
+          <w:sz w:val="22"/>
+          <w:szCs w:val="22"/>
+          <w:lang w:val="id-ID"/>
+        </w:rPr>
+        <w:t xml:space="preserve"> memiliki total 8 buah kabel yang masing-masing terdiri dari VCC, RX, TX, dan </w:t>
+      </w:r>
+      <w:r>
+        <w:rPr>
+          <w:i/>
+          <w:sz w:val="22"/>
+          <w:szCs w:val="22"/>
+        </w:rPr>
+        <w:t>ground</w:t>
       </w:r>
       <w:r>
         <w:rPr>
@@ -7173,193 +7748,6 @@
           <w:lang w:val="id-ID"/>
         </w:rPr>
         <w:t>Perancangan Perangkat Lunak</w:t>
-      </w:r>
-    </w:p>
-    <w:p>
-      <w:pPr>
-        <w:ind w:firstLine="426"/>
-        <w:jc w:val="both"/>
-        <w:rPr>
-          <w:sz w:val="22"/>
-          <w:szCs w:val="22"/>
-          <w:lang w:val="id-ID"/>
-        </w:rPr>
-      </w:pPr>
-      <w:r>
-        <w:rPr>
-          <w:sz w:val="22"/>
-          <w:szCs w:val="22"/>
-          <w:lang w:val="id-ID"/>
-        </w:rPr>
-        <w:t>Perangkat lunak terdiri dari program perancangan utama yang menjadi keseluruhan alur dari semua proses. Perancangan program utama terbagi menjadi 4 proses besar yakni proses persiapan awal, kalibrasi sensor IMU, pemetaan dan navigasi Otonom</w:t>
-      </w:r>
-      <w:r>
-        <w:rPr>
-          <w:sz w:val="22"/>
-          <w:szCs w:val="22"/>
-          <w:lang w:val="id-ID"/>
-        </w:rPr>
-        <w:t xml:space="preserve">. </w:t>
-      </w:r>
-      <w:r>
-        <w:rPr>
-          <w:sz w:val="22"/>
-          <w:szCs w:val="22"/>
-          <w:lang w:val="id-ID"/>
-        </w:rPr>
-        <w:t>Semua alur pada perancangan program utama menjadi diagram alir utama terhadap sub program lainnya. Diagram alir proses dari program utama dapat dilihat</w:t>
-      </w:r>
-      <w:r>
-        <w:rPr>
-          <w:sz w:val="22"/>
-          <w:szCs w:val="22"/>
-          <w:lang w:val="id-ID"/>
-        </w:rPr>
-        <w:t xml:space="preserve"> pada </w:t>
-      </w:r>
-      <w:r>
-        <w:rPr>
-          <w:sz w:val="22"/>
-          <w:szCs w:val="22"/>
-          <w:lang w:val="id-ID"/>
-        </w:rPr>
-        <w:fldChar w:fldCharType="begin"/>
-      </w:r>
-      <w:r>
-        <w:rPr>
-          <w:sz w:val="22"/>
-          <w:szCs w:val="22"/>
-          <w:lang w:val="id-ID"/>
-        </w:rPr>
-        <w:instrText xml:space="preserve"> REF _Ref107330723 \h </w:instrText>
-      </w:r>
-      <w:r>
-        <w:rPr>
-          <w:sz w:val="22"/>
-          <w:szCs w:val="22"/>
-          <w:lang w:val="id-ID"/>
-        </w:rPr>
-      </w:r>
-      <w:r>
-        <w:rPr>
-          <w:sz w:val="22"/>
-          <w:szCs w:val="22"/>
-          <w:lang w:val="id-ID"/>
-        </w:rPr>
-        <w:fldChar w:fldCharType="separate"/>
-      </w:r>
-      <w:r>
-        <w:rPr>
-          <w:color w:val="auto"/>
-          <w:sz w:val="20"/>
-          <w:szCs w:val="20"/>
-        </w:rPr>
-        <w:t xml:space="preserve">Gambar </w:t>
-      </w:r>
-      <w:r>
-        <w:rPr>
-          <w:noProof/>
-          <w:color w:val="auto"/>
-          <w:sz w:val="20"/>
-          <w:szCs w:val="20"/>
-        </w:rPr>
-        <w:t>5</w:t>
-      </w:r>
-      <w:r>
-        <w:rPr>
-          <w:sz w:val="22"/>
-          <w:szCs w:val="22"/>
-          <w:lang w:val="id-ID"/>
-        </w:rPr>
-        <w:fldChar w:fldCharType="end"/>
-      </w:r>
-      <w:r>
-        <w:rPr>
-          <w:sz w:val="22"/>
-          <w:szCs w:val="22"/>
-          <w:lang w:val="id-ID"/>
-        </w:rPr>
-        <w:t xml:space="preserve">. </w:t>
-      </w:r>
-      <w:r>
-        <w:rPr>
-          <w:sz w:val="22"/>
-          <w:szCs w:val="22"/>
-          <w:lang w:val="id-ID"/>
-        </w:rPr>
-        <w:t xml:space="preserve">Semua urutan program ini sudah mencakup hal-hal atau kriteria yang dibutuhkan untuk membuat robot </w:t>
-      </w:r>
-      <w:r>
-        <w:rPr>
-          <w:sz w:val="22"/>
-          <w:szCs w:val="22"/>
-          <w:lang w:val="id-ID"/>
-        </w:rPr>
-        <w:t xml:space="preserve">dengan sistem </w:t>
-      </w:r>
-      <w:r>
-        <w:rPr>
-          <w:i/>
-          <w:sz w:val="22"/>
-          <w:szCs w:val="22"/>
-        </w:rPr>
-        <w:t>Autonomous Mobile Robot</w:t>
-      </w:r>
-      <w:r>
-        <w:rPr>
-          <w:sz w:val="22"/>
-          <w:szCs w:val="22"/>
-          <w:lang w:val="id-ID"/>
-        </w:rPr>
-        <w:t xml:space="preserve"> yaitu pemetaan dan navigasi. Hal pertama yang dilakukan dalam program ini adalah melakukan kalibrasi pada sensor IMU. Proses kalibrasi yang hanya dilakukan pada sensor IMU dikarenakan sensor IMU membutuhkan nilai kalibrasi pada setiap kondisi peletakannya. Jadi jika sensor IMU dipindahkan ke tempat lain, maka perlu dilakukan kalibrasi ulang. Hal ini tidak diperlukan kedua sensor lainnya, yaitu RPLIDAR dan </w:t>
-      </w:r>
-      <w:r>
-        <w:rPr>
-          <w:i/>
-          <w:sz w:val="22"/>
-          <w:szCs w:val="22"/>
-        </w:rPr>
-        <w:t>encoder</w:t>
-      </w:r>
-      <w:r>
-        <w:rPr>
-          <w:sz w:val="22"/>
-          <w:szCs w:val="22"/>
-          <w:lang w:val="id-ID"/>
-        </w:rPr>
-        <w:t xml:space="preserve"> pada motor BLDC dikarenakan data </w:t>
-      </w:r>
-      <w:r>
-        <w:rPr>
-          <w:i/>
-          <w:sz w:val="22"/>
-          <w:szCs w:val="22"/>
-        </w:rPr>
-        <w:t>raw</w:t>
-      </w:r>
-      <w:r>
-        <w:rPr>
-          <w:sz w:val="22"/>
-          <w:szCs w:val="22"/>
-          <w:lang w:val="id-ID"/>
-        </w:rPr>
-        <w:t xml:space="preserve"> yang konsisten dan perangkat dilengkapi dengan </w:t>
-      </w:r>
-      <w:r>
-        <w:rPr>
-          <w:i/>
-          <w:sz w:val="22"/>
-          <w:szCs w:val="22"/>
-        </w:rPr>
-        <w:t>microcontroller</w:t>
-      </w:r>
-      <w:r>
-        <w:rPr>
-          <w:sz w:val="22"/>
-          <w:szCs w:val="22"/>
-          <w:lang w:val="id-ID"/>
-        </w:rPr>
-        <w:t xml:space="preserve"> masing-masing.</w:t>
       </w:r>
     </w:p>
     <w:p>
@@ -7388,10 +7776,10 @@
             <v:path o:extrusionok="f" gradientshapeok="t" o:connecttype="rect"/>
             <o:lock v:ext="edit" aspectratio="t"/>
           </v:shapetype>
-          <v:shape id="_x0000_i1025" type="#_x0000_t75" style="width:102.75pt;height:282pt" o:ole="">
-            <v:imagedata r:id="rId16" o:title=""/>
+          <v:shape id="_x0000_i1025" type="#_x0000_t75" style="width:108pt;height:296.35pt" o:ole="">
+            <v:imagedata r:id="rId17" o:title=""/>
           </v:shape>
-          <o:OLEObject Type="Embed" ProgID="Visio.Drawing.15" ShapeID="_x0000_i1025" DrawAspect="Content" ObjectID="_1717956013" r:id="rId17"/>
+          <o:OLEObject Type="Embed" ProgID="Visio.Drawing.15" ShapeID="_x0000_i1025" DrawAspect="Content" ObjectID="_1718052927" r:id="rId18"/>
         </w:object>
       </w:r>
     </w:p>
@@ -7406,7 +7794,7 @@
           <w:lang w:val="id-ID"/>
         </w:rPr>
       </w:pPr>
-      <w:bookmarkStart w:id="11" w:name="_Ref107330723"/>
+      <w:bookmarkStart w:id="12" w:name="_Ref107330723"/>
       <w:r>
         <w:rPr>
           <w:color w:val="auto"/>
@@ -7446,7 +7834,7 @@
           <w:sz w:val="20"/>
           <w:szCs w:val="20"/>
         </w:rPr>
-        <w:t>5</w:t>
+        <w:t>7</w:t>
       </w:r>
       <w:r>
         <w:rPr>
@@ -7456,7 +7844,7 @@
         </w:rPr>
         <w:fldChar w:fldCharType="end"/>
       </w:r>
-      <w:bookmarkEnd w:id="11"/>
+      <w:bookmarkEnd w:id="12"/>
       <w:r>
         <w:rPr>
           <w:color w:val="auto"/>
@@ -7465,6 +7853,201 @@
           <w:lang w:val="id-ID"/>
         </w:rPr>
         <w:t>. Diagram Alir Program Utama</w:t>
+      </w:r>
+    </w:p>
+    <w:p>
+      <w:pPr>
+        <w:ind w:firstLine="426"/>
+        <w:jc w:val="both"/>
+        <w:rPr>
+          <w:sz w:val="22"/>
+          <w:szCs w:val="22"/>
+          <w:lang w:val="id-ID"/>
+        </w:rPr>
+      </w:pPr>
+      <w:r>
+        <w:rPr>
+          <w:sz w:val="22"/>
+          <w:szCs w:val="22"/>
+          <w:lang w:val="id-ID"/>
+        </w:rPr>
+        <w:t xml:space="preserve">Perangkat lunak terdiri dari program perancangan utama yang menjadi keseluruhan alur dari semua proses. Perancangan program utama terbagi menjadi 4 proses besar yakni proses persiapan awal, kalibrasi sensor IMU, pemetaan dan navigasi </w:t>
+      </w:r>
+      <w:r>
+        <w:rPr>
+          <w:sz w:val="22"/>
+          <w:szCs w:val="22"/>
+          <w:lang w:val="id-ID"/>
+        </w:rPr>
+        <w:t>o</w:t>
+      </w:r>
+      <w:r>
+        <w:rPr>
+          <w:sz w:val="22"/>
+          <w:szCs w:val="22"/>
+          <w:lang w:val="id-ID"/>
+        </w:rPr>
+        <w:t>tonom</w:t>
+      </w:r>
+      <w:r>
+        <w:rPr>
+          <w:sz w:val="22"/>
+          <w:szCs w:val="22"/>
+          <w:lang w:val="id-ID"/>
+        </w:rPr>
+        <w:t xml:space="preserve">. </w:t>
+      </w:r>
+      <w:r>
+        <w:rPr>
+          <w:sz w:val="22"/>
+          <w:szCs w:val="22"/>
+          <w:lang w:val="id-ID"/>
+        </w:rPr>
+        <w:t>Diagram alir proses dari program utama dapat dilihat</w:t>
+      </w:r>
+      <w:r>
+        <w:rPr>
+          <w:sz w:val="22"/>
+          <w:szCs w:val="22"/>
+          <w:lang w:val="id-ID"/>
+        </w:rPr>
+        <w:t xml:space="preserve"> pada </w:t>
+      </w:r>
+      <w:r>
+        <w:rPr>
+          <w:sz w:val="22"/>
+          <w:szCs w:val="22"/>
+          <w:lang w:val="id-ID"/>
+        </w:rPr>
+        <w:fldChar w:fldCharType="begin"/>
+      </w:r>
+      <w:r>
+        <w:rPr>
+          <w:sz w:val="22"/>
+          <w:szCs w:val="22"/>
+          <w:lang w:val="id-ID"/>
+        </w:rPr>
+        <w:instrText xml:space="preserve"> REF _Ref107330723 \h </w:instrText>
+      </w:r>
+      <w:r>
+        <w:rPr>
+          <w:sz w:val="22"/>
+          <w:szCs w:val="22"/>
+          <w:lang w:val="id-ID"/>
+        </w:rPr>
+      </w:r>
+      <w:r>
+        <w:rPr>
+          <w:sz w:val="22"/>
+          <w:szCs w:val="22"/>
+          <w:lang w:val="id-ID"/>
+        </w:rPr>
+        <w:fldChar w:fldCharType="separate"/>
+      </w:r>
+      <w:r>
+        <w:rPr>
+          <w:color w:val="auto"/>
+          <w:sz w:val="20"/>
+          <w:szCs w:val="20"/>
+        </w:rPr>
+        <w:t xml:space="preserve">Gambar </w:t>
+      </w:r>
+      <w:r>
+        <w:rPr>
+          <w:noProof/>
+          <w:color w:val="auto"/>
+          <w:sz w:val="20"/>
+          <w:szCs w:val="20"/>
+        </w:rPr>
+        <w:t>7</w:t>
+      </w:r>
+      <w:r>
+        <w:rPr>
+          <w:sz w:val="22"/>
+          <w:szCs w:val="22"/>
+          <w:lang w:val="id-ID"/>
+        </w:rPr>
+        <w:fldChar w:fldCharType="end"/>
+      </w:r>
+      <w:r>
+        <w:rPr>
+          <w:sz w:val="22"/>
+          <w:szCs w:val="22"/>
+          <w:lang w:val="id-ID"/>
+        </w:rPr>
+        <w:t xml:space="preserve">. </w:t>
+      </w:r>
+      <w:r>
+        <w:rPr>
+          <w:sz w:val="22"/>
+          <w:szCs w:val="22"/>
+          <w:lang w:val="id-ID"/>
+        </w:rPr>
+        <w:t xml:space="preserve">Semua urutan program ini sudah mencakup hal-hal atau kriteria yang dibutuhkan untuk membuat robot dengan sistem </w:t>
+      </w:r>
+      <w:r>
+        <w:rPr>
+          <w:i/>
+          <w:sz w:val="22"/>
+          <w:szCs w:val="22"/>
+        </w:rPr>
+        <w:t>Autonomous Mobile Robot</w:t>
+      </w:r>
+      <w:r>
+        <w:rPr>
+          <w:sz w:val="22"/>
+          <w:szCs w:val="22"/>
+          <w:lang w:val="id-ID"/>
+        </w:rPr>
+        <w:t xml:space="preserve"> yaitu pemetaan dan navigasi. Hal pertama yang dilakukan dalam program ini adalah melakukan kalibrasi pada sensor IMU. Proses kalibrasi yang hanya dilakukan pada sensor IMU dikarenakan sensor IMU membutuhkan nilai kalibrasi pada setiap kondisi peletakannya. Jadi jika sensor IMU dipindahkan ke tempat lain, maka perlu dilakukan kalibrasi ulang. Hal ini tidak diperlukan kedua sensor lainnya, yaitu RPLIDAR dan </w:t>
+      </w:r>
+      <w:r>
+        <w:rPr>
+          <w:i/>
+          <w:sz w:val="22"/>
+          <w:szCs w:val="22"/>
+        </w:rPr>
+        <w:t>encoder</w:t>
+      </w:r>
+      <w:r>
+        <w:rPr>
+          <w:sz w:val="22"/>
+          <w:szCs w:val="22"/>
+          <w:lang w:val="id-ID"/>
+        </w:rPr>
+        <w:t xml:space="preserve"> pada motor BLDC dikarenakan data </w:t>
+      </w:r>
+      <w:r>
+        <w:rPr>
+          <w:i/>
+          <w:sz w:val="22"/>
+          <w:szCs w:val="22"/>
+        </w:rPr>
+        <w:t>raw</w:t>
+      </w:r>
+      <w:r>
+        <w:rPr>
+          <w:sz w:val="22"/>
+          <w:szCs w:val="22"/>
+          <w:lang w:val="id-ID"/>
+        </w:rPr>
+        <w:t xml:space="preserve"> yang konsisten dan perangkat dilengkapi dengan </w:t>
+      </w:r>
+      <w:r>
+        <w:rPr>
+          <w:i/>
+          <w:sz w:val="22"/>
+          <w:szCs w:val="22"/>
+        </w:rPr>
+        <w:t>microcontroller</w:t>
+      </w:r>
+      <w:r>
+        <w:rPr>
+          <w:sz w:val="22"/>
+          <w:szCs w:val="22"/>
+          <w:lang w:val="id-ID"/>
+        </w:rPr>
+        <w:t xml:space="preserve"> masing-masing.</w:t>
       </w:r>
     </w:p>
     <w:p>
@@ -7504,6 +8087,138 @@
     </w:p>
     <w:p>
       <w:pPr>
+        <w:ind w:firstLine="426"/>
+        <w:jc w:val="both"/>
+        <w:rPr>
+          <w:sz w:val="22"/>
+          <w:szCs w:val="22"/>
+          <w:lang w:val="id-ID"/>
+        </w:rPr>
+      </w:pPr>
+      <w:r>
+        <w:rPr>
+          <w:sz w:val="22"/>
+          <w:szCs w:val="22"/>
+          <w:lang w:val="id-ID"/>
+        </w:rPr>
+        <w:t>Setelah melakukan tahap perancangan</w:t>
+      </w:r>
+      <w:r>
+        <w:rPr>
+          <w:sz w:val="22"/>
+          <w:szCs w:val="22"/>
+          <w:lang w:val="id-ID"/>
+        </w:rPr>
+        <w:t xml:space="preserve"> </w:t>
+      </w:r>
+      <w:r>
+        <w:rPr>
+          <w:sz w:val="22"/>
+          <w:szCs w:val="22"/>
+          <w:lang w:val="id-ID"/>
+        </w:rPr>
+        <w:lastRenderedPageBreak/>
+        <w:t>maka dilakukan implementasi alat dan sistem.</w:t>
+      </w:r>
+      <w:r>
+        <w:rPr>
+          <w:sz w:val="22"/>
+          <w:szCs w:val="22"/>
+          <w:lang w:val="id-ID"/>
+        </w:rPr>
+        <w:t xml:space="preserve"> </w:t>
+      </w:r>
+      <w:r>
+        <w:rPr>
+          <w:sz w:val="22"/>
+          <w:szCs w:val="22"/>
+          <w:lang w:val="id-ID"/>
+        </w:rPr>
+        <w:t>Untuk implementasi alat dan sistem ditunjukkan</w:t>
+      </w:r>
+      <w:r>
+        <w:rPr>
+          <w:sz w:val="22"/>
+          <w:szCs w:val="22"/>
+          <w:lang w:val="id-ID"/>
+        </w:rPr>
+        <w:t xml:space="preserve"> pada</w:t>
+      </w:r>
+      <w:r>
+        <w:rPr>
+          <w:sz w:val="22"/>
+          <w:szCs w:val="22"/>
+          <w:lang w:val="id-ID"/>
+        </w:rPr>
+        <w:t xml:space="preserve"> </w:t>
+      </w:r>
+      <w:r>
+        <w:rPr>
+          <w:sz w:val="22"/>
+          <w:szCs w:val="22"/>
+          <w:lang w:val="id-ID"/>
+        </w:rPr>
+        <w:fldChar w:fldCharType="begin"/>
+      </w:r>
+      <w:r>
+        <w:rPr>
+          <w:sz w:val="22"/>
+          <w:szCs w:val="22"/>
+          <w:lang w:val="id-ID"/>
+        </w:rPr>
+        <w:instrText xml:space="preserve"> REF _Ref106612277 \h  \* MERGEFORMAT </w:instrText>
+      </w:r>
+      <w:r>
+        <w:rPr>
+          <w:sz w:val="22"/>
+          <w:szCs w:val="22"/>
+          <w:lang w:val="id-ID"/>
+        </w:rPr>
+      </w:r>
+      <w:r>
+        <w:rPr>
+          <w:sz w:val="22"/>
+          <w:szCs w:val="22"/>
+          <w:lang w:val="id-ID"/>
+        </w:rPr>
+        <w:fldChar w:fldCharType="separate"/>
+      </w:r>
+      <w:r>
+        <w:rPr>
+          <w:color w:val="auto"/>
+          <w:sz w:val="22"/>
+          <w:szCs w:val="22"/>
+        </w:rPr>
+        <w:t xml:space="preserve">Gambar </w:t>
+      </w:r>
+      <w:r>
+        <w:rPr>
+          <w:noProof/>
+          <w:color w:val="auto"/>
+          <w:sz w:val="22"/>
+          <w:szCs w:val="22"/>
+        </w:rPr>
+        <w:t>8</w:t>
+      </w:r>
+      <w:r>
+        <w:rPr>
+          <w:sz w:val="22"/>
+          <w:szCs w:val="22"/>
+          <w:lang w:val="id-ID"/>
+        </w:rPr>
+        <w:fldChar w:fldCharType="end"/>
+      </w:r>
+      <w:r>
+        <w:rPr>
+          <w:sz w:val="22"/>
+          <w:szCs w:val="22"/>
+          <w:lang w:val="id-ID"/>
+        </w:rPr>
+        <w:t>.</w:t>
+      </w:r>
+    </w:p>
+    <w:p>
+      <w:pPr>
         <w:spacing w:before="240"/>
         <w:jc w:val="center"/>
         <w:rPr>
@@ -7517,9 +8232,9 @@
           <w:noProof/>
         </w:rPr>
         <w:drawing>
-          <wp:inline distT="0" distB="0" distL="0" distR="0" wp14:anchorId="1C7E5E1B" wp14:editId="36ECFBC4">
-            <wp:extent cx="2352675" cy="1347602"/>
-            <wp:effectExtent l="0" t="0" r="0" b="5080"/>
+          <wp:inline distT="0" distB="0" distL="0" distR="0" wp14:anchorId="198840B7" wp14:editId="1B275A44">
+            <wp:extent cx="2059388" cy="1179609"/>
+            <wp:effectExtent l="0" t="0" r="0" b="1905"/>
             <wp:docPr id="84" name="Picture 84"/>
             <wp:cNvGraphicFramePr>
               <a:graphicFrameLocks xmlns:a="http://schemas.openxmlformats.org/drawingml/2006/main" noChangeAspect="1"/>
@@ -7529,498 +8244,6 @@
                 <pic:pic xmlns:pic="http://schemas.openxmlformats.org/drawingml/2006/picture">
                   <pic:nvPicPr>
                     <pic:cNvPr id="0" name="Picture 7457"/>
-                    <pic:cNvPicPr>
-                      <a:picLocks noChangeAspect="1" noChangeArrowheads="1"/>
-                    </pic:cNvPicPr>
-                  </pic:nvPicPr>
-                  <pic:blipFill>
-                    <a:blip r:embed="rId18" cstate="print">
-                      <a:extLst>
-                        <a:ext uri="{28A0092B-C50C-407E-A947-70E740481C1C}">
-                          <a14:useLocalDpi xmlns:a14="http://schemas.microsoft.com/office/drawing/2010/main" val="0"/>
-                        </a:ext>
-                      </a:extLst>
-                    </a:blip>
-                    <a:srcRect/>
-                    <a:stretch>
-                      <a:fillRect/>
-                    </a:stretch>
-                  </pic:blipFill>
-                  <pic:spPr bwMode="auto">
-                    <a:xfrm>
-                      <a:off x="0" y="0"/>
-                      <a:ext cx="2369335" cy="1357145"/>
-                    </a:xfrm>
-                    <a:prstGeom prst="rect">
-                      <a:avLst/>
-                    </a:prstGeom>
-                    <a:noFill/>
-                    <a:ln>
-                      <a:noFill/>
-                    </a:ln>
-                  </pic:spPr>
-                </pic:pic>
-              </a:graphicData>
-            </a:graphic>
-          </wp:inline>
-        </w:drawing>
-      </w:r>
-    </w:p>
-    <w:p>
-      <w:pPr>
-        <w:pStyle w:val="Caption"/>
-        <w:jc w:val="center"/>
-        <w:rPr>
-          <w:color w:val="auto"/>
-          <w:sz w:val="20"/>
-          <w:szCs w:val="20"/>
-          <w:lang w:val="id-ID"/>
-        </w:rPr>
-      </w:pPr>
-      <w:bookmarkStart w:id="12" w:name="_Ref106612277"/>
-      <w:r>
-        <w:rPr>
-          <w:color w:val="auto"/>
-          <w:sz w:val="20"/>
-          <w:szCs w:val="20"/>
-        </w:rPr>
-        <w:t xml:space="preserve">Gambar </w:t>
-      </w:r>
-      <w:r>
-        <w:rPr>
-          <w:color w:val="auto"/>
-          <w:sz w:val="20"/>
-          <w:szCs w:val="20"/>
-        </w:rPr>
-        <w:fldChar w:fldCharType="begin"/>
-      </w:r>
-      <w:r>
-        <w:rPr>
-          <w:color w:val="auto"/>
-          <w:sz w:val="20"/>
-          <w:szCs w:val="20"/>
-        </w:rPr>
-        <w:instrText xml:space="preserve"> SEQ Gambar \* ARABIC </w:instrText>
-      </w:r>
-      <w:r>
-        <w:rPr>
-          <w:color w:val="auto"/>
-          <w:sz w:val="20"/>
-          <w:szCs w:val="20"/>
-        </w:rPr>
-        <w:fldChar w:fldCharType="separate"/>
-      </w:r>
-      <w:r>
-        <w:rPr>
-          <w:noProof/>
-          <w:color w:val="auto"/>
-          <w:sz w:val="20"/>
-          <w:szCs w:val="20"/>
-        </w:rPr>
-        <w:t>6</w:t>
-      </w:r>
-      <w:r>
-        <w:rPr>
-          <w:color w:val="auto"/>
-          <w:sz w:val="20"/>
-          <w:szCs w:val="20"/>
-        </w:rPr>
-        <w:fldChar w:fldCharType="end"/>
-      </w:r>
-      <w:bookmarkEnd w:id="12"/>
-      <w:r>
-        <w:rPr>
-          <w:color w:val="auto"/>
-          <w:sz w:val="20"/>
-          <w:szCs w:val="20"/>
-          <w:lang w:val="id-ID"/>
-        </w:rPr>
-        <w:t>. Implementasi Keseluruhan Sistem</w:t>
-      </w:r>
-    </w:p>
-    <w:p>
-      <w:pPr>
-        <w:ind w:firstLine="426"/>
-        <w:jc w:val="both"/>
-        <w:rPr>
-          <w:sz w:val="22"/>
-          <w:szCs w:val="22"/>
-          <w:lang w:val="id-ID"/>
-        </w:rPr>
-      </w:pPr>
-      <w:r>
-        <w:rPr>
-          <w:sz w:val="22"/>
-          <w:szCs w:val="22"/>
-          <w:lang w:val="id-ID"/>
-        </w:rPr>
-        <w:t>Setelah melakukan tahap perancangan</w:t>
-      </w:r>
-      <w:r>
-        <w:rPr>
-          <w:sz w:val="22"/>
-          <w:szCs w:val="22"/>
-          <w:lang w:val="id-ID"/>
-        </w:rPr>
-        <w:t xml:space="preserve"> </w:t>
-      </w:r>
-      <w:r>
-        <w:rPr>
-          <w:sz w:val="22"/>
-          <w:szCs w:val="22"/>
-          <w:lang w:val="id-ID"/>
-        </w:rPr>
-        <w:t>maka dilakukan implementasi alat dan sistem.</w:t>
-      </w:r>
-      <w:r>
-        <w:rPr>
-          <w:sz w:val="22"/>
-          <w:szCs w:val="22"/>
-          <w:lang w:val="id-ID"/>
-        </w:rPr>
-        <w:t xml:space="preserve"> </w:t>
-      </w:r>
-      <w:r>
-        <w:rPr>
-          <w:sz w:val="22"/>
-          <w:szCs w:val="22"/>
-          <w:lang w:val="id-ID"/>
-        </w:rPr>
-        <w:t>Untuk implementasi alat dan sistem ditunjukkan</w:t>
-      </w:r>
-      <w:r>
-        <w:rPr>
-          <w:sz w:val="22"/>
-          <w:szCs w:val="22"/>
-          <w:lang w:val="id-ID"/>
-        </w:rPr>
-        <w:t xml:space="preserve"> pada</w:t>
-      </w:r>
-      <w:r>
-        <w:rPr>
-          <w:sz w:val="22"/>
-          <w:szCs w:val="22"/>
-          <w:lang w:val="id-ID"/>
-        </w:rPr>
-        <w:t xml:space="preserve"> </w:t>
-      </w:r>
-      <w:r>
-        <w:rPr>
-          <w:sz w:val="22"/>
-          <w:szCs w:val="22"/>
-          <w:lang w:val="id-ID"/>
-        </w:rPr>
-        <w:fldChar w:fldCharType="begin"/>
-      </w:r>
-      <w:r>
-        <w:rPr>
-          <w:sz w:val="22"/>
-          <w:szCs w:val="22"/>
-          <w:lang w:val="id-ID"/>
-        </w:rPr>
-        <w:instrText xml:space="preserve"> REF _Ref106612277 \h  \* MERGEFORMAT </w:instrText>
-      </w:r>
-      <w:r>
-        <w:rPr>
-          <w:sz w:val="22"/>
-          <w:szCs w:val="22"/>
-          <w:lang w:val="id-ID"/>
-        </w:rPr>
-      </w:r>
-      <w:r>
-        <w:rPr>
-          <w:sz w:val="22"/>
-          <w:szCs w:val="22"/>
-          <w:lang w:val="id-ID"/>
-        </w:rPr>
-        <w:fldChar w:fldCharType="separate"/>
-      </w:r>
-      <w:r>
-        <w:rPr>
-          <w:color w:val="auto"/>
-          <w:sz w:val="22"/>
-          <w:szCs w:val="22"/>
-        </w:rPr>
-        <w:t xml:space="preserve">Gambar </w:t>
-      </w:r>
-      <w:r>
-        <w:rPr>
-          <w:noProof/>
-          <w:color w:val="auto"/>
-          <w:sz w:val="22"/>
-          <w:szCs w:val="22"/>
-        </w:rPr>
-        <w:t>6</w:t>
-      </w:r>
-      <w:r>
-        <w:rPr>
-          <w:sz w:val="22"/>
-          <w:szCs w:val="22"/>
-          <w:lang w:val="id-ID"/>
-        </w:rPr>
-        <w:fldChar w:fldCharType="end"/>
-      </w:r>
-      <w:r>
-        <w:rPr>
-          <w:sz w:val="22"/>
-          <w:szCs w:val="22"/>
-          <w:lang w:val="id-ID"/>
-        </w:rPr>
-        <w:t>.</w:t>
-      </w:r>
-    </w:p>
-    <w:p>
-      <w:pPr>
-        <w:pStyle w:val="Heading1"/>
-        <w:numPr>
-          <w:ilvl w:val="0"/>
-          <w:numId w:val="2"/>
-        </w:numPr>
-        <w:ind w:hanging="360"/>
-        <w:rPr>
-          <w:lang w:val="id-ID"/>
-        </w:rPr>
-      </w:pPr>
-      <w:r>
-        <w:rPr>
-          <w:lang w:val="id-ID"/>
-        </w:rPr>
-        <w:lastRenderedPageBreak/>
-        <w:t>PENGUJIAN DAN ANALISIS</w:t>
-      </w:r>
-    </w:p>
-    <w:p>
-      <w:pPr>
-        <w:ind w:firstLine="426"/>
-        <w:jc w:val="both"/>
-        <w:rPr>
-          <w:sz w:val="22"/>
-          <w:szCs w:val="22"/>
-          <w:lang w:val="id-ID"/>
-        </w:rPr>
-      </w:pPr>
-      <w:r>
-        <w:rPr>
-          <w:sz w:val="22"/>
-          <w:szCs w:val="22"/>
-          <w:lang w:val="id-ID"/>
-        </w:rPr>
-        <w:t xml:space="preserve">Pengujian pada utamanya terdiri dari pengujian pemetaan dan navigasi. </w:t>
-      </w:r>
-      <w:r>
-        <w:rPr>
-          <w:sz w:val="22"/>
-          <w:szCs w:val="22"/>
-          <w:lang w:val="id-ID"/>
-        </w:rPr>
-        <w:t xml:space="preserve">Pengujian pemetaan </w:t>
-      </w:r>
-      <w:r>
-        <w:rPr>
-          <w:sz w:val="22"/>
-          <w:szCs w:val="22"/>
-          <w:lang w:val="id-ID"/>
-        </w:rPr>
-        <w:t>dilakukan pada</w:t>
-      </w:r>
-      <w:r>
-        <w:rPr>
-          <w:sz w:val="22"/>
-          <w:szCs w:val="22"/>
-          <w:lang w:val="id-ID"/>
-        </w:rPr>
-        <w:t xml:space="preserve"> </w:t>
-      </w:r>
-      <w:r>
-        <w:rPr>
-          <w:sz w:val="22"/>
-          <w:szCs w:val="22"/>
-          <w:lang w:val="id-ID"/>
-        </w:rPr>
-        <w:t>kondisi permulaan</w:t>
-      </w:r>
-      <w:r>
-        <w:rPr>
-          <w:sz w:val="22"/>
-          <w:szCs w:val="22"/>
-          <w:lang w:val="id-ID"/>
-        </w:rPr>
-        <w:t xml:space="preserve"> </w:t>
-      </w:r>
-      <w:r>
-        <w:rPr>
-          <w:sz w:val="22"/>
-          <w:szCs w:val="22"/>
-          <w:lang w:val="id-ID"/>
-        </w:rPr>
-        <w:t xml:space="preserve">yang </w:t>
-      </w:r>
-      <w:r>
-        <w:rPr>
-          <w:sz w:val="22"/>
-          <w:szCs w:val="22"/>
-          <w:lang w:val="id-ID"/>
-        </w:rPr>
-        <w:t>berbeda</w:t>
-      </w:r>
-      <w:r>
-        <w:rPr>
-          <w:sz w:val="22"/>
-          <w:szCs w:val="22"/>
-          <w:lang w:val="id-ID"/>
-        </w:rPr>
-        <w:t>. Sedangkan untuk pengujian navigasi dilakukan pada kondisi posisi dan jarak yang berbeda</w:t>
-      </w:r>
-      <w:r>
-        <w:rPr>
-          <w:sz w:val="22"/>
-          <w:szCs w:val="22"/>
-          <w:lang w:val="id-ID"/>
-        </w:rPr>
-        <w:t>.</w:t>
-      </w:r>
-    </w:p>
-    <w:p>
-      <w:pPr>
-        <w:pStyle w:val="Heading1"/>
-        <w:numPr>
-          <w:ilvl w:val="1"/>
-          <w:numId w:val="2"/>
-        </w:numPr>
-        <w:ind w:left="426" w:hanging="426"/>
-        <w:rPr>
-          <w:iCs/>
-          <w:lang w:val="id-ID"/>
-        </w:rPr>
-      </w:pPr>
-      <w:r>
-        <w:rPr>
-          <w:iCs/>
-          <w:lang w:val="id-ID"/>
-        </w:rPr>
-        <w:t xml:space="preserve">Pengujian </w:t>
-      </w:r>
-      <w:r>
-        <w:rPr>
-          <w:iCs/>
-          <w:lang w:val="id-ID"/>
-        </w:rPr>
-        <w:t>Pemetaan</w:t>
-      </w:r>
-    </w:p>
-    <w:p>
-      <w:pPr>
-        <w:ind w:firstLine="360"/>
-        <w:jc w:val="both"/>
-        <w:rPr>
-          <w:rFonts w:cs="Calibri"/>
-          <w:sz w:val="22"/>
-          <w:szCs w:val="22"/>
-          <w:lang w:val="id-ID"/>
-        </w:rPr>
-      </w:pPr>
-      <w:r>
-        <w:rPr>
-          <w:rFonts w:cs="Calibri"/>
-          <w:sz w:val="22"/>
-          <w:szCs w:val="22"/>
-          <w:lang w:val="id-ID"/>
-        </w:rPr>
-        <w:t xml:space="preserve">Pengujian ini dilakukan dengan mengaktifkan program pemetaan dan melakukan manuver robot secara manual menggunakan </w:t>
-      </w:r>
-      <w:r>
-        <w:rPr>
-          <w:rFonts w:cs="Calibri"/>
-          <w:i/>
-          <w:noProof/>
-          <w:sz w:val="22"/>
-          <w:szCs w:val="22"/>
-        </w:rPr>
-        <w:t>rqt robot steering</w:t>
-      </w:r>
-      <w:r>
-        <w:rPr>
-          <w:rFonts w:cs="Calibri"/>
-          <w:sz w:val="22"/>
-          <w:szCs w:val="22"/>
-          <w:lang w:val="id-ID"/>
-        </w:rPr>
-        <w:t xml:space="preserve">. </w:t>
-      </w:r>
-      <w:r>
-        <w:rPr>
-          <w:rFonts w:cs="Calibri"/>
-          <w:sz w:val="22"/>
-          <w:szCs w:val="22"/>
-          <w:lang w:val="id-ID"/>
-        </w:rPr>
-        <w:t>Tujuan dari pengujian pemetaan menggunakan Hector SLAM ini adalah untuk mengetahui tingkat akurasi proses pemetaan dari sistem yang dibuat menggunakan algoritme SLAM yang dipilih, yakni Hector SLAM</w:t>
-      </w:r>
-      <w:r>
-        <w:rPr>
-          <w:rFonts w:cs="Calibri"/>
-          <w:sz w:val="22"/>
-          <w:szCs w:val="22"/>
-          <w:lang w:val="id-ID"/>
-        </w:rPr>
-        <w:t>.</w:t>
-      </w:r>
-      <w:r>
-        <w:rPr>
-          <w:rFonts w:cs="Calibri"/>
-          <w:sz w:val="22"/>
-          <w:szCs w:val="22"/>
-          <w:lang w:val="id-ID"/>
-        </w:rPr>
-        <w:t xml:space="preserve"> </w:t>
-      </w:r>
-      <w:r>
-        <w:rPr>
-          <w:rFonts w:cs="Calibri"/>
-          <w:sz w:val="22"/>
-          <w:szCs w:val="22"/>
-          <w:lang w:val="id-ID"/>
-        </w:rPr>
-        <w:t>Hasil pengujian dari pemetaan menggunakan Hector SLAM dilakukan sebanyak 5 kali percobaan dengan posisi awal pemetaan yang berbeda-beda</w:t>
-      </w:r>
-      <w:r>
-        <w:rPr>
-          <w:rFonts w:cs="Calibri"/>
-          <w:sz w:val="22"/>
-          <w:szCs w:val="22"/>
-          <w:lang w:val="id-ID"/>
-        </w:rPr>
-        <w:t>.</w:t>
-      </w:r>
-    </w:p>
-    <w:p>
-      <w:pPr>
-        <w:spacing w:before="240"/>
-        <w:jc w:val="center"/>
-        <w:rPr>
-          <w:rFonts w:cs="Calibri"/>
-          <w:sz w:val="22"/>
-          <w:szCs w:val="22"/>
-          <w:lang w:val="id-ID"/>
-        </w:rPr>
-      </w:pPr>
-      <w:r>
-        <w:rPr>
-          <w:noProof/>
-        </w:rPr>
-        <w:drawing>
-          <wp:inline distT="0" distB="0" distL="0" distR="0" wp14:anchorId="47DAF516" wp14:editId="1D5B65B3">
-            <wp:extent cx="2583062" cy="1790700"/>
-            <wp:effectExtent l="0" t="0" r="8255" b="0"/>
-            <wp:docPr id="2" name="Picture 2"/>
-            <wp:cNvGraphicFramePr>
-              <a:graphicFrameLocks xmlns:a="http://schemas.openxmlformats.org/drawingml/2006/main" noChangeAspect="1"/>
-            </wp:cNvGraphicFramePr>
-            <a:graphic xmlns:a="http://schemas.openxmlformats.org/drawingml/2006/main">
-              <a:graphicData uri="http://schemas.openxmlformats.org/drawingml/2006/picture">
-                <pic:pic xmlns:pic="http://schemas.openxmlformats.org/drawingml/2006/picture">
-                  <pic:nvPicPr>
-                    <pic:cNvPr id="0" name="Picture 13"/>
                     <pic:cNvPicPr>
                       <a:picLocks noChangeAspect="1" noChangeArrowheads="1"/>
                     </pic:cNvPicPr>
@@ -8041,7 +8264,7 @@
                   <pic:spPr bwMode="auto">
                     <a:xfrm>
                       <a:off x="0" y="0"/>
-                      <a:ext cx="2610890" cy="1809991"/>
+                      <a:ext cx="2087558" cy="1195745"/>
                     </a:xfrm>
                     <a:prstGeom prst="rect">
                       <a:avLst/>
@@ -8064,30 +8287,41 @@
         <w:jc w:val="center"/>
         <w:rPr>
           <w:color w:val="auto"/>
+          <w:sz w:val="20"/>
+          <w:szCs w:val="20"/>
           <w:lang w:val="id-ID"/>
         </w:rPr>
       </w:pPr>
-      <w:r>
-        <w:rPr>
-          <w:color w:val="auto"/>
+      <w:bookmarkStart w:id="13" w:name="_Ref106612277"/>
+      <w:r>
+        <w:rPr>
+          <w:color w:val="auto"/>
+          <w:sz w:val="20"/>
+          <w:szCs w:val="20"/>
         </w:rPr>
         <w:t xml:space="preserve">Gambar </w:t>
       </w:r>
       <w:r>
         <w:rPr>
           <w:color w:val="auto"/>
+          <w:sz w:val="20"/>
+          <w:szCs w:val="20"/>
         </w:rPr>
         <w:fldChar w:fldCharType="begin"/>
       </w:r>
       <w:r>
         <w:rPr>
           <w:color w:val="auto"/>
+          <w:sz w:val="20"/>
+          <w:szCs w:val="20"/>
         </w:rPr>
         <w:instrText xml:space="preserve"> SEQ Gambar \* ARABIC </w:instrText>
       </w:r>
       <w:r>
         <w:rPr>
           <w:color w:val="auto"/>
+          <w:sz w:val="20"/>
+          <w:szCs w:val="20"/>
         </w:rPr>
         <w:fldChar w:fldCharType="separate"/>
       </w:r>
@@ -8095,21 +8329,47 @@
         <w:rPr>
           <w:noProof/>
           <w:color w:val="auto"/>
-        </w:rPr>
-        <w:t>7</w:t>
-      </w:r>
-      <w:r>
-        <w:rPr>
-          <w:color w:val="auto"/>
+          <w:sz w:val="20"/>
+          <w:szCs w:val="20"/>
+        </w:rPr>
+        <w:t>8</w:t>
+      </w:r>
+      <w:r>
+        <w:rPr>
+          <w:color w:val="auto"/>
+          <w:sz w:val="20"/>
+          <w:szCs w:val="20"/>
         </w:rPr>
         <w:fldChar w:fldCharType="end"/>
       </w:r>
-      <w:r>
-        <w:rPr>
-          <w:color w:val="auto"/>
-          <w:lang w:val="id-ID"/>
-        </w:rPr>
-        <w:t xml:space="preserve"> Hasil Pemetaan</w:t>
+      <w:bookmarkEnd w:id="13"/>
+      <w:r>
+        <w:rPr>
+          <w:color w:val="auto"/>
+          <w:sz w:val="20"/>
+          <w:szCs w:val="20"/>
+          <w:lang w:val="id-ID"/>
+        </w:rPr>
+        <w:t>. Implementasi Keseluruhan Sistem</w:t>
+      </w:r>
+    </w:p>
+    <w:p>
+      <w:pPr>
+        <w:pStyle w:val="Heading1"/>
+        <w:numPr>
+          <w:ilvl w:val="0"/>
+          <w:numId w:val="2"/>
+        </w:numPr>
+        <w:ind w:hanging="360"/>
+        <w:rPr>
+          <w:lang w:val="id-ID"/>
+        </w:rPr>
+      </w:pPr>
+      <w:r>
+        <w:rPr>
+          <w:lang w:val="id-ID"/>
+        </w:rPr>
+        <w:t>PENGUJIAN DAN ANALISIS</w:t>
       </w:r>
     </w:p>
     <w:p>
@@ -8117,52 +8377,262 @@
         <w:ind w:firstLine="426"/>
         <w:jc w:val="both"/>
         <w:rPr>
+          <w:sz w:val="22"/>
+          <w:szCs w:val="22"/>
           <w:lang w:val="id-ID"/>
         </w:rPr>
       </w:pPr>
       <w:r>
         <w:rPr>
+          <w:sz w:val="22"/>
+          <w:szCs w:val="22"/>
+          <w:lang w:val="id-ID"/>
+        </w:rPr>
+        <w:t xml:space="preserve">Pengujian pada utamanya terdiri dari pengujian pemetaan dan navigasi. </w:t>
+      </w:r>
+      <w:r>
+        <w:rPr>
+          <w:sz w:val="22"/>
+          <w:szCs w:val="22"/>
+          <w:lang w:val="id-ID"/>
+        </w:rPr>
+        <w:t xml:space="preserve">Pengujian pemetaan </w:t>
+      </w:r>
+      <w:r>
+        <w:rPr>
+          <w:sz w:val="22"/>
+          <w:szCs w:val="22"/>
+          <w:lang w:val="id-ID"/>
+        </w:rPr>
+        <w:t>dilakukan pada</w:t>
+      </w:r>
+      <w:r>
+        <w:rPr>
+          <w:sz w:val="22"/>
+          <w:szCs w:val="22"/>
+          <w:lang w:val="id-ID"/>
+        </w:rPr>
+        <w:t xml:space="preserve"> </w:t>
+      </w:r>
+      <w:r>
+        <w:rPr>
+          <w:sz w:val="22"/>
+          <w:szCs w:val="22"/>
+          <w:lang w:val="id-ID"/>
+        </w:rPr>
+        <w:t>kondisi permulaan</w:t>
+      </w:r>
+      <w:r>
+        <w:rPr>
+          <w:sz w:val="22"/>
+          <w:szCs w:val="22"/>
+          <w:lang w:val="id-ID"/>
+        </w:rPr>
+        <w:t xml:space="preserve"> </w:t>
+      </w:r>
+      <w:r>
+        <w:rPr>
+          <w:sz w:val="22"/>
+          <w:szCs w:val="22"/>
+          <w:lang w:val="id-ID"/>
+        </w:rPr>
+        <w:t xml:space="preserve">yang </w:t>
+      </w:r>
+      <w:r>
+        <w:rPr>
+          <w:sz w:val="22"/>
+          <w:szCs w:val="22"/>
+          <w:lang w:val="id-ID"/>
+        </w:rPr>
+        <w:t>berbeda</w:t>
+      </w:r>
+      <w:r>
+        <w:rPr>
+          <w:sz w:val="22"/>
+          <w:szCs w:val="22"/>
+          <w:lang w:val="id-ID"/>
+        </w:rPr>
+        <w:t>. Sedangkan untuk pengujian navigasi dilakukan pada kondisi posisi dan jarak yang berbeda</w:t>
+      </w:r>
+      <w:r>
+        <w:rPr>
+          <w:sz w:val="22"/>
+          <w:szCs w:val="22"/>
+          <w:lang w:val="id-ID"/>
+        </w:rPr>
+        <w:t>.</w:t>
+      </w:r>
+    </w:p>
+    <w:p>
+      <w:pPr>
+        <w:pStyle w:val="Heading1"/>
+        <w:numPr>
+          <w:ilvl w:val="1"/>
+          <w:numId w:val="2"/>
+        </w:numPr>
+        <w:ind w:left="426" w:hanging="426"/>
+        <w:rPr>
+          <w:iCs/>
+          <w:lang w:val="id-ID"/>
+        </w:rPr>
+      </w:pPr>
+      <w:r>
+        <w:rPr>
+          <w:iCs/>
+          <w:lang w:val="id-ID"/>
+        </w:rPr>
+        <w:t xml:space="preserve">Pengujian </w:t>
+      </w:r>
+      <w:r>
+        <w:rPr>
+          <w:iCs/>
+          <w:lang w:val="id-ID"/>
+        </w:rPr>
+        <w:t>Pemetaan</w:t>
+      </w:r>
+    </w:p>
+    <w:p>
+      <w:pPr>
+        <w:ind w:firstLine="360"/>
+        <w:jc w:val="both"/>
+        <w:rPr>
+          <w:sz w:val="22"/>
+          <w:szCs w:val="22"/>
+          <w:lang w:val="id-ID"/>
+        </w:rPr>
+      </w:pPr>
+      <w:r>
+        <w:rPr>
+          <w:rFonts w:cs="Calibri"/>
+          <w:sz w:val="22"/>
+          <w:szCs w:val="22"/>
+          <w:lang w:val="id-ID"/>
+        </w:rPr>
+        <w:t xml:space="preserve">Pengujian ini dilakukan dengan mengaktifkan program pemetaan dan melakukan manuver robot secara manual menggunakan </w:t>
+      </w:r>
+      <w:r>
+        <w:rPr>
+          <w:rFonts w:cs="Calibri"/>
+          <w:i/>
+          <w:noProof/>
+          <w:sz w:val="22"/>
+          <w:szCs w:val="22"/>
+        </w:rPr>
+        <w:t>rqt robot steering</w:t>
+      </w:r>
+      <w:r>
+        <w:rPr>
+          <w:rFonts w:cs="Calibri"/>
+          <w:sz w:val="22"/>
+          <w:szCs w:val="22"/>
+          <w:lang w:val="id-ID"/>
+        </w:rPr>
+        <w:t xml:space="preserve">. </w:t>
+      </w:r>
+      <w:r>
+        <w:rPr>
+          <w:rFonts w:cs="Calibri"/>
+          <w:sz w:val="22"/>
+          <w:szCs w:val="22"/>
+          <w:lang w:val="id-ID"/>
+        </w:rPr>
+        <w:t>Tujuan dari pengujian pemetaan menggunakan Hector SLAM</w:t>
+      </w:r>
+      <w:r>
+        <w:rPr>
+          <w:rFonts w:cs="Calibri"/>
+          <w:sz w:val="22"/>
+          <w:szCs w:val="22"/>
+          <w:lang w:val="id-ID"/>
+        </w:rPr>
+        <w:t xml:space="preserve">. </w:t>
+      </w:r>
+      <w:r>
+        <w:rPr>
+          <w:rFonts w:cs="Calibri"/>
+          <w:sz w:val="22"/>
+          <w:szCs w:val="22"/>
+          <w:lang w:val="id-ID"/>
+        </w:rPr>
+        <w:t>Hasil pengujian dari pemetaan menggunakan Hector SLAM dilakukan sebanyak 5 kali percobaan dengan posisi awal pemetaan yang berbeda-beda</w:t>
+      </w:r>
+      <w:r>
+        <w:rPr>
+          <w:rFonts w:cs="Calibri"/>
+          <w:sz w:val="22"/>
+          <w:szCs w:val="22"/>
+          <w:lang w:val="id-ID"/>
+        </w:rPr>
+        <w:t>.</w:t>
+      </w:r>
+      <w:r>
+        <w:rPr>
+          <w:rFonts w:cs="Calibri"/>
+          <w:sz w:val="22"/>
+          <w:szCs w:val="22"/>
+          <w:lang w:val="id-ID"/>
+        </w:rPr>
+        <w:t xml:space="preserve"> </w:t>
+      </w:r>
+      <w:r>
+        <w:rPr>
+          <w:sz w:val="22"/>
+          <w:szCs w:val="22"/>
           <w:lang w:val="id-ID"/>
         </w:rPr>
         <w:t xml:space="preserve">Berdasarkan bentuk dari denah gedung G FILKOM yang terlihat pada dapat disimpulkan bahwa dari kelima percobaan yang dilakukan 4 dari 5 kali percobaan sesuai bentuk peta dengan denah yang ada. Kemudian dihitung akurasi dari 5 kali didapatkan hasil akurasi </w:t>
       </w:r>
       <w:r>
         <w:rPr>
+          <w:sz w:val="22"/>
+          <w:szCs w:val="22"/>
           <w:lang w:val="id-ID"/>
         </w:rPr>
         <w:t xml:space="preserve">sebesar 80% </w:t>
       </w:r>
       <w:r>
         <w:rPr>
-          <w:lang w:val="id-ID"/>
-        </w:rPr>
-        <w:t>yang terdapat pada persamaan</w:t>
-      </w:r>
-      <w:r>
-        <w:rPr>
-          <w:lang w:val="id-ID"/>
-        </w:rPr>
-        <w:t xml:space="preserve"> </w:t>
-      </w:r>
-      <w:r>
-        <w:rPr>
+          <w:sz w:val="22"/>
+          <w:szCs w:val="22"/>
+          <w:lang w:val="id-ID"/>
+        </w:rPr>
+        <w:t xml:space="preserve">yang terdapat pada persamaan </w:t>
+      </w:r>
+      <w:r>
+        <w:rPr>
+          <w:sz w:val="22"/>
+          <w:szCs w:val="22"/>
           <w:lang w:val="id-ID"/>
         </w:rPr>
         <w:fldChar w:fldCharType="begin"/>
       </w:r>
       <w:r>
         <w:rPr>
+          <w:sz w:val="22"/>
+          <w:szCs w:val="22"/>
           <w:lang w:val="id-ID"/>
         </w:rPr>
         <w:instrText xml:space="preserve"> REF Persamaan_5 \h </w:instrText>
       </w:r>
       <w:r>
         <w:rPr>
-          <w:lang w:val="id-ID"/>
-        </w:rPr>
-      </w:r>
-      <w:r>
-        <w:rPr>
+          <w:sz w:val="22"/>
+          <w:szCs w:val="22"/>
+          <w:lang w:val="id-ID"/>
+        </w:rPr>
+        <w:instrText xml:space="preserve"> \* MERGEFORMAT </w:instrText>
+      </w:r>
+      <w:r>
+        <w:rPr>
+          <w:sz w:val="22"/>
+          <w:szCs w:val="22"/>
+          <w:lang w:val="id-ID"/>
+        </w:rPr>
+      </w:r>
+      <w:r>
+        <w:rPr>
+          <w:sz w:val="22"/>
+          <w:szCs w:val="22"/>
           <w:lang w:val="id-ID"/>
         </w:rPr>
         <w:fldChar w:fldCharType="separate"/>
@@ -8175,19 +8645,142 @@
           <w:szCs w:val="22"/>
           <w:lang w:val="id-ID"/>
         </w:rPr>
-        <w:t>5</w:t>
-      </w:r>
-      <w:r>
-        <w:rPr>
+        <w:t>6</w:t>
+      </w:r>
+      <w:r>
+        <w:rPr>
+          <w:sz w:val="22"/>
+          <w:szCs w:val="22"/>
           <w:lang w:val="id-ID"/>
         </w:rPr>
         <w:fldChar w:fldCharType="end"/>
       </w:r>
       <w:r>
         <w:rPr>
+          <w:sz w:val="22"/>
+          <w:szCs w:val="22"/>
           <w:lang w:val="id-ID"/>
         </w:rPr>
         <w:t>.</w:t>
+      </w:r>
+    </w:p>
+    <w:p>
+      <w:pPr>
+        <w:spacing w:before="240"/>
+        <w:jc w:val="center"/>
+        <w:rPr>
+          <w:rFonts w:cs="Calibri"/>
+          <w:sz w:val="22"/>
+          <w:szCs w:val="22"/>
+          <w:lang w:val="id-ID"/>
+        </w:rPr>
+      </w:pPr>
+      <w:r>
+        <w:rPr>
+          <w:noProof/>
+        </w:rPr>
+        <w:drawing>
+          <wp:inline distT="0" distB="0" distL="0" distR="0" wp14:anchorId="1305322A" wp14:editId="4C19F98A">
+            <wp:extent cx="2454507" cy="1701579"/>
+            <wp:effectExtent l="0" t="0" r="3175" b="0"/>
+            <wp:docPr id="2" name="Picture 2"/>
+            <wp:cNvGraphicFramePr>
+              <a:graphicFrameLocks xmlns:a="http://schemas.openxmlformats.org/drawingml/2006/main" noChangeAspect="1"/>
+            </wp:cNvGraphicFramePr>
+            <a:graphic xmlns:a="http://schemas.openxmlformats.org/drawingml/2006/main">
+              <a:graphicData uri="http://schemas.openxmlformats.org/drawingml/2006/picture">
+                <pic:pic xmlns:pic="http://schemas.openxmlformats.org/drawingml/2006/picture">
+                  <pic:nvPicPr>
+                    <pic:cNvPr id="0" name="Picture 13"/>
+                    <pic:cNvPicPr>
+                      <a:picLocks noChangeAspect="1" noChangeArrowheads="1"/>
+                    </pic:cNvPicPr>
+                  </pic:nvPicPr>
+                  <pic:blipFill>
+                    <a:blip r:embed="rId20" cstate="print">
+                      <a:extLst>
+                        <a:ext uri="{28A0092B-C50C-407E-A947-70E740481C1C}">
+                          <a14:useLocalDpi xmlns:a14="http://schemas.microsoft.com/office/drawing/2010/main" val="0"/>
+                        </a:ext>
+                      </a:extLst>
+                    </a:blip>
+                    <a:srcRect/>
+                    <a:stretch>
+                      <a:fillRect/>
+                    </a:stretch>
+                  </pic:blipFill>
+                  <pic:spPr bwMode="auto">
+                    <a:xfrm>
+                      <a:off x="0" y="0"/>
+                      <a:ext cx="2485190" cy="1722850"/>
+                    </a:xfrm>
+                    <a:prstGeom prst="rect">
+                      <a:avLst/>
+                    </a:prstGeom>
+                    <a:noFill/>
+                    <a:ln>
+                      <a:noFill/>
+                    </a:ln>
+                  </pic:spPr>
+                </pic:pic>
+              </a:graphicData>
+            </a:graphic>
+          </wp:inline>
+        </w:drawing>
+      </w:r>
+    </w:p>
+    <w:p>
+      <w:pPr>
+        <w:pStyle w:val="Caption"/>
+        <w:jc w:val="center"/>
+        <w:rPr>
+          <w:color w:val="auto"/>
+          <w:lang w:val="id-ID"/>
+        </w:rPr>
+      </w:pPr>
+      <w:r>
+        <w:rPr>
+          <w:color w:val="auto"/>
+        </w:rPr>
+        <w:t xml:space="preserve">Gambar </w:t>
+      </w:r>
+      <w:r>
+        <w:rPr>
+          <w:color w:val="auto"/>
+        </w:rPr>
+        <w:fldChar w:fldCharType="begin"/>
+      </w:r>
+      <w:r>
+        <w:rPr>
+          <w:color w:val="auto"/>
+        </w:rPr>
+        <w:instrText xml:space="preserve"> SEQ Gambar \* ARABIC </w:instrText>
+      </w:r>
+      <w:r>
+        <w:rPr>
+          <w:color w:val="auto"/>
+        </w:rPr>
+        <w:fldChar w:fldCharType="separate"/>
+      </w:r>
+      <w:r>
+        <w:rPr>
+          <w:noProof/>
+          <w:color w:val="auto"/>
+        </w:rPr>
+        <w:t>9</w:t>
+      </w:r>
+      <w:r>
+        <w:rPr>
+          <w:color w:val="auto"/>
+        </w:rPr>
+        <w:fldChar w:fldCharType="end"/>
+      </w:r>
+      <w:r>
+        <w:rPr>
+          <w:color w:val="auto"/>
+          <w:lang w:val="id-ID"/>
+        </w:rPr>
+        <w:t xml:space="preserve"> Hasil Pemetaan</w:t>
       </w:r>
     </w:p>
     <w:p>
@@ -8298,7 +8891,7 @@
           <w:lang w:val="id-ID"/>
         </w:rPr>
       </w:pPr>
-      <w:bookmarkStart w:id="13" w:name="_Ref107328083"/>
+      <w:bookmarkStart w:id="14" w:name="_Ref107328083"/>
       <w:r>
         <w:rPr>
           <w:i/>
@@ -8366,7 +8959,7 @@
         </w:rPr>
         <w:fldChar w:fldCharType="end"/>
       </w:r>
-      <w:bookmarkEnd w:id="13"/>
+      <w:bookmarkEnd w:id="14"/>
       <w:r>
         <w:rPr>
           <w:i/>
@@ -8376,18 +8969,7 @@
           <w:szCs w:val="18"/>
           <w:lang w:val="id-ID"/>
         </w:rPr>
-        <w:t xml:space="preserve"> </w:t>
-      </w:r>
-      <w:r>
-        <w:rPr>
-          <w:i/>
-          <w:iCs/>
-          <w:color w:val="auto"/>
-          <w:sz w:val="18"/>
-          <w:szCs w:val="18"/>
-          <w:lang w:val="id-ID"/>
-        </w:rPr>
-        <w:t>Hasil Pengukuran Peta Dan Denah Basemen</w:t>
+        <w:t xml:space="preserve"> Hasil Pengukuran Peta Dan Denah Basemen</w:t>
       </w:r>
     </w:p>
     <w:tbl>
@@ -9299,6 +9881,261 @@
     </w:tbl>
     <w:p>
       <w:pPr>
+        <w:spacing w:before="240" w:after="240"/>
+        <w:ind w:firstLine="426"/>
+        <w:jc w:val="both"/>
+        <w:rPr>
+          <w:color w:val="auto"/>
+          <w:sz w:val="22"/>
+          <w:szCs w:val="22"/>
+          <w:lang w:val="id-ID"/>
+        </w:rPr>
+      </w:pPr>
+      <w:r>
+        <w:rPr>
+          <w:color w:val="auto"/>
+          <w:sz w:val="22"/>
+          <w:szCs w:val="22"/>
+          <w:lang w:val="id-ID"/>
+        </w:rPr>
+        <w:t>Pada pengujian pengukuran peta pada</w:t>
+      </w:r>
+      <w:r>
+        <w:rPr>
+          <w:color w:val="auto"/>
+          <w:sz w:val="22"/>
+          <w:szCs w:val="22"/>
+          <w:lang w:val="id-ID"/>
+        </w:rPr>
+        <w:t xml:space="preserve"> </w:t>
+      </w:r>
+      <w:r>
+        <w:rPr>
+          <w:color w:val="auto"/>
+          <w:sz w:val="22"/>
+          <w:szCs w:val="22"/>
+          <w:lang w:val="id-ID"/>
+        </w:rPr>
+        <w:fldChar w:fldCharType="begin"/>
+      </w:r>
+      <w:r>
+        <w:rPr>
+          <w:color w:val="auto"/>
+          <w:sz w:val="22"/>
+          <w:szCs w:val="22"/>
+          <w:lang w:val="id-ID"/>
+        </w:rPr>
+        <w:instrText xml:space="preserve"> REF _Ref107328083 \h </w:instrText>
+      </w:r>
+      <w:r>
+        <w:rPr>
+          <w:color w:val="auto"/>
+          <w:sz w:val="22"/>
+          <w:szCs w:val="22"/>
+          <w:lang w:val="id-ID"/>
+        </w:rPr>
+        <w:instrText xml:space="preserve"> \* MERGEFORMAT </w:instrText>
+      </w:r>
+      <w:r>
+        <w:rPr>
+          <w:color w:val="auto"/>
+          <w:sz w:val="22"/>
+          <w:szCs w:val="22"/>
+          <w:lang w:val="id-ID"/>
+        </w:rPr>
+      </w:r>
+      <w:r>
+        <w:rPr>
+          <w:color w:val="auto"/>
+          <w:sz w:val="22"/>
+          <w:szCs w:val="22"/>
+          <w:lang w:val="id-ID"/>
+        </w:rPr>
+        <w:fldChar w:fldCharType="separate"/>
+      </w:r>
+      <w:r>
+        <w:rPr>
+          <w:i/>
+          <w:iCs/>
+          <w:color w:val="auto"/>
+          <w:sz w:val="22"/>
+          <w:szCs w:val="22"/>
+          <w:lang w:val="id-ID"/>
+        </w:rPr>
+        <w:t xml:space="preserve">Tabel </w:t>
+      </w:r>
+      <w:r>
+        <w:rPr>
+          <w:i/>
+          <w:iCs/>
+          <w:noProof/>
+          <w:color w:val="auto"/>
+          <w:sz w:val="22"/>
+          <w:szCs w:val="22"/>
+          <w:lang w:val="id-ID"/>
+        </w:rPr>
+        <w:t>1</w:t>
+      </w:r>
+      <w:r>
+        <w:rPr>
+          <w:color w:val="auto"/>
+          <w:sz w:val="22"/>
+          <w:szCs w:val="22"/>
+          <w:lang w:val="id-ID"/>
+        </w:rPr>
+        <w:fldChar w:fldCharType="end"/>
+      </w:r>
+      <w:r>
+        <w:rPr>
+          <w:color w:val="auto"/>
+          <w:sz w:val="22"/>
+          <w:szCs w:val="22"/>
+          <w:lang w:val="id-ID"/>
+        </w:rPr>
+        <w:t xml:space="preserve">, didapatkan hasil ukuran panjang dan lebar dari peta yang dihasilkan pada proses </w:t>
+      </w:r>
+      <w:r>
+        <w:rPr>
+          <w:i/>
+          <w:color w:val="auto"/>
+          <w:sz w:val="22"/>
+          <w:szCs w:val="22"/>
+        </w:rPr>
+        <w:t>mapping</w:t>
+      </w:r>
+      <w:r>
+        <w:rPr>
+          <w:color w:val="auto"/>
+          <w:sz w:val="22"/>
+          <w:szCs w:val="22"/>
+          <w:lang w:val="id-ID"/>
+        </w:rPr>
+        <w:t xml:space="preserve">. Hasil pengujian pengukuran peta menghasilkan akurasi dengan nilai 94.43% yang dihitung menggunakan </w:t>
+      </w:r>
+      <w:r>
+        <w:rPr>
+          <w:color w:val="auto"/>
+          <w:sz w:val="22"/>
+          <w:szCs w:val="22"/>
+          <w:lang w:val="id-ID"/>
+        </w:rPr>
+        <w:t>W</w:t>
+      </w:r>
+      <w:r>
+        <w:rPr>
+          <w:color w:val="auto"/>
+          <w:sz w:val="22"/>
+          <w:szCs w:val="22"/>
+          <w:lang w:val="id-ID"/>
+        </w:rPr>
+        <w:t>APE yang dapat dilihat pada</w:t>
+      </w:r>
+      <w:r>
+        <w:rPr>
+          <w:color w:val="auto"/>
+          <w:sz w:val="22"/>
+          <w:szCs w:val="22"/>
+          <w:lang w:val="id-ID"/>
+        </w:rPr>
+        <w:t xml:space="preserve"> </w:t>
+      </w:r>
+      <w:r>
+        <w:rPr>
+          <w:color w:val="auto"/>
+          <w:sz w:val="22"/>
+          <w:szCs w:val="22"/>
+          <w:lang w:val="id-ID"/>
+        </w:rPr>
+        <w:fldChar w:fldCharType="begin"/>
+      </w:r>
+      <w:r>
+        <w:rPr>
+          <w:color w:val="auto"/>
+          <w:sz w:val="22"/>
+          <w:szCs w:val="22"/>
+          <w:lang w:val="id-ID"/>
+        </w:rPr>
+        <w:instrText xml:space="preserve"> REF _Ref107328114 \h </w:instrText>
+      </w:r>
+      <w:r>
+        <w:rPr>
+          <w:color w:val="auto"/>
+          <w:sz w:val="22"/>
+          <w:szCs w:val="22"/>
+          <w:lang w:val="id-ID"/>
+        </w:rPr>
+        <w:instrText xml:space="preserve"> \* MERGEFORMAT </w:instrText>
+      </w:r>
+      <w:r>
+        <w:rPr>
+          <w:color w:val="auto"/>
+          <w:sz w:val="22"/>
+          <w:szCs w:val="22"/>
+          <w:lang w:val="id-ID"/>
+        </w:rPr>
+      </w:r>
+      <w:r>
+        <w:rPr>
+          <w:color w:val="auto"/>
+          <w:sz w:val="22"/>
+          <w:szCs w:val="22"/>
+          <w:lang w:val="id-ID"/>
+        </w:rPr>
+        <w:fldChar w:fldCharType="separate"/>
+      </w:r>
+      <w:r>
+        <w:rPr>
+          <w:i/>
+          <w:iCs/>
+          <w:color w:val="auto"/>
+          <w:sz w:val="22"/>
+          <w:szCs w:val="22"/>
+          <w:lang w:val="id-ID"/>
+        </w:rPr>
+        <w:t xml:space="preserve">Tabel </w:t>
+      </w:r>
+      <w:r>
+        <w:rPr>
+          <w:i/>
+          <w:iCs/>
+          <w:noProof/>
+          <w:color w:val="auto"/>
+          <w:sz w:val="22"/>
+          <w:szCs w:val="22"/>
+          <w:lang w:val="id-ID"/>
+        </w:rPr>
+        <w:t>2</w:t>
+      </w:r>
+      <w:r>
+        <w:rPr>
+          <w:color w:val="auto"/>
+          <w:sz w:val="22"/>
+          <w:szCs w:val="22"/>
+          <w:lang w:val="id-ID"/>
+        </w:rPr>
+        <w:fldChar w:fldCharType="end"/>
+      </w:r>
+      <w:r>
+        <w:rPr>
+          <w:color w:val="auto"/>
+          <w:sz w:val="22"/>
+          <w:szCs w:val="22"/>
+          <w:lang w:val="id-ID"/>
+        </w:rPr>
+        <w:t>. Dari kelima peta yang berhasil dibuat, peta ke-2 merupakan peta yang dianggap gagal pembuatannya karena hasil panjang dan lebar yang jauh dari ukuran asli denah. Peta ke-2 juga tidak mampu mendeteksi batas tembok dari gudang, maka dari itu peta ini dianggap gagal</w:t>
+      </w:r>
+      <w:r>
+        <w:rPr>
+          <w:color w:val="auto"/>
+          <w:sz w:val="22"/>
+          <w:szCs w:val="22"/>
+          <w:lang w:val="id-ID"/>
+        </w:rPr>
+        <w:t>.</w:t>
+      </w:r>
+    </w:p>
+    <w:p>
+      <w:pPr>
         <w:spacing w:before="240"/>
         <w:ind w:firstLine="426"/>
         <w:jc w:val="center"/>
@@ -9311,7 +10148,7 @@
           <w:lang w:val="id-ID"/>
         </w:rPr>
       </w:pPr>
-      <w:bookmarkStart w:id="14" w:name="_Ref107328114"/>
+      <w:bookmarkStart w:id="15" w:name="_Ref107328114"/>
       <w:r>
         <w:rPr>
           <w:i/>
@@ -9379,7 +10216,7 @@
         </w:rPr>
         <w:fldChar w:fldCharType="end"/>
       </w:r>
-      <w:bookmarkEnd w:id="14"/>
+      <w:bookmarkEnd w:id="15"/>
       <w:r>
         <w:rPr>
           <w:i/>
@@ -9389,29 +10226,7 @@
           <w:szCs w:val="18"/>
           <w:lang w:val="id-ID"/>
         </w:rPr>
-        <w:t xml:space="preserve"> Hasil </w:t>
-      </w:r>
-      <w:r>
-        <w:rPr>
-          <w:i/>
-          <w:iCs/>
-          <w:color w:val="auto"/>
-          <w:sz w:val="18"/>
-          <w:szCs w:val="18"/>
-          <w:lang w:val="id-ID"/>
-        </w:rPr>
-        <w:t>Akurasi Pengujian Pengukuran</w:t>
-      </w:r>
-      <w:r>
-        <w:rPr>
-          <w:i/>
-          <w:iCs/>
-          <w:color w:val="auto"/>
-          <w:sz w:val="18"/>
-          <w:szCs w:val="18"/>
-          <w:lang w:val="id-ID"/>
-        </w:rPr>
-        <w:t xml:space="preserve"> Peta Dan Denah Basemen</w:t>
+        <w:t xml:space="preserve"> Hasil Akurasi Pengujian Pengukuran Peta Dan Denah Basemen</w:t>
       </w:r>
     </w:p>
     <w:tbl>
@@ -10115,256 +10930,6 @@
     </w:tbl>
     <w:p>
       <w:pPr>
-        <w:spacing w:before="240" w:after="240"/>
-        <w:ind w:firstLine="426"/>
-        <w:jc w:val="both"/>
-        <w:rPr>
-          <w:color w:val="auto"/>
-          <w:sz w:val="20"/>
-          <w:szCs w:val="20"/>
-          <w:lang w:val="id-ID"/>
-        </w:rPr>
-      </w:pPr>
-    </w:p>
-    <w:p>
-      <w:pPr>
-        <w:spacing w:before="240" w:after="240"/>
-        <w:ind w:firstLine="426"/>
-        <w:jc w:val="both"/>
-        <w:rPr>
-          <w:color w:val="auto"/>
-          <w:sz w:val="20"/>
-          <w:szCs w:val="20"/>
-          <w:lang w:val="id-ID"/>
-        </w:rPr>
-      </w:pPr>
-      <w:r>
-        <w:rPr>
-          <w:color w:val="auto"/>
-          <w:sz w:val="20"/>
-          <w:szCs w:val="20"/>
-          <w:lang w:val="id-ID"/>
-        </w:rPr>
-        <w:t>Pada pengujian pengukuran peta pada</w:t>
-      </w:r>
-      <w:r>
-        <w:rPr>
-          <w:color w:val="auto"/>
-          <w:sz w:val="20"/>
-          <w:szCs w:val="20"/>
-          <w:lang w:val="id-ID"/>
-        </w:rPr>
-        <w:t xml:space="preserve"> </w:t>
-      </w:r>
-      <w:r>
-        <w:rPr>
-          <w:color w:val="auto"/>
-          <w:sz w:val="20"/>
-          <w:szCs w:val="20"/>
-          <w:lang w:val="id-ID"/>
-        </w:rPr>
-        <w:fldChar w:fldCharType="begin"/>
-      </w:r>
-      <w:r>
-        <w:rPr>
-          <w:color w:val="auto"/>
-          <w:sz w:val="20"/>
-          <w:szCs w:val="20"/>
-          <w:lang w:val="id-ID"/>
-        </w:rPr>
-        <w:instrText xml:space="preserve"> REF _Ref107328083 \h </w:instrText>
-      </w:r>
-      <w:r>
-        <w:rPr>
-          <w:color w:val="auto"/>
-          <w:sz w:val="20"/>
-          <w:szCs w:val="20"/>
-          <w:lang w:val="id-ID"/>
-        </w:rPr>
-      </w:r>
-      <w:r>
-        <w:rPr>
-          <w:color w:val="auto"/>
-          <w:sz w:val="20"/>
-          <w:szCs w:val="20"/>
-          <w:lang w:val="id-ID"/>
-        </w:rPr>
-        <w:fldChar w:fldCharType="separate"/>
-      </w:r>
-      <w:r>
-        <w:rPr>
-          <w:i/>
-          <w:iCs/>
-          <w:color w:val="auto"/>
-          <w:sz w:val="18"/>
-          <w:szCs w:val="18"/>
-          <w:lang w:val="id-ID"/>
-        </w:rPr>
-        <w:t xml:space="preserve">Tabel </w:t>
-      </w:r>
-      <w:r>
-        <w:rPr>
-          <w:i/>
-          <w:iCs/>
-          <w:noProof/>
-          <w:color w:val="auto"/>
-          <w:sz w:val="18"/>
-          <w:szCs w:val="18"/>
-          <w:lang w:val="id-ID"/>
-        </w:rPr>
-        <w:t>1</w:t>
-      </w:r>
-      <w:r>
-        <w:rPr>
-          <w:color w:val="auto"/>
-          <w:sz w:val="20"/>
-          <w:szCs w:val="20"/>
-          <w:lang w:val="id-ID"/>
-        </w:rPr>
-        <w:fldChar w:fldCharType="end"/>
-      </w:r>
-      <w:r>
-        <w:rPr>
-          <w:color w:val="auto"/>
-          <w:sz w:val="20"/>
-          <w:szCs w:val="20"/>
-          <w:lang w:val="id-ID"/>
-        </w:rPr>
-        <w:t xml:space="preserve">, didapatkan hasil ukuran panjang dan lebar dari peta yang dihasilkan pada proses </w:t>
-      </w:r>
-      <w:r>
-        <w:rPr>
-          <w:i/>
-          <w:color w:val="auto"/>
-          <w:sz w:val="20"/>
-          <w:szCs w:val="20"/>
-        </w:rPr>
-        <w:t>mapping</w:t>
-      </w:r>
-      <w:r>
-        <w:rPr>
-          <w:color w:val="auto"/>
-          <w:sz w:val="20"/>
-          <w:szCs w:val="20"/>
-          <w:lang w:val="id-ID"/>
-        </w:rPr>
-        <w:t xml:space="preserve">. Hasil pengujian pengukuran peta menghasilkan akurasi dengan nilai 94.43% yang dihitung menggunakan </w:t>
-      </w:r>
-      <w:r>
-        <w:rPr>
-          <w:color w:val="auto"/>
-          <w:sz w:val="20"/>
-          <w:szCs w:val="20"/>
-          <w:lang w:val="id-ID"/>
-        </w:rPr>
-        <w:t>W</w:t>
-      </w:r>
-      <w:r>
-        <w:rPr>
-          <w:color w:val="auto"/>
-          <w:sz w:val="20"/>
-          <w:szCs w:val="20"/>
-          <w:lang w:val="id-ID"/>
-        </w:rPr>
-        <w:t>APE yang dapat dilihat pada</w:t>
-      </w:r>
-      <w:r>
-        <w:rPr>
-          <w:color w:val="auto"/>
-          <w:sz w:val="20"/>
-          <w:szCs w:val="20"/>
-          <w:lang w:val="id-ID"/>
-        </w:rPr>
-        <w:t xml:space="preserve"> </w:t>
-      </w:r>
-      <w:r>
-        <w:rPr>
-          <w:color w:val="auto"/>
-          <w:sz w:val="20"/>
-          <w:szCs w:val="20"/>
-          <w:lang w:val="id-ID"/>
-        </w:rPr>
-        <w:fldChar w:fldCharType="begin"/>
-      </w:r>
-      <w:r>
-        <w:rPr>
-          <w:color w:val="auto"/>
-          <w:sz w:val="20"/>
-          <w:szCs w:val="20"/>
-          <w:lang w:val="id-ID"/>
-        </w:rPr>
-        <w:instrText xml:space="preserve"> REF _Ref107328114 \h </w:instrText>
-      </w:r>
-      <w:r>
-        <w:rPr>
-          <w:color w:val="auto"/>
-          <w:sz w:val="20"/>
-          <w:szCs w:val="20"/>
-          <w:lang w:val="id-ID"/>
-        </w:rPr>
-      </w:r>
-      <w:r>
-        <w:rPr>
-          <w:color w:val="auto"/>
-          <w:sz w:val="20"/>
-          <w:szCs w:val="20"/>
-          <w:lang w:val="id-ID"/>
-        </w:rPr>
-        <w:fldChar w:fldCharType="separate"/>
-      </w:r>
-      <w:r>
-        <w:rPr>
-          <w:i/>
-          <w:iCs/>
-          <w:color w:val="auto"/>
-          <w:sz w:val="18"/>
-          <w:szCs w:val="18"/>
-          <w:lang w:val="id-ID"/>
-        </w:rPr>
-        <w:t xml:space="preserve">Tabel </w:t>
-      </w:r>
-      <w:r>
-        <w:rPr>
-          <w:i/>
-          <w:iCs/>
-          <w:noProof/>
-          <w:color w:val="auto"/>
-          <w:sz w:val="18"/>
-          <w:szCs w:val="18"/>
-          <w:lang w:val="id-ID"/>
-        </w:rPr>
-        <w:t>2</w:t>
-      </w:r>
-      <w:r>
-        <w:rPr>
-          <w:color w:val="auto"/>
-          <w:sz w:val="20"/>
-          <w:szCs w:val="20"/>
-          <w:lang w:val="id-ID"/>
-        </w:rPr>
-        <w:fldChar w:fldCharType="end"/>
-      </w:r>
-      <w:r>
-        <w:rPr>
-          <w:color w:val="auto"/>
-          <w:sz w:val="20"/>
-          <w:szCs w:val="20"/>
-          <w:lang w:val="id-ID"/>
-        </w:rPr>
-        <w:t>. Dari kelima peta yang berhasil dibuat, peta ke-2 yang merupakan peta yang dianggap gagal pembuatannya karena hasil panjang dan lebar yang jauh dari ukuran asli denah. Peta ke-2 juga tidak mampu mendeteksi batas tembok dari gudang, maka dari itu peta ini dianggap gagal</w:t>
-      </w:r>
-      <w:r>
-        <w:rPr>
-          <w:color w:val="auto"/>
-          <w:sz w:val="20"/>
-          <w:szCs w:val="20"/>
-          <w:lang w:val="id-ID"/>
-        </w:rPr>
-        <w:t>.</w:t>
-      </w:r>
-    </w:p>
-    <w:p>
-      <w:pPr>
         <w:pStyle w:val="Heading1"/>
         <w:numPr>
           <w:ilvl w:val="1"/>
@@ -10397,27 +10962,6 @@
         </w:rPr>
         <w:t>Navigasi</w:t>
       </w:r>
-    </w:p>
-    <w:p>
-      <w:pPr>
-        <w:pStyle w:val="Heading1"/>
-        <w:numPr>
-          <w:ilvl w:val="2"/>
-          <w:numId w:val="2"/>
-        </w:numPr>
-        <w:ind w:left="0" w:firstLine="0"/>
-        <w:rPr>
-          <w:iCs/>
-          <w:lang w:val="id-ID"/>
-        </w:rPr>
-      </w:pPr>
-      <w:r>
-        <w:rPr>
-          <w:iCs/>
-          <w:lang w:val="id-ID"/>
-        </w:rPr>
-        <w:t>Pengujian Navigasi</w:t>
-      </w:r>
       <w:r>
         <w:rPr>
           <w:iCs/>
@@ -10474,7 +11018,7 @@
           <w:szCs w:val="22"/>
           <w:lang w:val="id-ID"/>
         </w:rPr>
-        <w:t xml:space="preserve"> yang berbeda-beda. Keberhasilan dari pengujian diwakilkan dengan kecepatan waktu komputasi yang dilakukan oleh algoritme Navfn dan akurasi manuver robot saat berjalan dari titik awal menuju titik akhir.</w:t>
+        <w:t xml:space="preserve"> yang berbeda-beda. Keberhasilan dari pengujian diwakilkan dengan kecepatan waktu komputasi yang dilakukan oleh algoritme Navfn dan akurasi manuver robot saat berjalan.</w:t>
       </w:r>
       <w:r>
         <w:rPr>
@@ -10544,7 +11088,7 @@
     <w:p>
       <w:pPr>
         <w:spacing w:before="240"/>
-        <w:jc w:val="both"/>
+        <w:jc w:val="center"/>
         <w:rPr>
           <w:sz w:val="22"/>
           <w:szCs w:val="22"/>
@@ -10555,10 +11099,11 @@
         <w:rPr>
           <w:noProof/>
         </w:rPr>
+        <w:lastRenderedPageBreak/>
         <w:drawing>
-          <wp:inline distT="0" distB="0" distL="0" distR="0" wp14:anchorId="20BF707A" wp14:editId="740F6EF0">
-            <wp:extent cx="2792605" cy="1592015"/>
-            <wp:effectExtent l="0" t="0" r="8255" b="8255"/>
+          <wp:inline distT="0" distB="0" distL="0" distR="0" wp14:anchorId="20BF707A" wp14:editId="0C5F56A7">
+            <wp:extent cx="2576223" cy="1468660"/>
+            <wp:effectExtent l="0" t="0" r="0" b="0"/>
             <wp:docPr id="3" name="Picture 3"/>
             <wp:cNvGraphicFramePr>
               <a:graphicFrameLocks xmlns:a="http://schemas.openxmlformats.org/drawingml/2006/main" noChangeAspect="1"/>
@@ -10573,7 +11118,7 @@
                     </pic:cNvPicPr>
                   </pic:nvPicPr>
                   <pic:blipFill>
-                    <a:blip r:embed="rId20" cstate="print">
+                    <a:blip r:embed="rId21" cstate="print">
                       <a:extLst>
                         <a:ext uri="{28A0092B-C50C-407E-A947-70E740481C1C}">
                           <a14:useLocalDpi xmlns:a14="http://schemas.microsoft.com/office/drawing/2010/main" val="0"/>
@@ -10587,7 +11132,7 @@
                   <pic:spPr bwMode="auto">
                     <a:xfrm>
                       <a:off x="0" y="0"/>
-                      <a:ext cx="2792605" cy="1592015"/>
+                      <a:ext cx="2585025" cy="1473678"/>
                     </a:xfrm>
                     <a:prstGeom prst="rect">
                       <a:avLst/>
@@ -10644,7 +11189,7 @@
           <w:noProof/>
           <w:color w:val="auto"/>
         </w:rPr>
-        <w:t>8</w:t>
+        <w:t>10</w:t>
       </w:r>
       <w:r>
         <w:rPr>
@@ -10690,7 +11235,6 @@
           <w:szCs w:val="22"/>
           <w:lang w:val="id-ID"/>
         </w:rPr>
-        <w:lastRenderedPageBreak/>
         <w:t>Hasil pengujian direpresentasikan dengan gambar posisi awal dan akhir untuk melihat seberapa jauh posisi robot berubah dari yang seharusnya.</w:t>
       </w:r>
     </w:p>
@@ -10903,16 +11447,7 @@
                 <w:szCs w:val="18"/>
                 <w:lang w:val="id-ID"/>
               </w:rPr>
-              <w:t>Waktu Tempuh Manuver</w:t>
-            </w:r>
-            <w:r>
-              <w:rPr>
-                <w:bCs/>
-                <w:sz w:val="18"/>
-                <w:szCs w:val="18"/>
-                <w:lang w:val="id-ID"/>
-              </w:rPr>
-              <w:t xml:space="preserve"> </w:t>
+              <w:t xml:space="preserve">Waktu Tempuh Manuver </w:t>
             </w:r>
             <w:r>
               <w:rPr>
@@ -12645,7 +13180,7 @@
         </w:rPr>
         <w:t>(</w:t>
       </w:r>
-      <w:bookmarkStart w:id="15" w:name="Persamaan_5"/>
+      <w:bookmarkStart w:id="16" w:name="Persamaan_5"/>
       <w:r>
         <w:rPr>
           <w:color w:val="auto"/>
@@ -12692,7 +13227,7 @@
         </w:rPr>
         <w:fldChar w:fldCharType="end"/>
       </w:r>
-      <w:bookmarkEnd w:id="15"/>
+      <w:bookmarkEnd w:id="16"/>
       <w:r>
         <w:rPr>
           <w:color w:val="auto"/>
@@ -12720,7 +13255,15 @@
           <w:szCs w:val="22"/>
           <w:lang w:val="id-ID"/>
         </w:rPr>
-        <w:t xml:space="preserve">Pada pengujian waktu komputasi dan tempuh dari navigasi yang terdapat pada Tabel 6.13 didapatkan hasil rata-rata waktu tempuh sebesar 50.08 detik. Analisa ini dilakukan dengan menghitung waktu titik awal dan titik tujuan robot. Dengan memanfaatkan fitur waktu yang ada pada aplikasi </w:t>
+        <w:t xml:space="preserve">Pada pengujian waktu komputasi dan tempuh dari navigasi yang terdapat pada Tabel 6.13 didapatkan hasil rata-rata waktu tempuh sebesar 50.08 detik. Analisa ini dilakukan </w:t>
+      </w:r>
+      <w:r>
+        <w:rPr>
+          <w:sz w:val="22"/>
+          <w:szCs w:val="22"/>
+          <w:lang w:val="id-ID"/>
+        </w:rPr>
+        <w:t xml:space="preserve">dengan menghitung waktu titik awal dan titik tujuan robot. Dengan memanfaatkan fitur waktu yang ada pada aplikasi </w:t>
       </w:r>
       <w:r>
         <w:rPr>
@@ -12753,7 +13296,47 @@
           <w:szCs w:val="22"/>
           <w:lang w:val="id-ID"/>
         </w:rPr>
-        <w:t xml:space="preserve">, kita dapat menghitung selisih dari proses awal pemberian jalur hingga robot sampai ke titik tujuan. Dari rata-rata dari waktu komputasi ini menunjukkan bahwa penggunaan algoritme Navfn dan DWA tidak memerlukan </w:t>
+        <w:t xml:space="preserve">, dapat </w:t>
+      </w:r>
+      <w:r>
+        <w:rPr>
+          <w:sz w:val="22"/>
+          <w:szCs w:val="22"/>
+          <w:lang w:val="id-ID"/>
+        </w:rPr>
+        <w:t>dihitung</w:t>
+      </w:r>
+      <w:r>
+        <w:rPr>
+          <w:sz w:val="22"/>
+          <w:szCs w:val="22"/>
+          <w:lang w:val="id-ID"/>
+        </w:rPr>
+        <w:t xml:space="preserve"> selisih </w:t>
+      </w:r>
+      <w:r>
+        <w:rPr>
+          <w:sz w:val="22"/>
+          <w:szCs w:val="22"/>
+          <w:lang w:val="id-ID"/>
+        </w:rPr>
+        <w:t>selama proses</w:t>
+      </w:r>
+      <w:r>
+        <w:rPr>
+          <w:sz w:val="22"/>
+          <w:szCs w:val="22"/>
+          <w:lang w:val="id-ID"/>
+        </w:rPr>
+        <w:t xml:space="preserve"> navigasi</w:t>
+      </w:r>
+      <w:r>
+        <w:rPr>
+          <w:sz w:val="22"/>
+          <w:szCs w:val="22"/>
+          <w:lang w:val="id-ID"/>
+        </w:rPr>
+        <w:t xml:space="preserve">. Dari rata-rata dari waktu komputasi ini menunjukkan bahwa penggunaan algoritme Navfn dan DWA tidak memerlukan </w:t>
       </w:r>
       <w:r>
         <w:rPr>
@@ -12769,15 +13352,7 @@
           <w:szCs w:val="22"/>
           <w:lang w:val="id-ID"/>
         </w:rPr>
-        <w:t xml:space="preserve"> yang besar serta memiliki waktu komputasi yang cepat, yakni kurang dari 1 detik. Kecepatan dalam penentuan jalur ini membuat algoritme </w:t>
-      </w:r>
-      <w:r>
-        <w:rPr>
-          <w:sz w:val="22"/>
-          <w:szCs w:val="22"/>
-          <w:lang w:val="id-ID"/>
-        </w:rPr>
-        <w:t>Navfn menjadi perencanaan jalur paling cocok dengan sistem di dalam gudang. Sistem ini dapat dikatakan layak menjadi robot pengantar barang yang menggantikan peran manusia</w:t>
+        <w:t xml:space="preserve"> yang besar serta memiliki waktu komputasi yang cepat, yakni kurang dari 1 detik. Kecepatan dalam penentuan jalur ini membuat algoritme Navfn menjadi perencanaan jalur paling cocok dengan sistem di dalam gudang</w:t>
       </w:r>
       <w:r>
         <w:rPr>
@@ -12792,10 +13367,10 @@
       <w:pPr>
         <w:pStyle w:val="Heading1"/>
         <w:numPr>
-          <w:ilvl w:val="2"/>
+          <w:ilvl w:val="1"/>
           <w:numId w:val="2"/>
         </w:numPr>
-        <w:ind w:left="0" w:firstLine="0"/>
+        <w:ind w:left="567" w:hanging="567"/>
         <w:rPr>
           <w:iCs/>
           <w:lang w:val="id-ID"/>
@@ -12806,14 +13381,7 @@
           <w:iCs/>
           <w:lang w:val="id-ID"/>
         </w:rPr>
-        <w:t xml:space="preserve">Pengujian Navigasi Pada Halangan </w:t>
-      </w:r>
-      <w:r>
-        <w:rPr>
-          <w:iCs/>
-          <w:lang w:val="id-ID"/>
-        </w:rPr>
-        <w:t>Bergerak</w:t>
+        <w:t>Pengujian Navigasi Pada Halangan Bergerak</w:t>
       </w:r>
     </w:p>
     <w:p>
@@ -12831,8 +13399,8 @@
           <w:noProof/>
         </w:rPr>
         <w:drawing>
-          <wp:inline distT="0" distB="0" distL="0" distR="0" wp14:anchorId="7BC6F7A0" wp14:editId="0729C6E5">
-            <wp:extent cx="2069379" cy="3914775"/>
+          <wp:inline distT="0" distB="0" distL="0" distR="0" wp14:anchorId="7BC6F7A0" wp14:editId="119B0F36">
+            <wp:extent cx="1916621" cy="3625794"/>
             <wp:effectExtent l="0" t="0" r="7620" b="0"/>
             <wp:docPr id="4" name="Picture 4"/>
             <wp:cNvGraphicFramePr>
@@ -12848,7 +13416,7 @@
                     </pic:cNvPicPr>
                   </pic:nvPicPr>
                   <pic:blipFill>
-                    <a:blip r:embed="rId21" cstate="print">
+                    <a:blip r:embed="rId22" cstate="print">
                       <a:extLst>
                         <a:ext uri="{28A0092B-C50C-407E-A947-70E740481C1C}">
                           <a14:useLocalDpi xmlns:a14="http://schemas.microsoft.com/office/drawing/2010/main" val="0"/>
@@ -12863,7 +13431,7 @@
                   <pic:spPr bwMode="auto">
                     <a:xfrm>
                       <a:off x="0" y="0"/>
-                      <a:ext cx="2081714" cy="3938110"/>
+                      <a:ext cx="1940895" cy="3671714"/>
                     </a:xfrm>
                     <a:prstGeom prst="rect">
                       <a:avLst/>
@@ -12918,7 +13486,7 @@
           <w:noProof/>
           <w:color w:val="auto"/>
         </w:rPr>
-        <w:t>9</w:t>
+        <w:t>11</w:t>
       </w:r>
       <w:r>
         <w:rPr>
@@ -12985,7 +13553,39 @@
           <w:szCs w:val="22"/>
           <w:lang w:val="id-ID"/>
         </w:rPr>
-        <w:t>Pengujian akurasi dan waktu komputasi ini dilakukan sebanyak 5 kali pada masing-masing perbedaan posisi untuk mencari tahu akurasi dan waktu komputasi yang dibutuhkan oleh algoritme Navfn dalam menentukan jalur global. Kemudian dihitung akurasi dari 5 kali didapatkan hasil akurasi yang terdapat pada persamaan</w:t>
+        <w:t>Pengujian akurasi dan waktu komputasi ini dilakukan sebanyak 5 kali pada masing-masing perbedaan posisi untuk mencari tahu akurasi dan waktu komputasi yang dibutuhkan</w:t>
+      </w:r>
+      <w:r>
+        <w:rPr>
+          <w:sz w:val="22"/>
+          <w:szCs w:val="22"/>
+          <w:lang w:val="id-ID"/>
+        </w:rPr>
+        <w:t xml:space="preserve"> </w:t>
+      </w:r>
+      <w:r>
+        <w:rPr>
+          <w:sz w:val="22"/>
+          <w:szCs w:val="22"/>
+          <w:lang w:val="id-ID"/>
+        </w:rPr>
+        <w:t xml:space="preserve">Navfn dalam menentukan jalur global. </w:t>
+      </w:r>
+      <w:r>
+        <w:rPr>
+          <w:sz w:val="22"/>
+          <w:szCs w:val="22"/>
+          <w:lang w:val="id-ID"/>
+        </w:rPr>
+        <w:t>D</w:t>
+      </w:r>
+      <w:r>
+        <w:rPr>
+          <w:sz w:val="22"/>
+          <w:szCs w:val="22"/>
+          <w:lang w:val="id-ID"/>
+        </w:rPr>
+        <w:t>ihitung akurasi dari 5 kali didapatkan hasil akurasi yang terdapat pada persamaan</w:t>
       </w:r>
       <w:r>
         <w:rPr>
@@ -13043,7 +13643,7 @@
         <w:tab/>
         <w:t>(</w:t>
       </w:r>
-      <w:bookmarkStart w:id="16" w:name="Persamaan_6"/>
+      <w:bookmarkStart w:id="17" w:name="Persamaan_6"/>
       <w:r>
         <w:rPr>
           <w:color w:val="auto"/>
@@ -13090,7 +13690,7 @@
         </w:rPr>
         <w:fldChar w:fldCharType="end"/>
       </w:r>
-      <w:bookmarkEnd w:id="16"/>
+      <w:bookmarkEnd w:id="17"/>
       <w:r>
         <w:rPr>
           <w:color w:val="auto"/>
@@ -13117,7 +13717,32 @@
           <w:szCs w:val="22"/>
           <w:lang w:val="id-ID"/>
         </w:rPr>
-        <w:t xml:space="preserve">Kesimpulan dari pengujian ini adalah sistem mampu mendeteksi halangan dengan baik dan cenderung berhenti ketika halangan di depannya melaju di depan. Namun terkadang terdapat kegagalan perencanaan jalur ulang ketika halangan bergerak terlalu dekat dan cepat. Sistem bahkan mampu menghindari halangan bergerak di depannya berkat data </w:t>
+        <w:t>Kesimpulan</w:t>
+      </w:r>
+      <w:r>
+        <w:rPr>
+          <w:sz w:val="22"/>
+          <w:szCs w:val="22"/>
+          <w:lang w:val="id-ID"/>
+        </w:rPr>
+        <w:t xml:space="preserve">nya </w:t>
+      </w:r>
+      <w:r>
+        <w:rPr>
+          <w:sz w:val="22"/>
+          <w:szCs w:val="22"/>
+          <w:lang w:val="id-ID"/>
+        </w:rPr>
+        <w:t xml:space="preserve">adalah sistem mampu mendeteksi halangan dengan baik dan cenderung berhenti ketika halangan di depannya melaju di depan. Namun terkadang terdapat kegagalan </w:t>
+      </w:r>
+      <w:r>
+        <w:rPr>
+          <w:sz w:val="22"/>
+          <w:szCs w:val="22"/>
+          <w:lang w:val="id-ID"/>
+        </w:rPr>
+        <w:lastRenderedPageBreak/>
+        <w:t xml:space="preserve">perencanaan jalur ulang ketika halangan bergerak terlalu dekat dan cepat. Sistem bahkan mampu menghindari halangan bergerak di depannya berkat data </w:t>
       </w:r>
       <w:r>
         <w:rPr>
@@ -13152,7 +13777,6 @@
         <w:rPr>
           <w:lang w:val="id-ID"/>
         </w:rPr>
-        <w:lastRenderedPageBreak/>
         <w:t>KESIMPULAN</w:t>
       </w:r>
     </w:p>
@@ -13172,23 +13796,63 @@
           <w:szCs w:val="22"/>
           <w:lang w:val="id-ID"/>
         </w:rPr>
-        <w:t>Pada pengujian pemetaan menggunakan algoritme Hector SLAM, dilakukan sebanyak 5 kali dan menghasilkan nilai akurasi sebesar 80%. Ditemukan permasalahan dalam pemosisian saat memulai jika robot. Ketika robot berada di luar area di sekitar tembok atau area sekitar tidak dapat terbaca oleh laser RPLIDAR, maka hasil peta cenderung buruk dikarenakan algoritme Hector SLAM tidak dapat memberikan data TF (</w:t>
-      </w:r>
-      <w:r>
-        <w:rPr>
-          <w:i/>
-          <w:sz w:val="22"/>
-          <w:szCs w:val="22"/>
-        </w:rPr>
-        <w:t>transformation</w:t>
-      </w:r>
-      <w:r>
-        <w:rPr>
-          <w:sz w:val="22"/>
-          <w:szCs w:val="22"/>
-          <w:lang w:val="id-ID"/>
-        </w:rPr>
-        <w:t>) dengan akurat</w:t>
+        <w:t>Pada pengujian pemetaan menggunakan algoritme Hector SLAM</w:t>
+      </w:r>
+      <w:r>
+        <w:rPr>
+          <w:sz w:val="22"/>
+          <w:szCs w:val="22"/>
+          <w:lang w:val="id-ID"/>
+        </w:rPr>
+        <w:t xml:space="preserve"> </w:t>
+      </w:r>
+      <w:r>
+        <w:rPr>
+          <w:sz w:val="22"/>
+          <w:szCs w:val="22"/>
+          <w:lang w:val="id-ID"/>
+        </w:rPr>
+        <w:t xml:space="preserve">menghasilkan nilai akurasi sebesar 80%. Ditemukan permasalahan </w:t>
+      </w:r>
+      <w:r>
+        <w:rPr>
+          <w:sz w:val="22"/>
+          <w:szCs w:val="22"/>
+          <w:lang w:val="id-ID"/>
+        </w:rPr>
+        <w:t>pemilihan posisi awal pemetaan</w:t>
+      </w:r>
+      <w:r>
+        <w:rPr>
+          <w:sz w:val="22"/>
+          <w:szCs w:val="22"/>
+          <w:lang w:val="id-ID"/>
+        </w:rPr>
+        <w:t>. Ketika robot berada di luar area di sekitar tembok atau area sekitar tidak dapat terbaca oleh laser RPLIDAR</w:t>
+      </w:r>
+      <w:r>
+        <w:rPr>
+          <w:sz w:val="22"/>
+          <w:szCs w:val="22"/>
+          <w:lang w:val="id-ID"/>
+        </w:rPr>
+        <w:t xml:space="preserve"> </w:t>
+      </w:r>
+      <w:r>
+        <w:rPr>
+          <w:sz w:val="22"/>
+          <w:szCs w:val="22"/>
+          <w:lang w:val="id-ID"/>
+        </w:rPr>
+        <w:t>dikarenakan</w:t>
+      </w:r>
+      <w:r>
+        <w:rPr>
+          <w:sz w:val="22"/>
+          <w:szCs w:val="22"/>
+          <w:lang w:val="id-ID"/>
+        </w:rPr>
+        <w:t xml:space="preserve"> ketidakakuratan TF</w:t>
       </w:r>
       <w:r>
         <w:rPr>
@@ -13276,7 +13940,7 @@
           <w:szCs w:val="22"/>
           <w:lang w:val="id-ID"/>
         </w:rPr>
-        <w:t xml:space="preserve"> kali percobaan yang gagal. Hal ini dikarenakan pada percobaan tersebut posisi awal navigasi, dimulai dari tengah basemen yang mana RPLIDAR tidak dapat membaca area tembok terdekat, sehingga lokalisasi dengan AMCL mengalami </w:t>
+        <w:t xml:space="preserve"> kali percobaan yang gagal. Hal ini dikarenakan pada percobaan tersebut posisi awal navigasi, dimulai dari tengah basemen yang mana RPLIDAR tidak dapat membaca area tembok terdekat, sehingga lokalisasi mengalami </w:t>
       </w:r>
       <w:r>
         <w:rPr>
@@ -13308,15 +13972,23 @@
           <w:szCs w:val="22"/>
           <w:lang w:val="id-ID"/>
         </w:rPr>
-        <w:t xml:space="preserve"> waktu komputasi</w:t>
-      </w:r>
-      <w:r>
-        <w:rPr>
-          <w:sz w:val="22"/>
-          <w:szCs w:val="22"/>
-          <w:lang w:val="id-ID"/>
-        </w:rPr>
-        <w:t xml:space="preserve"> didapatkan rata-rata waktu manuver navigasi 50.08 detik pada jarak tempuh 20-30 meter.</w:t>
+        <w:t xml:space="preserve"> waktu </w:t>
+      </w:r>
+      <w:r>
+        <w:rPr>
+          <w:sz w:val="22"/>
+          <w:szCs w:val="22"/>
+          <w:lang w:val="id-ID"/>
+        </w:rPr>
+        <w:t>navigasi</w:t>
+      </w:r>
+      <w:r>
+        <w:rPr>
+          <w:sz w:val="22"/>
+          <w:szCs w:val="22"/>
+          <w:lang w:val="id-ID"/>
+        </w:rPr>
+        <w:t xml:space="preserve"> didapatkan rata-rata navigasi 50.08 detik pada jarak tempuh 20-30 meter.</w:t>
       </w:r>
     </w:p>
     <w:p>
@@ -13335,7 +14007,7 @@
           <w:szCs w:val="22"/>
           <w:lang w:val="id-ID"/>
         </w:rPr>
-        <w:t xml:space="preserve">Pada pengujian navigasi dengan halangan dinamis atau bergerak menggunakan perencanaan global Navfn dan lokal DWA. Dilakukan pengujian sebanyak 5 kali dengan nilai akurasi sebesar 80%. Nilai ini didapatkan setelah melakukan analisis manuver robot ketika halangan bergerak ke bagian depan robot. Reaksi dan hasil akhir robot menjadi penentu apakah pengujian perencanaan lokal ini berhasil atau tidak. Dari 5 percobaan terdapat 1 kegagalan, di mana robot mengalami </w:t>
+        <w:t xml:space="preserve">Pada pengujian navigasi dengan halangan dinamis atau bergerak menggunakan perencanaan global Navfn dan lokal DWA. Dilakukan pengujian sebanyak 5 kali dengan nilai akurasi sebesar 80%. Nilai ini didapatkan setelah melakukan analisis manuver robot ketika halangan bergerak ke bagian depan robot. Reaksi robot menjadi penentu apakah pengujian perencanaan lokal ini berhasil atau tidak. Dari 5 percobaan terdapat 1 kegagalan, di mana robot mengalami </w:t>
       </w:r>
       <w:r>
         <w:rPr>
@@ -13378,15 +14050,31 @@
           <w:szCs w:val="22"/>
           <w:lang w:val="id-ID"/>
         </w:rPr>
-        <w:t>Kesimpulan dari penelitian ini adalah semua komponen dan algoritme yang digunakan terbukti bekerja dengan baik. Solusi sistem otomatisasi pada latar belakang dapat terjawab pada penelitian ini. Dari keseluruhan pengujian dan implementasi, t</w:t>
-      </w:r>
-      <w:r>
-        <w:rPr>
-          <w:sz w:val="22"/>
-          <w:szCs w:val="22"/>
-          <w:lang w:val="id-ID"/>
-        </w:rPr>
-        <w:t>erdapat tiga hal yang dapat diperbaiki dan menjadi  masukan  untuk  penelitian  selanjutnya</w:t>
+        <w:t>S</w:t>
+      </w:r>
+      <w:r>
+        <w:rPr>
+          <w:sz w:val="22"/>
+          <w:szCs w:val="22"/>
+          <w:lang w:val="id-ID"/>
+        </w:rPr>
+        <w:t>emua komponen dan algoritme yang digunakan terbukti bekerja dengan baik. Solusi sistem otomatisasi pada latar belakang dapat terjawab pada penelitian ini. Dari keseluruhan pengujian dan implementasi, t</w:t>
+      </w:r>
+      <w:r>
+        <w:rPr>
+          <w:sz w:val="22"/>
+          <w:szCs w:val="22"/>
+          <w:lang w:val="id-ID"/>
+        </w:rPr>
+        <w:t xml:space="preserve">erdapat tiga hal yang dapat diperbaiki dan menjadi  masukan  </w:t>
+      </w:r>
+      <w:r>
+        <w:rPr>
+          <w:sz w:val="22"/>
+          <w:szCs w:val="22"/>
+          <w:lang w:val="id-ID"/>
+        </w:rPr>
+        <w:t>untuk  penelitian  selanjutnya</w:t>
       </w:r>
       <w:r>
         <w:rPr>
@@ -13418,7 +14106,23 @@
           <w:szCs w:val="22"/>
           <w:lang w:val="id-ID"/>
         </w:rPr>
-        <w:t xml:space="preserve"> agar kemudi robot lebih mampu untuk dikendalikan. Kedua menggunakan variasi lebih banyak pengujian pemetaan dan navigasi. Ketiga menggunakan roda </w:t>
+        <w:t xml:space="preserve"> agar kemudi </w:t>
+      </w:r>
+      <w:r>
+        <w:rPr>
+          <w:sz w:val="22"/>
+          <w:szCs w:val="22"/>
+          <w:lang w:val="id-ID"/>
+        </w:rPr>
+        <w:t>mudah</w:t>
+      </w:r>
+      <w:r>
+        <w:rPr>
+          <w:sz w:val="22"/>
+          <w:szCs w:val="22"/>
+          <w:lang w:val="id-ID"/>
+        </w:rPr>
+        <w:t xml:space="preserve"> dikendalikan. Kedua menggunakan variasi lebih banyak pengujian pemetaan dan navigasi. Ketiga menggunakan roda </w:t>
       </w:r>
       <w:r>
         <w:rPr>
@@ -13434,7 +14138,23 @@
           <w:szCs w:val="22"/>
           <w:lang w:val="id-ID"/>
         </w:rPr>
-        <w:t xml:space="preserve"> dengan kombinasi 4WD motor BLDC agar robot dapat bergerak bebas.</w:t>
+        <w:t xml:space="preserve"> dengan kombinasi 4WD motor BLDC agar robot dapat bergerak </w:t>
+      </w:r>
+      <w:r>
+        <w:rPr>
+          <w:sz w:val="22"/>
+          <w:szCs w:val="22"/>
+          <w:lang w:val="id-ID"/>
+        </w:rPr>
+        <w:t>ke segala arah</w:t>
+      </w:r>
+      <w:r>
+        <w:rPr>
+          <w:sz w:val="22"/>
+          <w:szCs w:val="22"/>
+          <w:lang w:val="id-ID"/>
+        </w:rPr>
+        <w:t>.</w:t>
       </w:r>
     </w:p>
     <w:p>
@@ -13497,7 +14217,7 @@
           <w:noProof/>
           <w:sz w:val="22"/>
         </w:rPr>
-        <w:t xml:space="preserve">BPS. (2017). </w:t>
+        <w:t xml:space="preserve">BPS. 2017. </w:t>
       </w:r>
       <w:r>
         <w:rPr>
@@ -13513,7 +14233,7 @@
           <w:noProof/>
           <w:sz w:val="22"/>
         </w:rPr>
-        <w:t>. Badan Pusat Statistik.</w:t>
+        <w:t>. Jakarta: Badan Pusat Statistik.</w:t>
       </w:r>
     </w:p>
     <w:p>
@@ -13533,7 +14253,7 @@
           <w:noProof/>
           <w:sz w:val="22"/>
         </w:rPr>
-        <w:t xml:space="preserve">Brombach, L. (2021). </w:t>
+        <w:t xml:space="preserve">Databooks. 2019. “Tren Pengguna E-Commerce Terus Tumbuh.” </w:t>
       </w:r>
       <w:r>
         <w:rPr>
@@ -13542,14 +14262,14 @@
           <w:noProof/>
           <w:sz w:val="22"/>
         </w:rPr>
-        <w:t>Practical Robotics in C++: Build and Program Real Autonomous Robots Using Raspberry Pi</w:t>
+        <w:t>Dkatadata.co.id</w:t>
       </w:r>
       <w:r>
         <w:rPr>
           <w:noProof/>
           <w:sz w:val="22"/>
         </w:rPr>
-        <w:t xml:space="preserve"> (English ed). BPB Publications.</w:t>
+        <w:t>.</w:t>
       </w:r>
     </w:p>
     <w:p>
@@ -13569,7 +14289,7 @@
           <w:noProof/>
           <w:sz w:val="22"/>
         </w:rPr>
-        <w:t xml:space="preserve">Databooks. (2019). Tren Pengguna E-Commerce Terus Tumbuh. </w:t>
+        <w:t xml:space="preserve">Dudek, Gregory, dan Michael Jenkin. 2001. “Computational Principles of Mobile Robotics.” in </w:t>
       </w:r>
       <w:r>
         <w:rPr>
@@ -13578,14 +14298,14 @@
           <w:noProof/>
           <w:sz w:val="22"/>
         </w:rPr>
-        <w:t>Dkatadata.co.id</w:t>
+        <w:t>Computational Principles of Mobile Robotics</w:t>
       </w:r>
       <w:r>
         <w:rPr>
           <w:noProof/>
           <w:sz w:val="22"/>
         </w:rPr>
-        <w:t>. https://databoks.katadata.co.id/datapublish/2019/10/10/tren-pengguna-e-commerce-2017-2023</w:t>
+        <w:t>.</w:t>
       </w:r>
     </w:p>
     <w:p>
@@ -13605,7 +14325,7 @@
           <w:noProof/>
           <w:sz w:val="22"/>
         </w:rPr>
-        <w:t xml:space="preserve">Dudek, G., &amp; Jenkin, M. (2001). Computational Principles of Mobile Robotics. In </w:t>
+        <w:t xml:space="preserve">Kohlbrecher, Stefan, Johannes Meyer, Thorsten Graber, Karen Petersen, Uwe Klingauf, dan Oskar Von Stryk. 2014. “Hector open source modules for autonomous mapping and navigation with rescue robots.” </w:t>
       </w:r>
       <w:r>
         <w:rPr>
@@ -13614,14 +14334,14 @@
           <w:noProof/>
           <w:sz w:val="22"/>
         </w:rPr>
-        <w:t>Computational Principles of Mobile Robotics</w:t>
+        <w:t>Lecture Notes in Computer Science</w:t>
       </w:r>
       <w:r>
         <w:rPr>
           <w:noProof/>
           <w:sz w:val="22"/>
         </w:rPr>
-        <w:t>. https://doi.org/10.1017/cbo9780511780929</w:t>
+        <w:t>.</w:t>
       </w:r>
     </w:p>
     <w:p>
@@ -13641,7 +14361,7 @@
           <w:noProof/>
           <w:sz w:val="22"/>
         </w:rPr>
-        <w:t xml:space="preserve">Kohlbrecher, S., Meyer, J., Graber, T., Petersen, K., Klingauf, U., &amp; Von Stryk, O. (2014). Hector open source modules for autonomous mapping and navigation with rescue robots. </w:t>
+        <w:t xml:space="preserve">Parcel Perform. 2019. “Consumers are still not happy with their e-commerce delivery experience, a new survey by Parcel Perform and iPrice Group reveals | Mini Me Insights.” </w:t>
       </w:r>
       <w:r>
         <w:rPr>
@@ -13650,14 +14370,14 @@
           <w:noProof/>
           <w:sz w:val="22"/>
         </w:rPr>
-        <w:t>Lecture Notes in Computer Science</w:t>
+        <w:t>Minime Insights</w:t>
       </w:r>
       <w:r>
         <w:rPr>
           <w:noProof/>
           <w:sz w:val="22"/>
         </w:rPr>
-        <w:t>. https://doi.org/10.1007/978-3-662-44468-9_58</w:t>
+        <w:t>. Diambil 12 Maret 2022.</w:t>
       </w:r>
     </w:p>
     <w:p>
@@ -13677,7 +14397,7 @@
           <w:noProof/>
           <w:sz w:val="22"/>
         </w:rPr>
-        <w:t xml:space="preserve">Parcel Perform. (2019). </w:t>
+        <w:t xml:space="preserve">Pyo, YoonSeok, HanCheol Cho, RyuWoon Jung, dan TaeHoon Lim. 2017. </w:t>
       </w:r>
       <w:r>
         <w:rPr>
@@ -13686,14 +14406,14 @@
           <w:noProof/>
           <w:sz w:val="22"/>
         </w:rPr>
-        <w:t>Consumers are still not happy with their e-commerce delivery experience, a new survey by Parcel Perform and iPrice Group reveals | Mini Me Insights</w:t>
+        <w:t>Robot Programming From The Basic Concept To Practical Programming and Robot Application</w:t>
       </w:r>
       <w:r>
         <w:rPr>
           <w:noProof/>
           <w:sz w:val="22"/>
         </w:rPr>
-        <w:t>. Minime Insights. https://www.minimeinsights.com/2019/06/26/consumers-are-still-not-happy-with-their-e-commerce-delivery-experience-a-new-survey-by-parcel-perform-and-iprice-group-reveals/</w:t>
+        <w:t>. First Edit. Seoul, Republic of Korea: ROBOTIS Co., Ltd.</w:t>
       </w:r>
     </w:p>
     <w:p>
@@ -13713,7 +14433,7 @@
           <w:noProof/>
           <w:sz w:val="22"/>
         </w:rPr>
-        <w:t xml:space="preserve">Pyo, Y., Cho, H., Jung, R., &amp; Lim, T. (2017). </w:t>
+        <w:t xml:space="preserve">Statista. 2019. </w:t>
       </w:r>
       <w:r>
         <w:rPr>
@@ -13722,14 +14442,14 @@
           <w:noProof/>
           <w:sz w:val="22"/>
         </w:rPr>
-        <w:t>Robot Programming From The Basic Concept To Practical Programming and Robot Application</w:t>
+        <w:t>E-commerce in Indonesia - statistics &amp; Facts</w:t>
       </w:r>
       <w:r>
         <w:rPr>
           <w:noProof/>
           <w:sz w:val="22"/>
         </w:rPr>
-        <w:t xml:space="preserve"> (First Edit). ROBOTIS Co., Ltd.</w:t>
+        <w:t>.</w:t>
       </w:r>
     </w:p>
     <w:p>
@@ -13749,59 +14469,7 @@
           <w:noProof/>
           <w:sz w:val="22"/>
         </w:rPr>
-        <w:t xml:space="preserve">Statista. (2019). </w:t>
-      </w:r>
-      <w:r>
-        <w:rPr>
-          <w:i/>
-          <w:iCs/>
-          <w:noProof/>
-          <w:sz w:val="22"/>
-        </w:rPr>
-        <w:t>E-commerce in Indonesia - statistics &amp; Facts</w:t>
-      </w:r>
-      <w:r>
-        <w:rPr>
-          <w:noProof/>
-          <w:sz w:val="22"/>
-        </w:rPr>
-        <w:t>.</w:t>
-      </w:r>
-    </w:p>
-    <w:p>
-      <w:pPr>
-        <w:autoSpaceDE w:val="0"/>
-        <w:autoSpaceDN w:val="0"/>
-        <w:adjustRightInd w:val="0"/>
-        <w:spacing w:after="60"/>
-        <w:ind w:left="480" w:hanging="480"/>
-        <w:rPr>
-          <w:noProof/>
-          <w:sz w:val="22"/>
-        </w:rPr>
-      </w:pPr>
-      <w:r>
-        <w:rPr>
-          <w:noProof/>
-          <w:sz w:val="22"/>
-        </w:rPr>
-        <w:t xml:space="preserve">Utomo, E. B. (2015). </w:t>
-      </w:r>
-      <w:r>
-        <w:rPr>
-          <w:i/>
-          <w:iCs/>
-          <w:noProof/>
-          <w:sz w:val="22"/>
-        </w:rPr>
-        <w:t>Autonomous Mobile Robot Berbasis Landmark Menggunakan Particle Filter Dan Occupancy Grid Maps Untuk Navigasi, Lokalisasi dan Mapping</w:t>
-      </w:r>
-      <w:r>
-        <w:rPr>
-          <w:noProof/>
-          <w:sz w:val="22"/>
-        </w:rPr>
-        <w:t>.</w:t>
+        <w:t>Utomo, Eko Budi. 2015. “Autonomous Mobile Robot Berbasis Landmark Menggunakan Particle Filter Dan Occupancy Grid Maps Untuk Navigasi, Lokalisasi dan Mapping.”</w:t>
       </w:r>
     </w:p>
     <w:p>
@@ -14222,7 +14890,18 @@
         <w:szCs w:val="18"/>
         <w:lang w:val="id-ID"/>
       </w:rPr>
-      <w:t>Juni</w:t>
+      <w:t>Ju</w:t>
+    </w:r>
+    <w:r>
+      <w:rPr>
+        <w:rFonts w:ascii="Cambria" w:eastAsia="Cambria" w:hAnsi="Cambria" w:cs="Cambria"/>
+        <w:noProof/>
+        <w:color w:val="002060"/>
+        <w:sz w:val="18"/>
+        <w:szCs w:val="18"/>
+        <w:lang w:val="id-ID"/>
+      </w:rPr>
+      <w:t>li</w:t>
     </w:r>
     <w:r>
       <w:rPr>
@@ -14243,7 +14922,18 @@
         <w:szCs w:val="18"/>
         <w:lang w:val="id-ID"/>
       </w:rPr>
-      <w:t>20</w:t>
+      <w:t>2</w:t>
+    </w:r>
+    <w:r>
+      <w:rPr>
+        <w:rFonts w:ascii="Cambria" w:eastAsia="Cambria" w:hAnsi="Cambria" w:cs="Cambria"/>
+        <w:noProof/>
+        <w:color w:val="002060"/>
+        <w:sz w:val="18"/>
+        <w:szCs w:val="18"/>
+        <w:lang w:val="id-ID"/>
+      </w:rPr>
+      <w:t>2</w:t>
     </w:r>
     <w:r>
       <w:rPr>
